--- a/assignment1/HaiyueChen_report.docx
+++ b/assignment1/HaiyueChen_report.docx
@@ -98,6 +98,27 @@
       <w:pPr>
         <w:rPr>
           <w:rFonts w:ascii="Times New Roman" w:hAnsi="Times New Roman" w:cs="Times New Roman"/>
+        </w:rPr>
+      </w:pPr>
+    </w:p>
+    <w:p>
+      <w:pPr>
+        <w:rPr>
+          <w:rFonts w:ascii="Times New Roman" w:hAnsi="Times New Roman" w:cs="Times New Roman"/>
+        </w:rPr>
+      </w:pPr>
+    </w:p>
+    <w:p>
+      <w:pPr>
+        <w:rPr>
+          <w:rFonts w:ascii="Times New Roman" w:hAnsi="Times New Roman" w:cs="Times New Roman"/>
+        </w:rPr>
+      </w:pPr>
+    </w:p>
+    <w:p>
+      <w:pPr>
+        <w:rPr>
+          <w:rFonts w:ascii="Times New Roman" w:hAnsi="Times New Roman" w:cs="Times New Roman" w:hint="eastAsia"/>
         </w:rPr>
       </w:pPr>
     </w:p>
@@ -428,7 +449,15 @@
           <w:rFonts w:ascii="Times New Roman" w:hAnsi="Times New Roman" w:cs="Times New Roman"/>
           <w:szCs w:val="20"/>
         </w:rPr>
-        <w:t>] [</w:t>
+        <w:t xml:space="preserve">] </w:t>
+      </w:r>
+      <w:r>
+        <w:rPr>
+          <w:rFonts w:ascii="Times New Roman" w:hAnsi="Times New Roman" w:cs="Times New Roman"/>
+          <w:szCs w:val="20"/>
+        </w:rPr>
+        <w:tab/>
+        <w:t>[</w:t>
       </w:r>
       <w:proofErr w:type="spellStart"/>
       <w:r>
@@ -436,7 +465,7 @@
           <w:rFonts w:ascii="Times New Roman" w:hAnsi="Times New Roman" w:cs="Times New Roman"/>
           <w:szCs w:val="20"/>
         </w:rPr>
-        <w:t>number_of_generations</w:t>
+        <w:t>population_size</w:t>
       </w:r>
       <w:proofErr w:type="spellEnd"/>
       <w:r>
@@ -446,30 +475,6 @@
         </w:rPr>
         <w:t xml:space="preserve">] </w:t>
       </w:r>
-      <w:r>
-        <w:rPr>
-          <w:rFonts w:ascii="Times New Roman" w:hAnsi="Times New Roman" w:cs="Times New Roman"/>
-          <w:szCs w:val="20"/>
-        </w:rPr>
-        <w:tab/>
-        <w:t>[</w:t>
-      </w:r>
-      <w:proofErr w:type="spellStart"/>
-      <w:r>
-        <w:rPr>
-          <w:rFonts w:ascii="Times New Roman" w:hAnsi="Times New Roman" w:cs="Times New Roman"/>
-          <w:szCs w:val="20"/>
-        </w:rPr>
-        <w:t>population_size</w:t>
-      </w:r>
-      <w:proofErr w:type="spellEnd"/>
-      <w:r>
-        <w:rPr>
-          <w:rFonts w:ascii="Times New Roman" w:hAnsi="Times New Roman" w:cs="Times New Roman"/>
-          <w:szCs w:val="20"/>
-        </w:rPr>
-        <w:t xml:space="preserve">] </w:t>
-      </w:r>
     </w:p>
     <w:p>
       <w:pPr>
@@ -507,15 +512,7 @@
           <w:szCs w:val="20"/>
         </w:rPr>
         <w:tab/>
-        <w:t xml:space="preserve">command line argument, then the number of generations you would want the </w:t>
-      </w:r>
-      <w:r>
-        <w:rPr>
-          <w:rFonts w:ascii="Times New Roman" w:hAnsi="Times New Roman" w:cs="Times New Roman"/>
-          <w:szCs w:val="20"/>
-        </w:rPr>
-        <w:tab/>
-        <w:t>population to evolve, and at last the population size.</w:t>
+        <w:t>command line argument, then the population size.</w:t>
       </w:r>
     </w:p>
     <w:p>
@@ -624,18 +621,12 @@
     <w:p>
       <w:pPr>
         <w:rPr>
-          <w:rFonts w:ascii="Times New Roman" w:hAnsi="Times New Roman" w:cs="Times New Roman"/>
-          <w:szCs w:val="20"/>
-        </w:rPr>
-      </w:pPr>
-    </w:p>
-    <w:p>
-      <w:pPr>
-        <w:rPr>
-          <w:rFonts w:ascii="Times New Roman" w:hAnsi="Times New Roman" w:cs="Times New Roman"/>
-          <w:szCs w:val="20"/>
-        </w:rPr>
-      </w:pPr>
+          <w:rFonts w:ascii="Times New Roman" w:hAnsi="Times New Roman" w:cs="Times New Roman" w:hint="eastAsia"/>
+          <w:szCs w:val="20"/>
+        </w:rPr>
+      </w:pPr>
+      <w:bookmarkStart w:id="0" w:name="_GoBack"/>
+      <w:bookmarkEnd w:id="0"/>
     </w:p>
     <w:p>
       <w:pPr>
@@ -670,6 +661,30 @@
       <w:pPr>
         <w:rPr>
           <w:rFonts w:ascii="Times New Roman" w:hAnsi="Times New Roman" w:cs="Times New Roman"/>
+          <w:szCs w:val="20"/>
+        </w:rPr>
+      </w:pPr>
+    </w:p>
+    <w:p>
+      <w:pPr>
+        <w:rPr>
+          <w:rFonts w:ascii="Times New Roman" w:hAnsi="Times New Roman" w:cs="Times New Roman"/>
+          <w:szCs w:val="20"/>
+        </w:rPr>
+      </w:pPr>
+    </w:p>
+    <w:p>
+      <w:pPr>
+        <w:rPr>
+          <w:rFonts w:ascii="Times New Roman" w:hAnsi="Times New Roman" w:cs="Times New Roman"/>
+          <w:szCs w:val="20"/>
+        </w:rPr>
+      </w:pPr>
+    </w:p>
+    <w:p>
+      <w:pPr>
+        <w:rPr>
+          <w:rFonts w:ascii="Times New Roman" w:hAnsi="Times New Roman" w:cs="Times New Roman" w:hint="eastAsia"/>
           <w:szCs w:val="20"/>
         </w:rPr>
       </w:pPr>
@@ -1156,6 +1171,62 @@
       <w:pPr>
         <w:rPr>
           <w:rFonts w:ascii="Times New Roman" w:hAnsi="Times New Roman" w:cs="Times New Roman"/>
+          <w:szCs w:val="20"/>
+        </w:rPr>
+      </w:pPr>
+    </w:p>
+    <w:p>
+      <w:pPr>
+        <w:rPr>
+          <w:rFonts w:ascii="Times New Roman" w:hAnsi="Times New Roman" w:cs="Times New Roman"/>
+          <w:szCs w:val="20"/>
+        </w:rPr>
+      </w:pPr>
+    </w:p>
+    <w:p>
+      <w:pPr>
+        <w:rPr>
+          <w:rFonts w:ascii="Times New Roman" w:hAnsi="Times New Roman" w:cs="Times New Roman"/>
+          <w:szCs w:val="20"/>
+        </w:rPr>
+      </w:pPr>
+    </w:p>
+    <w:p>
+      <w:pPr>
+        <w:rPr>
+          <w:rFonts w:ascii="Times New Roman" w:hAnsi="Times New Roman" w:cs="Times New Roman"/>
+          <w:szCs w:val="20"/>
+        </w:rPr>
+      </w:pPr>
+    </w:p>
+    <w:p>
+      <w:pPr>
+        <w:rPr>
+          <w:rFonts w:ascii="Times New Roman" w:hAnsi="Times New Roman" w:cs="Times New Roman"/>
+          <w:szCs w:val="20"/>
+        </w:rPr>
+      </w:pPr>
+    </w:p>
+    <w:p>
+      <w:pPr>
+        <w:rPr>
+          <w:rFonts w:ascii="Times New Roman" w:hAnsi="Times New Roman" w:cs="Times New Roman"/>
+          <w:szCs w:val="20"/>
+        </w:rPr>
+      </w:pPr>
+    </w:p>
+    <w:p>
+      <w:pPr>
+        <w:rPr>
+          <w:rFonts w:ascii="Times New Roman" w:hAnsi="Times New Roman" w:cs="Times New Roman" w:hint="eastAsia"/>
+          <w:szCs w:val="20"/>
+        </w:rPr>
+      </w:pPr>
+    </w:p>
+    <w:p>
+      <w:pPr>
+        <w:rPr>
+          <w:rFonts w:ascii="Times New Roman" w:hAnsi="Times New Roman" w:cs="Times New Roman"/>
           <w:b/>
           <w:szCs w:val="20"/>
         </w:rPr>
@@ -1188,6 +1259,476 @@
     <w:p>
       <w:pPr>
         <w:rPr>
+          <w:rFonts w:ascii="Times New Roman" w:hAnsi="Times New Roman" w:cs="Times New Roman"/>
+          <w:szCs w:val="20"/>
+        </w:rPr>
+      </w:pPr>
+      <w:r>
+        <w:rPr>
+          <w:rFonts w:ascii="Times New Roman" w:hAnsi="Times New Roman" w:cs="Times New Roman"/>
+          <w:szCs w:val="20"/>
+        </w:rPr>
+        <w:tab/>
+        <w:t xml:space="preserve">I used the random module in python to shuffle the cities as the initial route for every attempt </w:t>
+      </w:r>
+      <w:r>
+        <w:rPr>
+          <w:rFonts w:ascii="Times New Roman" w:hAnsi="Times New Roman" w:cs="Times New Roman"/>
+          <w:szCs w:val="20"/>
+        </w:rPr>
+        <w:tab/>
+        <w:t xml:space="preserve">with hill climber. My hill climber algorithm would check neighbors of the current route, and if </w:t>
+      </w:r>
+      <w:r>
+        <w:rPr>
+          <w:rFonts w:ascii="Times New Roman" w:hAnsi="Times New Roman" w:cs="Times New Roman"/>
+          <w:szCs w:val="20"/>
+        </w:rPr>
+        <w:tab/>
+        <w:t xml:space="preserve">a better route was found, do the algorithm again on the new route. The neighbors are generated </w:t>
+      </w:r>
+      <w:r>
+        <w:rPr>
+          <w:rFonts w:ascii="Times New Roman" w:hAnsi="Times New Roman" w:cs="Times New Roman"/>
+          <w:szCs w:val="20"/>
+        </w:rPr>
+        <w:tab/>
+        <w:t xml:space="preserve">by changing the position of two randomly chosen cities in a route. The stopping condition when </w:t>
+      </w:r>
+      <w:r>
+        <w:rPr>
+          <w:rFonts w:ascii="Times New Roman" w:hAnsi="Times New Roman" w:cs="Times New Roman"/>
+          <w:szCs w:val="20"/>
+        </w:rPr>
+        <w:tab/>
+        <w:t xml:space="preserve">the algorithm has </w:t>
+      </w:r>
+      <w:proofErr w:type="gramStart"/>
+      <w:r>
+        <w:rPr>
+          <w:rFonts w:ascii="Times New Roman" w:hAnsi="Times New Roman" w:cs="Times New Roman"/>
+          <w:szCs w:val="20"/>
+        </w:rPr>
+        <w:t>check</w:t>
+      </w:r>
+      <w:proofErr w:type="gramEnd"/>
+      <w:r>
+        <w:rPr>
+          <w:rFonts w:ascii="Times New Roman" w:hAnsi="Times New Roman" w:cs="Times New Roman"/>
+          <w:szCs w:val="20"/>
+        </w:rPr>
+        <w:t xml:space="preserve"> 100 neighbors and no better route was found. I have considered to </w:t>
+      </w:r>
+      <w:r>
+        <w:rPr>
+          <w:rFonts w:ascii="Times New Roman" w:hAnsi="Times New Roman" w:cs="Times New Roman"/>
+          <w:szCs w:val="20"/>
+        </w:rPr>
+        <w:tab/>
+        <w:t xml:space="preserve">make this parameter as a command line argument, but I found rather running the algorithm </w:t>
+      </w:r>
+      <w:r>
+        <w:rPr>
+          <w:rFonts w:ascii="Times New Roman" w:hAnsi="Times New Roman" w:cs="Times New Roman"/>
+          <w:szCs w:val="20"/>
+        </w:rPr>
+        <w:tab/>
+        <w:t xml:space="preserve">multiple times was a better and more “hill climber </w:t>
+      </w:r>
+      <w:proofErr w:type="spellStart"/>
+      <w:r>
+        <w:rPr>
+          <w:rFonts w:ascii="Times New Roman" w:hAnsi="Times New Roman" w:cs="Times New Roman"/>
+          <w:szCs w:val="20"/>
+        </w:rPr>
+        <w:t>ish</w:t>
+      </w:r>
+      <w:proofErr w:type="spellEnd"/>
+      <w:r>
+        <w:rPr>
+          <w:rFonts w:ascii="Times New Roman" w:hAnsi="Times New Roman" w:cs="Times New Roman"/>
+          <w:szCs w:val="20"/>
+        </w:rPr>
+        <w:t>” way of using the algorithm.</w:t>
+      </w:r>
+    </w:p>
+    <w:p>
+      <w:pPr>
+        <w:rPr>
+          <w:rFonts w:ascii="Times New Roman" w:hAnsi="Times New Roman" w:cs="Times New Roman"/>
+          <w:szCs w:val="20"/>
+        </w:rPr>
+      </w:pPr>
+      <w:r>
+        <w:rPr>
+          <w:rFonts w:ascii="Times New Roman" w:hAnsi="Times New Roman" w:cs="Times New Roman"/>
+          <w:szCs w:val="20"/>
+        </w:rPr>
+        <w:tab/>
+      </w:r>
+    </w:p>
+    <w:p>
+      <w:pPr>
+        <w:rPr>
+          <w:rFonts w:ascii="Times New Roman" w:hAnsi="Times New Roman" w:cs="Times New Roman"/>
+          <w:szCs w:val="20"/>
+        </w:rPr>
+      </w:pPr>
+      <w:r>
+        <w:rPr>
+          <w:rFonts w:ascii="Times New Roman" w:hAnsi="Times New Roman" w:cs="Times New Roman"/>
+          <w:szCs w:val="20"/>
+        </w:rPr>
+        <w:tab/>
+      </w:r>
+      <w:r>
+        <w:rPr>
+          <w:rFonts w:ascii="Times New Roman" w:hAnsi="Times New Roman" w:cs="Times New Roman"/>
+          <w:szCs w:val="20"/>
+        </w:rPr>
+        <w:t>I have implemented the statistics in the result of my program and I will simply refer to that.</w:t>
+      </w:r>
+    </w:p>
+    <w:p>
+      <w:pPr>
+        <w:rPr>
+          <w:rFonts w:ascii="Times New Roman" w:hAnsi="Times New Roman" w:cs="Times New Roman"/>
+          <w:szCs w:val="20"/>
+        </w:rPr>
+      </w:pPr>
+      <w:r>
+        <w:rPr>
+          <w:rFonts w:ascii="Times New Roman" w:hAnsi="Times New Roman" w:cs="Times New Roman"/>
+          <w:szCs w:val="20"/>
+        </w:rPr>
+        <w:tab/>
+        <w:t>Running the program with the command:</w:t>
+      </w:r>
+    </w:p>
+    <w:p>
+      <w:pPr>
+        <w:rPr>
+          <w:rFonts w:ascii="Times New Roman" w:hAnsi="Times New Roman" w:cs="Times New Roman"/>
+          <w:szCs w:val="20"/>
+        </w:rPr>
+      </w:pPr>
+      <w:r>
+        <w:rPr>
+          <w:rFonts w:ascii="Times New Roman" w:hAnsi="Times New Roman" w:cs="Times New Roman"/>
+          <w:szCs w:val="20"/>
+        </w:rPr>
+        <w:tab/>
+      </w:r>
+      <w:r>
+        <w:rPr>
+          <w:rFonts w:ascii="Times New Roman" w:hAnsi="Times New Roman" w:cs="Times New Roman"/>
+          <w:szCs w:val="20"/>
+        </w:rPr>
+        <w:tab/>
+        <w:t>python hill_climber.py 10 20</w:t>
+      </w:r>
+    </w:p>
+    <w:p>
+      <w:pPr>
+        <w:rPr>
+          <w:rFonts w:ascii="Times New Roman" w:hAnsi="Times New Roman" w:cs="Times New Roman"/>
+          <w:szCs w:val="20"/>
+        </w:rPr>
+      </w:pPr>
+      <w:r>
+        <w:rPr>
+          <w:rFonts w:ascii="Times New Roman" w:hAnsi="Times New Roman" w:cs="Times New Roman"/>
+          <w:szCs w:val="20"/>
+        </w:rPr>
+        <w:tab/>
+        <w:t xml:space="preserve">will run the hill climbing algorithm 20 times on the first 10 cities, each run with randomly </w:t>
+      </w:r>
+      <w:r>
+        <w:rPr>
+          <w:rFonts w:ascii="Times New Roman" w:hAnsi="Times New Roman" w:cs="Times New Roman"/>
+          <w:szCs w:val="20"/>
+        </w:rPr>
+        <w:tab/>
+        <w:t>generated starting route.</w:t>
+      </w:r>
+    </w:p>
+    <w:p>
+      <w:pPr>
+        <w:rPr>
+          <w:rFonts w:ascii="Times New Roman" w:hAnsi="Times New Roman" w:cs="Times New Roman"/>
+          <w:szCs w:val="20"/>
+        </w:rPr>
+      </w:pPr>
+      <w:r>
+        <w:rPr>
+          <w:rFonts w:ascii="Times New Roman" w:hAnsi="Times New Roman" w:cs="Times New Roman"/>
+          <w:szCs w:val="20"/>
+        </w:rPr>
+        <w:tab/>
+      </w:r>
+    </w:p>
+    <w:p>
+      <w:pPr>
+        <w:rPr>
+          <w:rFonts w:ascii="Times New Roman" w:hAnsi="Times New Roman" w:cs="Times New Roman"/>
+          <w:szCs w:val="20"/>
+        </w:rPr>
+      </w:pPr>
+      <w:r>
+        <w:rPr>
+          <w:rFonts w:ascii="Times New Roman" w:hAnsi="Times New Roman" w:cs="Times New Roman"/>
+          <w:szCs w:val="20"/>
+        </w:rPr>
+        <w:lastRenderedPageBreak/>
+        <w:tab/>
+        <w:t>One of the runs with 20 attempts gave the following result:</w:t>
+      </w:r>
+    </w:p>
+    <w:p>
+      <w:pPr>
+        <w:rPr>
+          <w:rFonts w:ascii="Times New Roman" w:hAnsi="Times New Roman" w:cs="Times New Roman"/>
+          <w:szCs w:val="20"/>
+        </w:rPr>
+      </w:pPr>
+      <w:r>
+        <w:rPr>
+          <w:rFonts w:ascii="Times New Roman" w:hAnsi="Times New Roman" w:cs="Times New Roman"/>
+          <w:szCs w:val="20"/>
+        </w:rPr>
+        <w:tab/>
+        <w:t>Shortest</w:t>
+      </w:r>
+      <w:r>
+        <w:rPr>
+          <w:rFonts w:ascii="Times New Roman" w:hAnsi="Times New Roman" w:cs="Times New Roman"/>
+          <w:szCs w:val="20"/>
+        </w:rPr>
+        <w:t xml:space="preserve"> tour</w:t>
+      </w:r>
+      <w:r>
+        <w:rPr>
+          <w:rFonts w:ascii="Times New Roman" w:hAnsi="Times New Roman" w:cs="Times New Roman"/>
+          <w:szCs w:val="20"/>
+        </w:rPr>
+        <w:t>:</w:t>
+      </w:r>
+    </w:p>
+    <w:p>
+      <w:pPr>
+        <w:rPr>
+          <w:rFonts w:ascii="Times New Roman" w:hAnsi="Times New Roman" w:cs="Times New Roman"/>
+          <w:szCs w:val="20"/>
+        </w:rPr>
+      </w:pPr>
+      <w:r>
+        <w:rPr>
+          <w:rFonts w:ascii="Times New Roman" w:hAnsi="Times New Roman" w:cs="Times New Roman"/>
+          <w:szCs w:val="20"/>
+        </w:rPr>
+        <w:tab/>
+      </w:r>
+      <w:r>
+        <w:rPr>
+          <w:rFonts w:ascii="Times New Roman" w:hAnsi="Times New Roman" w:cs="Times New Roman"/>
+          <w:szCs w:val="20"/>
+        </w:rPr>
+        <w:tab/>
+      </w:r>
+      <w:r>
+        <w:rPr>
+          <w:rFonts w:ascii="Times New Roman" w:hAnsi="Times New Roman" w:cs="Times New Roman"/>
+          <w:szCs w:val="20"/>
+        </w:rPr>
+        <w:t>Bucharest</w:t>
+      </w:r>
+      <w:r>
+        <w:rPr>
+          <w:rFonts w:ascii="Times New Roman" w:hAnsi="Times New Roman" w:cs="Times New Roman"/>
+          <w:szCs w:val="20"/>
+        </w:rPr>
+        <w:t xml:space="preserve"> -&gt;</w:t>
+      </w:r>
+      <w:r>
+        <w:rPr>
+          <w:rFonts w:ascii="Times New Roman" w:hAnsi="Times New Roman" w:cs="Times New Roman"/>
+          <w:szCs w:val="20"/>
+        </w:rPr>
+        <w:t xml:space="preserve"> Istanbul</w:t>
+      </w:r>
+      <w:r>
+        <w:rPr>
+          <w:rFonts w:ascii="Times New Roman" w:hAnsi="Times New Roman" w:cs="Times New Roman"/>
+          <w:szCs w:val="20"/>
+        </w:rPr>
+        <w:t xml:space="preserve"> -&gt; </w:t>
+      </w:r>
+      <w:r>
+        <w:rPr>
+          <w:rFonts w:ascii="Times New Roman" w:hAnsi="Times New Roman" w:cs="Times New Roman"/>
+          <w:szCs w:val="20"/>
+        </w:rPr>
+        <w:t>Belgrade</w:t>
+      </w:r>
+      <w:r>
+        <w:rPr>
+          <w:rFonts w:ascii="Times New Roman" w:hAnsi="Times New Roman" w:cs="Times New Roman"/>
+          <w:szCs w:val="20"/>
+        </w:rPr>
+        <w:t xml:space="preserve"> -&gt;</w:t>
+      </w:r>
+      <w:r>
+        <w:rPr>
+          <w:rFonts w:ascii="Times New Roman" w:hAnsi="Times New Roman" w:cs="Times New Roman"/>
+          <w:szCs w:val="20"/>
+        </w:rPr>
+        <w:t xml:space="preserve"> Budapest</w:t>
+      </w:r>
+      <w:r>
+        <w:rPr>
+          <w:rFonts w:ascii="Times New Roman" w:hAnsi="Times New Roman" w:cs="Times New Roman"/>
+          <w:szCs w:val="20"/>
+        </w:rPr>
+        <w:t xml:space="preserve"> -&gt;</w:t>
+      </w:r>
+      <w:r>
+        <w:rPr>
+          <w:rFonts w:ascii="Times New Roman" w:hAnsi="Times New Roman" w:cs="Times New Roman"/>
+          <w:szCs w:val="20"/>
+        </w:rPr>
+        <w:t xml:space="preserve"> Brussels</w:t>
+      </w:r>
+      <w:r>
+        <w:rPr>
+          <w:rFonts w:ascii="Times New Roman" w:hAnsi="Times New Roman" w:cs="Times New Roman"/>
+          <w:szCs w:val="20"/>
+        </w:rPr>
+        <w:t xml:space="preserve"> -&gt;</w:t>
+      </w:r>
+      <w:r>
+        <w:rPr>
+          <w:rFonts w:ascii="Times New Roman" w:hAnsi="Times New Roman" w:cs="Times New Roman"/>
+          <w:szCs w:val="20"/>
+        </w:rPr>
+        <w:t xml:space="preserve"> Barcelona</w:t>
+      </w:r>
+      <w:r>
+        <w:rPr>
+          <w:rFonts w:ascii="Times New Roman" w:hAnsi="Times New Roman" w:cs="Times New Roman"/>
+          <w:szCs w:val="20"/>
+        </w:rPr>
+        <w:t xml:space="preserve"> -&gt; </w:t>
+      </w:r>
+      <w:r>
+        <w:rPr>
+          <w:rFonts w:ascii="Times New Roman" w:hAnsi="Times New Roman" w:cs="Times New Roman"/>
+          <w:szCs w:val="20"/>
+        </w:rPr>
+        <w:t>Dublin</w:t>
+      </w:r>
+      <w:r>
+        <w:rPr>
+          <w:rFonts w:ascii="Times New Roman" w:hAnsi="Times New Roman" w:cs="Times New Roman"/>
+          <w:szCs w:val="20"/>
+        </w:rPr>
+        <w:t xml:space="preserve"> -&gt;</w:t>
+      </w:r>
+      <w:r>
+        <w:rPr>
+          <w:rFonts w:ascii="Times New Roman" w:hAnsi="Times New Roman" w:cs="Times New Roman"/>
+          <w:szCs w:val="20"/>
+        </w:rPr>
+        <w:t xml:space="preserve"> </w:t>
+      </w:r>
+      <w:r>
+        <w:rPr>
+          <w:rFonts w:ascii="Times New Roman" w:hAnsi="Times New Roman" w:cs="Times New Roman"/>
+          <w:szCs w:val="20"/>
+        </w:rPr>
+        <w:tab/>
+      </w:r>
+      <w:r>
+        <w:rPr>
+          <w:rFonts w:ascii="Times New Roman" w:hAnsi="Times New Roman" w:cs="Times New Roman"/>
+          <w:szCs w:val="20"/>
+        </w:rPr>
+        <w:tab/>
+      </w:r>
+      <w:r>
+        <w:rPr>
+          <w:rFonts w:ascii="Times New Roman" w:hAnsi="Times New Roman" w:cs="Times New Roman"/>
+          <w:szCs w:val="20"/>
+        </w:rPr>
+        <w:tab/>
+      </w:r>
+      <w:r>
+        <w:rPr>
+          <w:rFonts w:ascii="Times New Roman" w:hAnsi="Times New Roman" w:cs="Times New Roman"/>
+          <w:szCs w:val="20"/>
+        </w:rPr>
+        <w:t>Hamburg</w:t>
+      </w:r>
+      <w:r>
+        <w:rPr>
+          <w:rFonts w:ascii="Times New Roman" w:hAnsi="Times New Roman" w:cs="Times New Roman"/>
+          <w:szCs w:val="20"/>
+        </w:rPr>
+        <w:t xml:space="preserve"> -&gt; </w:t>
+      </w:r>
+      <w:r>
+        <w:rPr>
+          <w:rFonts w:ascii="Times New Roman" w:hAnsi="Times New Roman" w:cs="Times New Roman"/>
+          <w:szCs w:val="20"/>
+        </w:rPr>
+        <w:t>Copenhagen</w:t>
+      </w:r>
+      <w:r>
+        <w:rPr>
+          <w:rFonts w:ascii="Times New Roman" w:hAnsi="Times New Roman" w:cs="Times New Roman"/>
+          <w:szCs w:val="20"/>
+        </w:rPr>
+        <w:t xml:space="preserve"> -&gt;</w:t>
+      </w:r>
+      <w:r>
+        <w:rPr>
+          <w:rFonts w:ascii="Times New Roman" w:hAnsi="Times New Roman" w:cs="Times New Roman"/>
+          <w:szCs w:val="20"/>
+        </w:rPr>
+        <w:t xml:space="preserve"> Berlin</w:t>
+      </w:r>
+      <w:r>
+        <w:rPr>
+          <w:rFonts w:ascii="Times New Roman" w:hAnsi="Times New Roman" w:cs="Times New Roman"/>
+          <w:szCs w:val="20"/>
+        </w:rPr>
+        <w:t xml:space="preserve"> -&gt; Bucharest</w:t>
+      </w:r>
+    </w:p>
+    <w:p>
+      <w:pPr>
+        <w:rPr>
+          <w:rFonts w:ascii="Times New Roman" w:hAnsi="Times New Roman" w:cs="Times New Roman"/>
+          <w:szCs w:val="20"/>
+        </w:rPr>
+      </w:pPr>
+      <w:r>
+        <w:rPr>
+          <w:rFonts w:ascii="Times New Roman" w:hAnsi="Times New Roman" w:cs="Times New Roman"/>
+          <w:szCs w:val="20"/>
+        </w:rPr>
+        <w:tab/>
+      </w:r>
+      <w:r>
+        <w:rPr>
+          <w:rFonts w:ascii="Times New Roman" w:hAnsi="Times New Roman" w:cs="Times New Roman"/>
+          <w:szCs w:val="20"/>
+        </w:rPr>
+        <w:tab/>
+      </w:r>
+    </w:p>
+    <w:p>
+      <w:pPr>
+        <w:rPr>
           <w:rFonts w:ascii="Times New Roman" w:hAnsi="Times New Roman" w:cs="Times New Roman" w:hint="eastAsia"/>
           <w:szCs w:val="20"/>
         </w:rPr>
@@ -1198,39 +1739,547 @@
           <w:szCs w:val="20"/>
         </w:rPr>
         <w:tab/>
-        <w:t xml:space="preserve">I used the random module in python to shuffle the cities as the initial route for every attempt </w:t>
-      </w:r>
-      <w:r>
-        <w:rPr>
-          <w:rFonts w:ascii="Times New Roman" w:hAnsi="Times New Roman" w:cs="Times New Roman"/>
-          <w:szCs w:val="20"/>
-        </w:rPr>
-        <w:tab/>
-        <w:t xml:space="preserve">with hill climber. My hill climber algorithm would check neighbors of the current route, and if </w:t>
-      </w:r>
-      <w:r>
-        <w:rPr>
-          <w:rFonts w:ascii="Times New Roman" w:hAnsi="Times New Roman" w:cs="Times New Roman"/>
-          <w:szCs w:val="20"/>
-        </w:rPr>
-        <w:tab/>
-        <w:t xml:space="preserve">a better route was found, do the algorithm again on the new route. The neighbors are generated </w:t>
-      </w:r>
-      <w:r>
-        <w:rPr>
-          <w:rFonts w:ascii="Times New Roman" w:hAnsi="Times New Roman" w:cs="Times New Roman"/>
-          <w:szCs w:val="20"/>
-        </w:rPr>
-        <w:tab/>
-        <w:t xml:space="preserve">by changing the position of two randomly chosen cities in a route. The stopping condition when </w:t>
-      </w:r>
-      <w:r>
-        <w:rPr>
-          <w:rFonts w:ascii="Times New Roman" w:hAnsi="Times New Roman" w:cs="Times New Roman"/>
-          <w:szCs w:val="20"/>
-        </w:rPr>
-        <w:tab/>
-        <w:t xml:space="preserve">the algorithm has </w:t>
+      </w:r>
+      <w:r>
+        <w:rPr>
+          <w:rFonts w:ascii="Times New Roman" w:hAnsi="Times New Roman" w:cs="Times New Roman"/>
+          <w:szCs w:val="20"/>
+        </w:rPr>
+        <w:tab/>
+        <w:t>Distance: 8243.97 km</w:t>
+      </w:r>
+    </w:p>
+    <w:p>
+      <w:pPr>
+        <w:rPr>
+          <w:rFonts w:ascii="Times New Roman" w:hAnsi="Times New Roman" w:cs="Times New Roman"/>
+          <w:szCs w:val="20"/>
+        </w:rPr>
+      </w:pPr>
+      <w:r>
+        <w:rPr>
+          <w:rFonts w:ascii="Times New Roman" w:hAnsi="Times New Roman" w:cs="Times New Roman"/>
+          <w:szCs w:val="20"/>
+        </w:rPr>
+        <w:tab/>
+        <w:t>Longest tour:</w:t>
+      </w:r>
+    </w:p>
+    <w:p>
+      <w:pPr>
+        <w:rPr>
+          <w:rFonts w:ascii="Times New Roman" w:hAnsi="Times New Roman" w:cs="Times New Roman" w:hint="eastAsia"/>
+          <w:szCs w:val="20"/>
+        </w:rPr>
+      </w:pPr>
+      <w:r>
+        <w:rPr>
+          <w:rFonts w:ascii="Times New Roman" w:hAnsi="Times New Roman" w:cs="Times New Roman"/>
+          <w:szCs w:val="20"/>
+        </w:rPr>
+        <w:tab/>
+      </w:r>
+      <w:r>
+        <w:rPr>
+          <w:rFonts w:ascii="Times New Roman" w:hAnsi="Times New Roman" w:cs="Times New Roman"/>
+          <w:szCs w:val="20"/>
+        </w:rPr>
+        <w:tab/>
+      </w:r>
+      <w:r>
+        <w:rPr>
+          <w:rFonts w:ascii="Times New Roman" w:hAnsi="Times New Roman" w:cs="Times New Roman"/>
+          <w:szCs w:val="20"/>
+        </w:rPr>
+        <w:t>Berlin</w:t>
+      </w:r>
+      <w:r>
+        <w:rPr>
+          <w:rFonts w:ascii="Times New Roman" w:hAnsi="Times New Roman" w:cs="Times New Roman"/>
+          <w:szCs w:val="20"/>
+        </w:rPr>
+        <w:t xml:space="preserve"> -&gt; </w:t>
+      </w:r>
+      <w:r>
+        <w:rPr>
+          <w:rFonts w:ascii="Times New Roman" w:hAnsi="Times New Roman" w:cs="Times New Roman"/>
+          <w:szCs w:val="20"/>
+        </w:rPr>
+        <w:t>Barcelona</w:t>
+      </w:r>
+      <w:r>
+        <w:rPr>
+          <w:rFonts w:ascii="Times New Roman" w:hAnsi="Times New Roman" w:cs="Times New Roman"/>
+          <w:szCs w:val="20"/>
+        </w:rPr>
+        <w:t xml:space="preserve"> -&gt;</w:t>
+      </w:r>
+      <w:r>
+        <w:rPr>
+          <w:rFonts w:ascii="Times New Roman" w:hAnsi="Times New Roman" w:cs="Times New Roman"/>
+          <w:szCs w:val="20"/>
+        </w:rPr>
+        <w:t xml:space="preserve"> Dublin</w:t>
+      </w:r>
+      <w:r>
+        <w:rPr>
+          <w:rFonts w:ascii="Times New Roman" w:hAnsi="Times New Roman" w:cs="Times New Roman"/>
+          <w:szCs w:val="20"/>
+        </w:rPr>
+        <w:t xml:space="preserve"> -&gt;</w:t>
+      </w:r>
+      <w:r>
+        <w:rPr>
+          <w:rFonts w:ascii="Times New Roman" w:hAnsi="Times New Roman" w:cs="Times New Roman"/>
+          <w:szCs w:val="20"/>
+        </w:rPr>
+        <w:t xml:space="preserve"> Brussels </w:t>
+      </w:r>
+      <w:r>
+        <w:rPr>
+          <w:rFonts w:ascii="Times New Roman" w:hAnsi="Times New Roman" w:cs="Times New Roman"/>
+          <w:szCs w:val="20"/>
+        </w:rPr>
+        <w:t xml:space="preserve">-&gt; </w:t>
+      </w:r>
+      <w:r>
+        <w:rPr>
+          <w:rFonts w:ascii="Times New Roman" w:hAnsi="Times New Roman" w:cs="Times New Roman"/>
+          <w:szCs w:val="20"/>
+        </w:rPr>
+        <w:t xml:space="preserve">Hamburg </w:t>
+      </w:r>
+      <w:r>
+        <w:rPr>
+          <w:rFonts w:ascii="Times New Roman" w:hAnsi="Times New Roman" w:cs="Times New Roman"/>
+          <w:szCs w:val="20"/>
+        </w:rPr>
+        <w:t xml:space="preserve">-&gt; </w:t>
+      </w:r>
+      <w:r>
+        <w:rPr>
+          <w:rFonts w:ascii="Times New Roman" w:hAnsi="Times New Roman" w:cs="Times New Roman"/>
+          <w:szCs w:val="20"/>
+        </w:rPr>
+        <w:t>Belgrade</w:t>
+      </w:r>
+      <w:r>
+        <w:rPr>
+          <w:rFonts w:ascii="Times New Roman" w:hAnsi="Times New Roman" w:cs="Times New Roman"/>
+          <w:szCs w:val="20"/>
+        </w:rPr>
+        <w:t xml:space="preserve"> -&gt;</w:t>
+      </w:r>
+      <w:r>
+        <w:rPr>
+          <w:rFonts w:ascii="Times New Roman" w:hAnsi="Times New Roman" w:cs="Times New Roman"/>
+          <w:szCs w:val="20"/>
+        </w:rPr>
+        <w:t xml:space="preserve"> Istanbul</w:t>
+      </w:r>
+      <w:r>
+        <w:rPr>
+          <w:rFonts w:ascii="Times New Roman" w:hAnsi="Times New Roman" w:cs="Times New Roman"/>
+          <w:szCs w:val="20"/>
+        </w:rPr>
+        <w:t xml:space="preserve"> -&gt;</w:t>
+      </w:r>
+      <w:r>
+        <w:rPr>
+          <w:rFonts w:ascii="Times New Roman" w:hAnsi="Times New Roman" w:cs="Times New Roman"/>
+          <w:szCs w:val="20"/>
+        </w:rPr>
+        <w:t xml:space="preserve"> </w:t>
+      </w:r>
+      <w:r>
+        <w:rPr>
+          <w:rFonts w:ascii="Times New Roman" w:hAnsi="Times New Roman" w:cs="Times New Roman"/>
+          <w:szCs w:val="20"/>
+        </w:rPr>
+        <w:tab/>
+      </w:r>
+      <w:r>
+        <w:rPr>
+          <w:rFonts w:ascii="Times New Roman" w:hAnsi="Times New Roman" w:cs="Times New Roman"/>
+          <w:szCs w:val="20"/>
+        </w:rPr>
+        <w:tab/>
+      </w:r>
+      <w:r>
+        <w:rPr>
+          <w:rFonts w:ascii="Times New Roman" w:hAnsi="Times New Roman" w:cs="Times New Roman"/>
+          <w:szCs w:val="20"/>
+        </w:rPr>
+        <w:tab/>
+      </w:r>
+      <w:r>
+        <w:rPr>
+          <w:rFonts w:ascii="Times New Roman" w:hAnsi="Times New Roman" w:cs="Times New Roman"/>
+          <w:szCs w:val="20"/>
+        </w:rPr>
+        <w:t xml:space="preserve">Budapest </w:t>
+      </w:r>
+      <w:r>
+        <w:rPr>
+          <w:rFonts w:ascii="Times New Roman" w:hAnsi="Times New Roman" w:cs="Times New Roman"/>
+          <w:szCs w:val="20"/>
+        </w:rPr>
+        <w:t xml:space="preserve">-&gt; </w:t>
+      </w:r>
+      <w:r>
+        <w:rPr>
+          <w:rFonts w:ascii="Times New Roman" w:hAnsi="Times New Roman" w:cs="Times New Roman"/>
+          <w:szCs w:val="20"/>
+        </w:rPr>
+        <w:t>Bucharest</w:t>
+      </w:r>
+      <w:r>
+        <w:rPr>
+          <w:rFonts w:ascii="Times New Roman" w:hAnsi="Times New Roman" w:cs="Times New Roman"/>
+          <w:szCs w:val="20"/>
+        </w:rPr>
+        <w:t xml:space="preserve"> -&gt;</w:t>
+      </w:r>
+      <w:r>
+        <w:rPr>
+          <w:rFonts w:ascii="Times New Roman" w:hAnsi="Times New Roman" w:cs="Times New Roman"/>
+          <w:szCs w:val="20"/>
+        </w:rPr>
+        <w:t xml:space="preserve"> Copenhagen</w:t>
+      </w:r>
+    </w:p>
+    <w:p>
+      <w:pPr>
+        <w:rPr>
+          <w:rFonts w:ascii="Times New Roman" w:hAnsi="Times New Roman" w:cs="Times New Roman"/>
+          <w:szCs w:val="20"/>
+        </w:rPr>
+      </w:pPr>
+      <w:r>
+        <w:rPr>
+          <w:rFonts w:ascii="Times New Roman" w:hAnsi="Times New Roman" w:cs="Times New Roman"/>
+          <w:szCs w:val="20"/>
+        </w:rPr>
+        <w:tab/>
+      </w:r>
+      <w:r>
+        <w:rPr>
+          <w:rFonts w:ascii="Times New Roman" w:hAnsi="Times New Roman" w:cs="Times New Roman"/>
+          <w:szCs w:val="20"/>
+        </w:rPr>
+        <w:tab/>
+      </w:r>
+    </w:p>
+    <w:p>
+      <w:pPr>
+        <w:rPr>
+          <w:rFonts w:ascii="Times New Roman" w:hAnsi="Times New Roman" w:cs="Times New Roman"/>
+          <w:szCs w:val="20"/>
+        </w:rPr>
+      </w:pPr>
+      <w:r>
+        <w:rPr>
+          <w:rFonts w:ascii="Times New Roman" w:hAnsi="Times New Roman" w:cs="Times New Roman"/>
+          <w:szCs w:val="20"/>
+        </w:rPr>
+        <w:tab/>
+      </w:r>
+      <w:r>
+        <w:rPr>
+          <w:rFonts w:ascii="Times New Roman" w:hAnsi="Times New Roman" w:cs="Times New Roman"/>
+          <w:szCs w:val="20"/>
+        </w:rPr>
+        <w:tab/>
+        <w:t>Distance: 9899.37 km</w:t>
+      </w:r>
+    </w:p>
+    <w:p>
+      <w:pPr>
+        <w:rPr>
+          <w:rFonts w:ascii="Times New Roman" w:hAnsi="Times New Roman" w:cs="Times New Roman"/>
+          <w:szCs w:val="20"/>
+        </w:rPr>
+      </w:pPr>
+    </w:p>
+    <w:p>
+      <w:pPr>
+        <w:rPr>
+          <w:rFonts w:ascii="Times New Roman" w:hAnsi="Times New Roman" w:cs="Times New Roman"/>
+          <w:szCs w:val="20"/>
+        </w:rPr>
+      </w:pPr>
+      <w:r>
+        <w:rPr>
+          <w:rFonts w:ascii="Times New Roman" w:hAnsi="Times New Roman" w:cs="Times New Roman"/>
+          <w:szCs w:val="20"/>
+        </w:rPr>
+        <w:tab/>
+        <w:t>Average distance: 9018.451 km</w:t>
+      </w:r>
+    </w:p>
+    <w:p>
+      <w:pPr>
+        <w:rPr>
+          <w:rFonts w:ascii="Times New Roman" w:hAnsi="Times New Roman" w:cs="Times New Roman"/>
+          <w:szCs w:val="20"/>
+        </w:rPr>
+      </w:pPr>
+      <w:r>
+        <w:rPr>
+          <w:rFonts w:ascii="Times New Roman" w:hAnsi="Times New Roman" w:cs="Times New Roman"/>
+          <w:szCs w:val="20"/>
+        </w:rPr>
+        <w:tab/>
+        <w:t>Standard deviation: 457.464 km</w:t>
+      </w:r>
+    </w:p>
+    <w:p>
+      <w:pPr>
+        <w:rPr>
+          <w:rFonts w:ascii="Times New Roman" w:hAnsi="Times New Roman" w:cs="Times New Roman"/>
+          <w:szCs w:val="20"/>
+        </w:rPr>
+      </w:pPr>
+      <w:r>
+        <w:rPr>
+          <w:rFonts w:ascii="Times New Roman" w:hAnsi="Times New Roman" w:cs="Times New Roman"/>
+          <w:szCs w:val="20"/>
+        </w:rPr>
+        <w:tab/>
+        <w:t>Running time: 0.0643 seconds</w:t>
+      </w:r>
+    </w:p>
+    <w:p>
+      <w:pPr>
+        <w:rPr>
+          <w:rFonts w:ascii="Times New Roman" w:hAnsi="Times New Roman" w:cs="Times New Roman" w:hint="eastAsia"/>
+          <w:szCs w:val="20"/>
+        </w:rPr>
+      </w:pPr>
+    </w:p>
+    <w:p>
+      <w:pPr>
+        <w:rPr>
+          <w:rFonts w:ascii="Times New Roman" w:hAnsi="Times New Roman" w:cs="Times New Roman"/>
+          <w:szCs w:val="20"/>
+        </w:rPr>
+      </w:pPr>
+      <w:r>
+        <w:rPr>
+          <w:rFonts w:ascii="Times New Roman" w:hAnsi="Times New Roman" w:cs="Times New Roman"/>
+          <w:szCs w:val="20"/>
+        </w:rPr>
+        <w:tab/>
+        <w:t>One of the runs wit</w:t>
+      </w:r>
+      <w:r>
+        <w:rPr>
+          <w:rFonts w:ascii="Times New Roman" w:hAnsi="Times New Roman" w:cs="Times New Roman"/>
+          <w:szCs w:val="20"/>
+        </w:rPr>
+        <w:t>h</w:t>
+      </w:r>
+      <w:r>
+        <w:rPr>
+          <w:rFonts w:ascii="Times New Roman" w:hAnsi="Times New Roman" w:cs="Times New Roman"/>
+          <w:szCs w:val="20"/>
+        </w:rPr>
+        <w:t xml:space="preserve"> 24 cities gave the following result:</w:t>
+      </w:r>
+    </w:p>
+    <w:p>
+      <w:pPr>
+        <w:rPr>
+          <w:rFonts w:ascii="Times New Roman" w:hAnsi="Times New Roman" w:cs="Times New Roman"/>
+          <w:szCs w:val="20"/>
+        </w:rPr>
+      </w:pPr>
+      <w:r>
+        <w:rPr>
+          <w:rFonts w:ascii="Times New Roman" w:hAnsi="Times New Roman" w:cs="Times New Roman"/>
+          <w:szCs w:val="20"/>
+        </w:rPr>
+        <w:tab/>
+        <w:t>Shortest tour:</w:t>
+      </w:r>
+    </w:p>
+    <w:p>
+      <w:pPr>
+        <w:rPr>
+          <w:rFonts w:ascii="Times New Roman" w:hAnsi="Times New Roman" w:cs="Times New Roman"/>
+          <w:b/>
+          <w:szCs w:val="20"/>
+        </w:rPr>
+      </w:pPr>
+      <w:r>
+        <w:rPr>
+          <w:rFonts w:ascii="Times New Roman" w:hAnsi="Times New Roman" w:cs="Times New Roman"/>
+          <w:szCs w:val="20"/>
+        </w:rPr>
+        <w:tab/>
+      </w:r>
+      <w:r>
+        <w:rPr>
+          <w:rFonts w:ascii="Times New Roman" w:hAnsi="Times New Roman" w:cs="Times New Roman"/>
+          <w:szCs w:val="20"/>
+        </w:rPr>
+        <w:tab/>
+      </w:r>
+      <w:r>
+        <w:rPr>
+          <w:rFonts w:ascii="Times New Roman" w:hAnsi="Times New Roman" w:cs="Times New Roman"/>
+          <w:szCs w:val="20"/>
+        </w:rPr>
+        <w:t xml:space="preserve">Kiev </w:t>
+      </w:r>
+      <w:bookmarkStart w:id="1" w:name="_Hlk525029547"/>
+      <w:r>
+        <w:rPr>
+          <w:rFonts w:ascii="Times New Roman" w:hAnsi="Times New Roman" w:cs="Times New Roman"/>
+          <w:szCs w:val="20"/>
+        </w:rPr>
+        <w:t>-&gt;</w:t>
+      </w:r>
+      <w:bookmarkEnd w:id="1"/>
+      <w:r>
+        <w:rPr>
+          <w:rFonts w:ascii="Times New Roman" w:hAnsi="Times New Roman" w:cs="Times New Roman"/>
+          <w:szCs w:val="20"/>
+        </w:rPr>
+        <w:t xml:space="preserve"> </w:t>
+      </w:r>
+      <w:r>
+        <w:rPr>
+          <w:rFonts w:ascii="Times New Roman" w:hAnsi="Times New Roman" w:cs="Times New Roman"/>
+          <w:szCs w:val="20"/>
+        </w:rPr>
+        <w:t xml:space="preserve">Bucharest </w:t>
+      </w:r>
+      <w:r>
+        <w:rPr>
+          <w:rFonts w:ascii="Times New Roman" w:hAnsi="Times New Roman" w:cs="Times New Roman"/>
+          <w:szCs w:val="20"/>
+        </w:rPr>
+        <w:t xml:space="preserve">-&gt; </w:t>
+      </w:r>
+      <w:r>
+        <w:rPr>
+          <w:rFonts w:ascii="Times New Roman" w:hAnsi="Times New Roman" w:cs="Times New Roman"/>
+          <w:szCs w:val="20"/>
+        </w:rPr>
+        <w:t xml:space="preserve">Milan </w:t>
+      </w:r>
+      <w:r>
+        <w:rPr>
+          <w:rFonts w:ascii="Times New Roman" w:hAnsi="Times New Roman" w:cs="Times New Roman"/>
+          <w:szCs w:val="20"/>
+        </w:rPr>
+        <w:t xml:space="preserve">-&gt; </w:t>
+      </w:r>
+      <w:r>
+        <w:rPr>
+          <w:rFonts w:ascii="Times New Roman" w:hAnsi="Times New Roman" w:cs="Times New Roman"/>
+          <w:szCs w:val="20"/>
+        </w:rPr>
+        <w:t>Madrid</w:t>
+      </w:r>
+      <w:r>
+        <w:rPr>
+          <w:rFonts w:ascii="Times New Roman" w:hAnsi="Times New Roman" w:cs="Times New Roman"/>
+          <w:szCs w:val="20"/>
+        </w:rPr>
+        <w:t xml:space="preserve"> </w:t>
+      </w:r>
+      <w:r>
+        <w:rPr>
+          <w:rFonts w:ascii="Times New Roman" w:hAnsi="Times New Roman" w:cs="Times New Roman"/>
+          <w:szCs w:val="20"/>
+        </w:rPr>
+        <w:t xml:space="preserve">-&gt; </w:t>
+      </w:r>
+      <w:r>
+        <w:rPr>
+          <w:rFonts w:ascii="Times New Roman" w:hAnsi="Times New Roman" w:cs="Times New Roman"/>
+          <w:szCs w:val="20"/>
+        </w:rPr>
+        <w:t>Paris</w:t>
+      </w:r>
+      <w:r>
+        <w:rPr>
+          <w:rFonts w:ascii="Times New Roman" w:hAnsi="Times New Roman" w:cs="Times New Roman"/>
+          <w:szCs w:val="20"/>
+        </w:rPr>
+        <w:t xml:space="preserve"> </w:t>
+      </w:r>
+      <w:r>
+        <w:rPr>
+          <w:rFonts w:ascii="Times New Roman" w:hAnsi="Times New Roman" w:cs="Times New Roman"/>
+          <w:szCs w:val="20"/>
+        </w:rPr>
+        <w:t xml:space="preserve">-&gt; </w:t>
+      </w:r>
+      <w:r>
+        <w:rPr>
+          <w:rFonts w:ascii="Times New Roman" w:hAnsi="Times New Roman" w:cs="Times New Roman"/>
+          <w:szCs w:val="20"/>
+        </w:rPr>
+        <w:t>Barcelona</w:t>
+      </w:r>
+      <w:r>
+        <w:rPr>
+          <w:rFonts w:ascii="Times New Roman" w:hAnsi="Times New Roman" w:cs="Times New Roman"/>
+          <w:szCs w:val="20"/>
+        </w:rPr>
+        <w:t xml:space="preserve"> </w:t>
+      </w:r>
+      <w:r>
+        <w:rPr>
+          <w:rFonts w:ascii="Times New Roman" w:hAnsi="Times New Roman" w:cs="Times New Roman"/>
+          <w:szCs w:val="20"/>
+        </w:rPr>
+        <w:t xml:space="preserve">-&gt; </w:t>
+      </w:r>
+      <w:r>
+        <w:rPr>
+          <w:rFonts w:ascii="Times New Roman" w:hAnsi="Times New Roman" w:cs="Times New Roman"/>
+          <w:szCs w:val="20"/>
+        </w:rPr>
+        <w:t>Dublin</w:t>
+      </w:r>
+      <w:r>
+        <w:rPr>
+          <w:rFonts w:ascii="Times New Roman" w:hAnsi="Times New Roman" w:cs="Times New Roman"/>
+          <w:szCs w:val="20"/>
+        </w:rPr>
+        <w:t xml:space="preserve"> </w:t>
+      </w:r>
+      <w:r>
+        <w:rPr>
+          <w:rFonts w:ascii="Times New Roman" w:hAnsi="Times New Roman" w:cs="Times New Roman"/>
+          <w:szCs w:val="20"/>
+        </w:rPr>
+        <w:t xml:space="preserve">-&gt; </w:t>
+      </w:r>
+      <w:r>
+        <w:rPr>
+          <w:rFonts w:ascii="Times New Roman" w:hAnsi="Times New Roman" w:cs="Times New Roman"/>
+          <w:szCs w:val="20"/>
+        </w:rPr>
+        <w:t>London</w:t>
+      </w:r>
+      <w:r>
+        <w:rPr>
+          <w:rFonts w:ascii="Times New Roman" w:hAnsi="Times New Roman" w:cs="Times New Roman"/>
+          <w:szCs w:val="20"/>
+        </w:rPr>
+        <w:t xml:space="preserve"> </w:t>
+      </w:r>
+      <w:r>
+        <w:rPr>
+          <w:rFonts w:ascii="Times New Roman" w:hAnsi="Times New Roman" w:cs="Times New Roman"/>
+          <w:szCs w:val="20"/>
+        </w:rPr>
+        <w:t>-</w:t>
       </w:r>
       <w:proofErr w:type="gramStart"/>
       <w:r>
@@ -1238,7 +2287,21 @@
           <w:rFonts w:ascii="Times New Roman" w:hAnsi="Times New Roman" w:cs="Times New Roman"/>
           <w:szCs w:val="20"/>
         </w:rPr>
-        <w:t>check</w:t>
+        <w:t xml:space="preserve">&gt; </w:t>
+      </w:r>
+      <w:r>
+        <w:rPr>
+          <w:rFonts w:ascii="Times New Roman" w:hAnsi="Times New Roman" w:cs="Times New Roman"/>
+          <w:szCs w:val="20"/>
+        </w:rPr>
+        <w:t xml:space="preserve"> </w:t>
+      </w:r>
+      <w:r>
+        <w:rPr>
+          <w:rFonts w:ascii="Times New Roman" w:hAnsi="Times New Roman" w:cs="Times New Roman"/>
+          <w:szCs w:val="20"/>
+        </w:rPr>
+        <w:tab/>
       </w:r>
       <w:proofErr w:type="gramEnd"/>
       <w:r>
@@ -1246,31 +2309,1369 @@
           <w:rFonts w:ascii="Times New Roman" w:hAnsi="Times New Roman" w:cs="Times New Roman"/>
           <w:szCs w:val="20"/>
         </w:rPr>
-        <w:t xml:space="preserve"> 100 neighbors and no better route was found. I have considered to </w:t>
-      </w:r>
-      <w:r>
-        <w:rPr>
-          <w:rFonts w:ascii="Times New Roman" w:hAnsi="Times New Roman" w:cs="Times New Roman"/>
-          <w:szCs w:val="20"/>
-        </w:rPr>
-        <w:tab/>
-        <w:t xml:space="preserve">make this parameter as a command line argument, but I found rather running the algorithm </w:t>
-      </w:r>
-      <w:r>
-        <w:rPr>
-          <w:rFonts w:ascii="Times New Roman" w:hAnsi="Times New Roman" w:cs="Times New Roman"/>
-          <w:szCs w:val="20"/>
-        </w:rPr>
-        <w:tab/>
-      </w:r>
-      <w:bookmarkStart w:id="0" w:name="_GoBack"/>
-      <w:bookmarkEnd w:id="0"/>
-      <w:r>
-        <w:rPr>
-          <w:rFonts w:ascii="Times New Roman" w:hAnsi="Times New Roman" w:cs="Times New Roman"/>
-          <w:szCs w:val="20"/>
-        </w:rPr>
-        <w:t xml:space="preserve">multiple times was a better and more “hill climber </w:t>
+        <w:tab/>
+      </w:r>
+      <w:r>
+        <w:rPr>
+          <w:rFonts w:ascii="Times New Roman" w:hAnsi="Times New Roman" w:cs="Times New Roman"/>
+          <w:szCs w:val="20"/>
+        </w:rPr>
+        <w:tab/>
+      </w:r>
+      <w:r>
+        <w:rPr>
+          <w:rFonts w:ascii="Times New Roman" w:hAnsi="Times New Roman" w:cs="Times New Roman"/>
+          <w:szCs w:val="20"/>
+        </w:rPr>
+        <w:t>Hamburg</w:t>
+      </w:r>
+      <w:r>
+        <w:rPr>
+          <w:rFonts w:ascii="Times New Roman" w:hAnsi="Times New Roman" w:cs="Times New Roman"/>
+          <w:szCs w:val="20"/>
+        </w:rPr>
+        <w:t xml:space="preserve"> </w:t>
+      </w:r>
+      <w:r>
+        <w:rPr>
+          <w:rFonts w:ascii="Times New Roman" w:hAnsi="Times New Roman" w:cs="Times New Roman"/>
+          <w:szCs w:val="20"/>
+        </w:rPr>
+        <w:t xml:space="preserve">-&gt; </w:t>
+      </w:r>
+      <w:r>
+        <w:rPr>
+          <w:rFonts w:ascii="Times New Roman" w:hAnsi="Times New Roman" w:cs="Times New Roman"/>
+          <w:szCs w:val="20"/>
+        </w:rPr>
+        <w:t>Moscow</w:t>
+      </w:r>
+      <w:r>
+        <w:rPr>
+          <w:rFonts w:ascii="Times New Roman" w:hAnsi="Times New Roman" w:cs="Times New Roman"/>
+          <w:szCs w:val="20"/>
+        </w:rPr>
+        <w:t xml:space="preserve"> </w:t>
+      </w:r>
+      <w:r>
+        <w:rPr>
+          <w:rFonts w:ascii="Times New Roman" w:hAnsi="Times New Roman" w:cs="Times New Roman"/>
+          <w:szCs w:val="20"/>
+        </w:rPr>
+        <w:t xml:space="preserve">-&gt; </w:t>
+      </w:r>
+      <w:r>
+        <w:rPr>
+          <w:rFonts w:ascii="Times New Roman" w:hAnsi="Times New Roman" w:cs="Times New Roman"/>
+          <w:szCs w:val="20"/>
+        </w:rPr>
+        <w:t>Stockholm</w:t>
+      </w:r>
+      <w:r>
+        <w:rPr>
+          <w:rFonts w:ascii="Times New Roman" w:hAnsi="Times New Roman" w:cs="Times New Roman"/>
+          <w:szCs w:val="20"/>
+        </w:rPr>
+        <w:t xml:space="preserve"> </w:t>
+      </w:r>
+      <w:r>
+        <w:rPr>
+          <w:rFonts w:ascii="Times New Roman" w:hAnsi="Times New Roman" w:cs="Times New Roman"/>
+          <w:szCs w:val="20"/>
+        </w:rPr>
+        <w:t xml:space="preserve">-&gt; </w:t>
+      </w:r>
+      <w:r>
+        <w:rPr>
+          <w:rFonts w:ascii="Times New Roman" w:hAnsi="Times New Roman" w:cs="Times New Roman"/>
+          <w:szCs w:val="20"/>
+        </w:rPr>
+        <w:t>Saint Petersburg</w:t>
+      </w:r>
+      <w:r>
+        <w:rPr>
+          <w:rFonts w:ascii="Times New Roman" w:hAnsi="Times New Roman" w:cs="Times New Roman"/>
+          <w:szCs w:val="20"/>
+        </w:rPr>
+        <w:t xml:space="preserve"> </w:t>
+      </w:r>
+      <w:r>
+        <w:rPr>
+          <w:rFonts w:ascii="Times New Roman" w:hAnsi="Times New Roman" w:cs="Times New Roman"/>
+          <w:szCs w:val="20"/>
+        </w:rPr>
+        <w:t xml:space="preserve">-&gt; </w:t>
+      </w:r>
+      <w:r>
+        <w:rPr>
+          <w:rFonts w:ascii="Times New Roman" w:hAnsi="Times New Roman" w:cs="Times New Roman"/>
+          <w:szCs w:val="20"/>
+        </w:rPr>
+        <w:t>Berlin</w:t>
+      </w:r>
+      <w:r>
+        <w:rPr>
+          <w:rFonts w:ascii="Times New Roman" w:hAnsi="Times New Roman" w:cs="Times New Roman"/>
+          <w:szCs w:val="20"/>
+        </w:rPr>
+        <w:t xml:space="preserve">-&gt; </w:t>
+      </w:r>
+      <w:r>
+        <w:rPr>
+          <w:rFonts w:ascii="Times New Roman" w:hAnsi="Times New Roman" w:cs="Times New Roman"/>
+          <w:szCs w:val="20"/>
+        </w:rPr>
+        <w:t>Brussels</w:t>
+      </w:r>
+      <w:r>
+        <w:rPr>
+          <w:rFonts w:ascii="Times New Roman" w:hAnsi="Times New Roman" w:cs="Times New Roman"/>
+          <w:szCs w:val="20"/>
+        </w:rPr>
+        <w:t xml:space="preserve"> </w:t>
+      </w:r>
+      <w:r>
+        <w:rPr>
+          <w:rFonts w:ascii="Times New Roman" w:hAnsi="Times New Roman" w:cs="Times New Roman"/>
+          <w:szCs w:val="20"/>
+        </w:rPr>
+        <w:t xml:space="preserve">-&gt; </w:t>
+      </w:r>
+      <w:r>
+        <w:rPr>
+          <w:rFonts w:ascii="Times New Roman" w:hAnsi="Times New Roman" w:cs="Times New Roman"/>
+          <w:szCs w:val="20"/>
+        </w:rPr>
+        <w:t>Budapest</w:t>
+      </w:r>
+      <w:r>
+        <w:rPr>
+          <w:rFonts w:ascii="Times New Roman" w:hAnsi="Times New Roman" w:cs="Times New Roman"/>
+          <w:szCs w:val="20"/>
+        </w:rPr>
+        <w:t xml:space="preserve"> </w:t>
+      </w:r>
+      <w:r>
+        <w:rPr>
+          <w:rFonts w:ascii="Times New Roman" w:hAnsi="Times New Roman" w:cs="Times New Roman"/>
+          <w:szCs w:val="20"/>
+        </w:rPr>
+        <w:tab/>
+      </w:r>
+      <w:r>
+        <w:rPr>
+          <w:rFonts w:ascii="Times New Roman" w:hAnsi="Times New Roman" w:cs="Times New Roman"/>
+          <w:szCs w:val="20"/>
+        </w:rPr>
+        <w:tab/>
+      </w:r>
+      <w:r>
+        <w:rPr>
+          <w:rFonts w:ascii="Times New Roman" w:hAnsi="Times New Roman" w:cs="Times New Roman"/>
+          <w:szCs w:val="20"/>
+        </w:rPr>
+        <w:t xml:space="preserve">-&gt; </w:t>
+      </w:r>
+      <w:r>
+        <w:rPr>
+          <w:rFonts w:ascii="Times New Roman" w:hAnsi="Times New Roman" w:cs="Times New Roman"/>
+          <w:szCs w:val="20"/>
+        </w:rPr>
+        <w:t>Vienna</w:t>
+      </w:r>
+      <w:r>
+        <w:rPr>
+          <w:rFonts w:ascii="Times New Roman" w:hAnsi="Times New Roman" w:cs="Times New Roman"/>
+          <w:szCs w:val="20"/>
+        </w:rPr>
+        <w:t xml:space="preserve"> </w:t>
+      </w:r>
+      <w:r>
+        <w:rPr>
+          <w:rFonts w:ascii="Times New Roman" w:hAnsi="Times New Roman" w:cs="Times New Roman"/>
+          <w:szCs w:val="20"/>
+        </w:rPr>
+        <w:t xml:space="preserve">-&gt; </w:t>
+      </w:r>
+      <w:r>
+        <w:rPr>
+          <w:rFonts w:ascii="Times New Roman" w:hAnsi="Times New Roman" w:cs="Times New Roman"/>
+          <w:szCs w:val="20"/>
+        </w:rPr>
+        <w:t>Belgrade</w:t>
+      </w:r>
+      <w:r>
+        <w:rPr>
+          <w:rFonts w:ascii="Times New Roman" w:hAnsi="Times New Roman" w:cs="Times New Roman"/>
+          <w:szCs w:val="20"/>
+        </w:rPr>
+        <w:t xml:space="preserve"> </w:t>
+      </w:r>
+      <w:r>
+        <w:rPr>
+          <w:rFonts w:ascii="Times New Roman" w:hAnsi="Times New Roman" w:cs="Times New Roman"/>
+          <w:szCs w:val="20"/>
+        </w:rPr>
+        <w:t xml:space="preserve">-&gt; </w:t>
+      </w:r>
+      <w:r>
+        <w:rPr>
+          <w:rFonts w:ascii="Times New Roman" w:hAnsi="Times New Roman" w:cs="Times New Roman"/>
+          <w:szCs w:val="20"/>
+        </w:rPr>
+        <w:t>Munich</w:t>
+      </w:r>
+      <w:r>
+        <w:rPr>
+          <w:rFonts w:ascii="Times New Roman" w:hAnsi="Times New Roman" w:cs="Times New Roman"/>
+          <w:szCs w:val="20"/>
+        </w:rPr>
+        <w:t xml:space="preserve"> </w:t>
+      </w:r>
+      <w:r>
+        <w:rPr>
+          <w:rFonts w:ascii="Times New Roman" w:hAnsi="Times New Roman" w:cs="Times New Roman"/>
+          <w:szCs w:val="20"/>
+        </w:rPr>
+        <w:t xml:space="preserve">-&gt; </w:t>
+      </w:r>
+      <w:r>
+        <w:rPr>
+          <w:rFonts w:ascii="Times New Roman" w:hAnsi="Times New Roman" w:cs="Times New Roman"/>
+          <w:szCs w:val="20"/>
+        </w:rPr>
+        <w:t>Copenhagen</w:t>
+      </w:r>
+      <w:r>
+        <w:rPr>
+          <w:rFonts w:ascii="Times New Roman" w:hAnsi="Times New Roman" w:cs="Times New Roman"/>
+          <w:szCs w:val="20"/>
+        </w:rPr>
+        <w:t xml:space="preserve"> </w:t>
+      </w:r>
+      <w:r>
+        <w:rPr>
+          <w:rFonts w:ascii="Times New Roman" w:hAnsi="Times New Roman" w:cs="Times New Roman"/>
+          <w:szCs w:val="20"/>
+        </w:rPr>
+        <w:t xml:space="preserve">-&gt; </w:t>
+      </w:r>
+      <w:r>
+        <w:rPr>
+          <w:rFonts w:ascii="Times New Roman" w:hAnsi="Times New Roman" w:cs="Times New Roman"/>
+          <w:szCs w:val="20"/>
+        </w:rPr>
+        <w:t>Prague</w:t>
+      </w:r>
+      <w:r>
+        <w:rPr>
+          <w:rFonts w:ascii="Times New Roman" w:hAnsi="Times New Roman" w:cs="Times New Roman"/>
+          <w:szCs w:val="20"/>
+        </w:rPr>
+        <w:t xml:space="preserve"> </w:t>
+      </w:r>
+      <w:r>
+        <w:rPr>
+          <w:rFonts w:ascii="Times New Roman" w:hAnsi="Times New Roman" w:cs="Times New Roman"/>
+          <w:szCs w:val="20"/>
+        </w:rPr>
+        <w:t xml:space="preserve">-&gt; </w:t>
+      </w:r>
+      <w:r>
+        <w:rPr>
+          <w:rFonts w:ascii="Times New Roman" w:hAnsi="Times New Roman" w:cs="Times New Roman"/>
+          <w:szCs w:val="20"/>
+        </w:rPr>
+        <w:t>Rome</w:t>
+      </w:r>
+      <w:r>
+        <w:rPr>
+          <w:rFonts w:ascii="Times New Roman" w:hAnsi="Times New Roman" w:cs="Times New Roman"/>
+          <w:szCs w:val="20"/>
+        </w:rPr>
+        <w:t xml:space="preserve"> </w:t>
+      </w:r>
+      <w:r>
+        <w:rPr>
+          <w:rFonts w:ascii="Times New Roman" w:hAnsi="Times New Roman" w:cs="Times New Roman"/>
+          <w:szCs w:val="20"/>
+        </w:rPr>
+        <w:t xml:space="preserve">-&gt; </w:t>
+      </w:r>
+      <w:r>
+        <w:rPr>
+          <w:rFonts w:ascii="Times New Roman" w:hAnsi="Times New Roman" w:cs="Times New Roman"/>
+          <w:szCs w:val="20"/>
+        </w:rPr>
+        <w:t>Sofia</w:t>
+      </w:r>
+      <w:r>
+        <w:rPr>
+          <w:rFonts w:ascii="Times New Roman" w:hAnsi="Times New Roman" w:cs="Times New Roman"/>
+          <w:szCs w:val="20"/>
+        </w:rPr>
+        <w:t xml:space="preserve"> </w:t>
+      </w:r>
+      <w:r>
+        <w:rPr>
+          <w:rFonts w:ascii="Times New Roman" w:hAnsi="Times New Roman" w:cs="Times New Roman"/>
+          <w:szCs w:val="20"/>
+        </w:rPr>
+        <w:t xml:space="preserve">-&gt; </w:t>
+      </w:r>
+      <w:r>
+        <w:rPr>
+          <w:rFonts w:ascii="Times New Roman" w:hAnsi="Times New Roman" w:cs="Times New Roman"/>
+          <w:szCs w:val="20"/>
+        </w:rPr>
+        <w:t>Istanbul</w:t>
+      </w:r>
+      <w:r>
+        <w:rPr>
+          <w:rFonts w:ascii="Times New Roman" w:hAnsi="Times New Roman" w:cs="Times New Roman"/>
+          <w:szCs w:val="20"/>
+        </w:rPr>
+        <w:t xml:space="preserve"> </w:t>
+      </w:r>
+      <w:r>
+        <w:rPr>
+          <w:rFonts w:ascii="Times New Roman" w:hAnsi="Times New Roman" w:cs="Times New Roman"/>
+          <w:szCs w:val="20"/>
+        </w:rPr>
+        <w:tab/>
+      </w:r>
+      <w:r>
+        <w:rPr>
+          <w:rFonts w:ascii="Times New Roman" w:hAnsi="Times New Roman" w:cs="Times New Roman"/>
+          <w:szCs w:val="20"/>
+        </w:rPr>
+        <w:tab/>
+      </w:r>
+      <w:r>
+        <w:rPr>
+          <w:rFonts w:ascii="Times New Roman" w:hAnsi="Times New Roman" w:cs="Times New Roman"/>
+          <w:szCs w:val="20"/>
+        </w:rPr>
+        <w:t xml:space="preserve">-&gt; </w:t>
+      </w:r>
+      <w:r>
+        <w:rPr>
+          <w:rFonts w:ascii="Times New Roman" w:hAnsi="Times New Roman" w:cs="Times New Roman"/>
+          <w:szCs w:val="20"/>
+        </w:rPr>
+        <w:t>Warsaw</w:t>
+      </w:r>
+      <w:r>
+        <w:rPr>
+          <w:rFonts w:ascii="Times New Roman" w:hAnsi="Times New Roman" w:cs="Times New Roman"/>
+          <w:szCs w:val="20"/>
+        </w:rPr>
+        <w:t xml:space="preserve"> </w:t>
+      </w:r>
+      <w:r>
+        <w:rPr>
+          <w:rFonts w:ascii="Times New Roman" w:hAnsi="Times New Roman" w:cs="Times New Roman"/>
+          <w:szCs w:val="20"/>
+        </w:rPr>
+        <w:t>-&gt;</w:t>
+      </w:r>
+      <w:r>
+        <w:rPr>
+          <w:rFonts w:ascii="Times New Roman" w:hAnsi="Times New Roman" w:cs="Times New Roman"/>
+          <w:szCs w:val="20"/>
+        </w:rPr>
+        <w:t xml:space="preserve"> Kiev</w:t>
+      </w:r>
+    </w:p>
+    <w:p>
+      <w:pPr>
+        <w:rPr>
+          <w:rFonts w:ascii="Times New Roman" w:hAnsi="Times New Roman" w:cs="Times New Roman"/>
+          <w:szCs w:val="20"/>
+        </w:rPr>
+      </w:pPr>
+      <w:r>
+        <w:rPr>
+          <w:rFonts w:ascii="Times New Roman" w:hAnsi="Times New Roman" w:cs="Times New Roman"/>
+          <w:szCs w:val="20"/>
+        </w:rPr>
+        <w:tab/>
+      </w:r>
+      <w:r>
+        <w:rPr>
+          <w:rFonts w:ascii="Times New Roman" w:hAnsi="Times New Roman" w:cs="Times New Roman"/>
+          <w:szCs w:val="20"/>
+        </w:rPr>
+        <w:tab/>
+      </w:r>
+    </w:p>
+    <w:p>
+      <w:pPr>
+        <w:rPr>
+          <w:rFonts w:ascii="Times New Roman" w:hAnsi="Times New Roman" w:cs="Times New Roman"/>
+          <w:szCs w:val="20"/>
+        </w:rPr>
+      </w:pPr>
+      <w:r>
+        <w:rPr>
+          <w:rFonts w:ascii="Times New Roman" w:hAnsi="Times New Roman" w:cs="Times New Roman"/>
+          <w:szCs w:val="20"/>
+        </w:rPr>
+        <w:tab/>
+      </w:r>
+      <w:r>
+        <w:rPr>
+          <w:rFonts w:ascii="Times New Roman" w:hAnsi="Times New Roman" w:cs="Times New Roman"/>
+          <w:szCs w:val="20"/>
+        </w:rPr>
+        <w:tab/>
+        <w:t>Distance: 21944.54km</w:t>
+      </w:r>
+    </w:p>
+    <w:p>
+      <w:pPr>
+        <w:rPr>
+          <w:rFonts w:ascii="Times New Roman" w:hAnsi="Times New Roman" w:cs="Times New Roman"/>
+          <w:szCs w:val="20"/>
+        </w:rPr>
+      </w:pPr>
+      <w:r>
+        <w:rPr>
+          <w:rFonts w:ascii="Times New Roman" w:hAnsi="Times New Roman" w:cs="Times New Roman"/>
+          <w:szCs w:val="20"/>
+        </w:rPr>
+        <w:tab/>
+      </w:r>
+    </w:p>
+    <w:p>
+      <w:pPr>
+        <w:rPr>
+          <w:rFonts w:ascii="Times New Roman" w:hAnsi="Times New Roman" w:cs="Times New Roman"/>
+          <w:szCs w:val="20"/>
+        </w:rPr>
+      </w:pPr>
+      <w:r>
+        <w:rPr>
+          <w:rFonts w:ascii="Times New Roman" w:hAnsi="Times New Roman" w:cs="Times New Roman"/>
+          <w:szCs w:val="20"/>
+        </w:rPr>
+        <w:tab/>
+        <w:t>Longest tour:</w:t>
+      </w:r>
+    </w:p>
+    <w:p>
+      <w:pPr>
+        <w:rPr>
+          <w:rFonts w:ascii="Times New Roman" w:hAnsi="Times New Roman" w:cs="Times New Roman"/>
+          <w:szCs w:val="20"/>
+        </w:rPr>
+      </w:pPr>
+      <w:r>
+        <w:rPr>
+          <w:rFonts w:ascii="Times New Roman" w:hAnsi="Times New Roman" w:cs="Times New Roman"/>
+          <w:szCs w:val="20"/>
+        </w:rPr>
+        <w:tab/>
+      </w:r>
+      <w:r>
+        <w:rPr>
+          <w:rFonts w:ascii="Times New Roman" w:hAnsi="Times New Roman" w:cs="Times New Roman"/>
+          <w:szCs w:val="20"/>
+        </w:rPr>
+        <w:tab/>
+      </w:r>
+      <w:r>
+        <w:rPr>
+          <w:rFonts w:ascii="Times New Roman" w:hAnsi="Times New Roman" w:cs="Times New Roman"/>
+          <w:szCs w:val="20"/>
+        </w:rPr>
+        <w:t>Prague</w:t>
+      </w:r>
+      <w:r>
+        <w:rPr>
+          <w:rFonts w:ascii="Times New Roman" w:hAnsi="Times New Roman" w:cs="Times New Roman"/>
+          <w:szCs w:val="20"/>
+        </w:rPr>
+        <w:t xml:space="preserve"> </w:t>
+      </w:r>
+      <w:r>
+        <w:rPr>
+          <w:rFonts w:ascii="Times New Roman" w:hAnsi="Times New Roman" w:cs="Times New Roman"/>
+          <w:szCs w:val="20"/>
+        </w:rPr>
+        <w:t>-&gt;</w:t>
+      </w:r>
+      <w:r>
+        <w:rPr>
+          <w:rFonts w:ascii="Times New Roman" w:hAnsi="Times New Roman" w:cs="Times New Roman"/>
+          <w:szCs w:val="20"/>
+        </w:rPr>
+        <w:t xml:space="preserve"> </w:t>
+      </w:r>
+      <w:r>
+        <w:rPr>
+          <w:rFonts w:ascii="Times New Roman" w:hAnsi="Times New Roman" w:cs="Times New Roman"/>
+          <w:szCs w:val="20"/>
+        </w:rPr>
+        <w:t>Barcelona</w:t>
+      </w:r>
+      <w:r>
+        <w:rPr>
+          <w:rFonts w:ascii="Times New Roman" w:hAnsi="Times New Roman" w:cs="Times New Roman"/>
+          <w:szCs w:val="20"/>
+        </w:rPr>
+        <w:t xml:space="preserve"> </w:t>
+      </w:r>
+      <w:r>
+        <w:rPr>
+          <w:rFonts w:ascii="Times New Roman" w:hAnsi="Times New Roman" w:cs="Times New Roman"/>
+          <w:szCs w:val="20"/>
+        </w:rPr>
+        <w:t>-&gt;</w:t>
+      </w:r>
+      <w:r>
+        <w:rPr>
+          <w:rFonts w:ascii="Times New Roman" w:hAnsi="Times New Roman" w:cs="Times New Roman"/>
+          <w:szCs w:val="20"/>
+        </w:rPr>
+        <w:t xml:space="preserve"> Berlin</w:t>
+      </w:r>
+      <w:r>
+        <w:rPr>
+          <w:rFonts w:ascii="Times New Roman" w:hAnsi="Times New Roman" w:cs="Times New Roman"/>
+          <w:szCs w:val="20"/>
+        </w:rPr>
+        <w:t xml:space="preserve"> </w:t>
+      </w:r>
+      <w:r>
+        <w:rPr>
+          <w:rFonts w:ascii="Times New Roman" w:hAnsi="Times New Roman" w:cs="Times New Roman"/>
+          <w:szCs w:val="20"/>
+        </w:rPr>
+        <w:t>-&gt;</w:t>
+      </w:r>
+      <w:r>
+        <w:rPr>
+          <w:rFonts w:ascii="Times New Roman" w:hAnsi="Times New Roman" w:cs="Times New Roman"/>
+          <w:szCs w:val="20"/>
+        </w:rPr>
+        <w:t xml:space="preserve"> Brussels</w:t>
+      </w:r>
+      <w:r>
+        <w:rPr>
+          <w:rFonts w:ascii="Times New Roman" w:hAnsi="Times New Roman" w:cs="Times New Roman"/>
+          <w:szCs w:val="20"/>
+        </w:rPr>
+        <w:t xml:space="preserve"> </w:t>
+      </w:r>
+      <w:r>
+        <w:rPr>
+          <w:rFonts w:ascii="Times New Roman" w:hAnsi="Times New Roman" w:cs="Times New Roman"/>
+          <w:szCs w:val="20"/>
+        </w:rPr>
+        <w:t>-&gt;</w:t>
+      </w:r>
+      <w:r>
+        <w:rPr>
+          <w:rFonts w:ascii="Times New Roman" w:hAnsi="Times New Roman" w:cs="Times New Roman"/>
+          <w:szCs w:val="20"/>
+        </w:rPr>
+        <w:t xml:space="preserve"> </w:t>
+      </w:r>
+      <w:r>
+        <w:rPr>
+          <w:rFonts w:ascii="Times New Roman" w:hAnsi="Times New Roman" w:cs="Times New Roman"/>
+          <w:szCs w:val="20"/>
+        </w:rPr>
+        <w:t>Saint Petersburg</w:t>
+      </w:r>
+      <w:r>
+        <w:rPr>
+          <w:rFonts w:ascii="Times New Roman" w:hAnsi="Times New Roman" w:cs="Times New Roman"/>
+          <w:szCs w:val="20"/>
+        </w:rPr>
+        <w:t xml:space="preserve"> </w:t>
+      </w:r>
+      <w:r>
+        <w:rPr>
+          <w:rFonts w:ascii="Times New Roman" w:hAnsi="Times New Roman" w:cs="Times New Roman"/>
+          <w:szCs w:val="20"/>
+        </w:rPr>
+        <w:t>-&gt;</w:t>
+      </w:r>
+      <w:r>
+        <w:rPr>
+          <w:rFonts w:ascii="Times New Roman" w:hAnsi="Times New Roman" w:cs="Times New Roman"/>
+          <w:szCs w:val="20"/>
+        </w:rPr>
+        <w:t xml:space="preserve"> </w:t>
+      </w:r>
+      <w:r>
+        <w:rPr>
+          <w:rFonts w:ascii="Times New Roman" w:hAnsi="Times New Roman" w:cs="Times New Roman"/>
+          <w:szCs w:val="20"/>
+        </w:rPr>
+        <w:t>Moscow</w:t>
+      </w:r>
+      <w:r>
+        <w:rPr>
+          <w:rFonts w:ascii="Times New Roman" w:hAnsi="Times New Roman" w:cs="Times New Roman"/>
+          <w:szCs w:val="20"/>
+        </w:rPr>
+        <w:t xml:space="preserve"> </w:t>
+      </w:r>
+      <w:r>
+        <w:rPr>
+          <w:rFonts w:ascii="Times New Roman" w:hAnsi="Times New Roman" w:cs="Times New Roman"/>
+          <w:szCs w:val="20"/>
+        </w:rPr>
+        <w:t>-&gt;</w:t>
+      </w:r>
+      <w:r>
+        <w:rPr>
+          <w:rFonts w:ascii="Times New Roman" w:hAnsi="Times New Roman" w:cs="Times New Roman"/>
+          <w:szCs w:val="20"/>
+        </w:rPr>
+        <w:t xml:space="preserve"> </w:t>
+      </w:r>
+      <w:r>
+        <w:rPr>
+          <w:rFonts w:ascii="Times New Roman" w:hAnsi="Times New Roman" w:cs="Times New Roman"/>
+          <w:szCs w:val="20"/>
+        </w:rPr>
+        <w:t>Sofia</w:t>
+      </w:r>
+      <w:r>
+        <w:rPr>
+          <w:rFonts w:ascii="Times New Roman" w:hAnsi="Times New Roman" w:cs="Times New Roman"/>
+          <w:szCs w:val="20"/>
+        </w:rPr>
+        <w:t xml:space="preserve"> </w:t>
+      </w:r>
+      <w:r>
+        <w:rPr>
+          <w:rFonts w:ascii="Times New Roman" w:hAnsi="Times New Roman" w:cs="Times New Roman"/>
+          <w:szCs w:val="20"/>
+        </w:rPr>
+        <w:t>-</w:t>
+      </w:r>
+      <w:proofErr w:type="gramStart"/>
+      <w:r>
+        <w:rPr>
+          <w:rFonts w:ascii="Times New Roman" w:hAnsi="Times New Roman" w:cs="Times New Roman"/>
+          <w:szCs w:val="20"/>
+        </w:rPr>
+        <w:t>&gt;</w:t>
+      </w:r>
+      <w:r>
+        <w:rPr>
+          <w:rFonts w:ascii="Times New Roman" w:hAnsi="Times New Roman" w:cs="Times New Roman"/>
+          <w:szCs w:val="20"/>
+        </w:rPr>
+        <w:t xml:space="preserve"> </w:t>
+      </w:r>
+      <w:r>
+        <w:rPr>
+          <w:rFonts w:ascii="Times New Roman" w:hAnsi="Times New Roman" w:cs="Times New Roman"/>
+          <w:szCs w:val="20"/>
+        </w:rPr>
+        <w:t xml:space="preserve"> </w:t>
+      </w:r>
+      <w:r>
+        <w:rPr>
+          <w:rFonts w:ascii="Times New Roman" w:hAnsi="Times New Roman" w:cs="Times New Roman"/>
+          <w:szCs w:val="20"/>
+        </w:rPr>
+        <w:tab/>
+      </w:r>
+      <w:proofErr w:type="gramEnd"/>
+      <w:r>
+        <w:rPr>
+          <w:rFonts w:ascii="Times New Roman" w:hAnsi="Times New Roman" w:cs="Times New Roman"/>
+          <w:szCs w:val="20"/>
+        </w:rPr>
+        <w:tab/>
+      </w:r>
+      <w:r>
+        <w:rPr>
+          <w:rFonts w:ascii="Times New Roman" w:hAnsi="Times New Roman" w:cs="Times New Roman"/>
+          <w:szCs w:val="20"/>
+        </w:rPr>
+        <w:tab/>
+      </w:r>
+      <w:r>
+        <w:rPr>
+          <w:rFonts w:ascii="Times New Roman" w:hAnsi="Times New Roman" w:cs="Times New Roman"/>
+          <w:szCs w:val="20"/>
+        </w:rPr>
+        <w:t xml:space="preserve">London </w:t>
+      </w:r>
+      <w:r>
+        <w:rPr>
+          <w:rFonts w:ascii="Times New Roman" w:hAnsi="Times New Roman" w:cs="Times New Roman"/>
+          <w:szCs w:val="20"/>
+        </w:rPr>
+        <w:t>-&gt;</w:t>
+      </w:r>
+      <w:r>
+        <w:rPr>
+          <w:rFonts w:ascii="Times New Roman" w:hAnsi="Times New Roman" w:cs="Times New Roman"/>
+          <w:szCs w:val="20"/>
+        </w:rPr>
+        <w:t xml:space="preserve"> </w:t>
+      </w:r>
+      <w:r>
+        <w:rPr>
+          <w:rFonts w:ascii="Times New Roman" w:hAnsi="Times New Roman" w:cs="Times New Roman"/>
+          <w:szCs w:val="20"/>
+        </w:rPr>
+        <w:t>Hamburg</w:t>
+      </w:r>
+      <w:r>
+        <w:rPr>
+          <w:rFonts w:ascii="Times New Roman" w:hAnsi="Times New Roman" w:cs="Times New Roman"/>
+          <w:szCs w:val="20"/>
+        </w:rPr>
+        <w:t xml:space="preserve"> </w:t>
+      </w:r>
+      <w:r>
+        <w:rPr>
+          <w:rFonts w:ascii="Times New Roman" w:hAnsi="Times New Roman" w:cs="Times New Roman"/>
+          <w:szCs w:val="20"/>
+        </w:rPr>
+        <w:t>-&gt;</w:t>
+      </w:r>
+      <w:r>
+        <w:rPr>
+          <w:rFonts w:ascii="Times New Roman" w:hAnsi="Times New Roman" w:cs="Times New Roman"/>
+          <w:szCs w:val="20"/>
+        </w:rPr>
+        <w:t xml:space="preserve"> Madrid</w:t>
+      </w:r>
+      <w:r>
+        <w:rPr>
+          <w:rFonts w:ascii="Times New Roman" w:hAnsi="Times New Roman" w:cs="Times New Roman"/>
+          <w:szCs w:val="20"/>
+        </w:rPr>
+        <w:t xml:space="preserve"> </w:t>
+      </w:r>
+      <w:r>
+        <w:rPr>
+          <w:rFonts w:ascii="Times New Roman" w:hAnsi="Times New Roman" w:cs="Times New Roman"/>
+          <w:szCs w:val="20"/>
+        </w:rPr>
+        <w:t>-&gt;</w:t>
+      </w:r>
+      <w:r>
+        <w:rPr>
+          <w:rFonts w:ascii="Times New Roman" w:hAnsi="Times New Roman" w:cs="Times New Roman"/>
+          <w:szCs w:val="20"/>
+        </w:rPr>
+        <w:t xml:space="preserve"> Munich</w:t>
+      </w:r>
+      <w:r>
+        <w:rPr>
+          <w:rFonts w:ascii="Times New Roman" w:hAnsi="Times New Roman" w:cs="Times New Roman"/>
+          <w:szCs w:val="20"/>
+        </w:rPr>
+        <w:t xml:space="preserve"> </w:t>
+      </w:r>
+      <w:r>
+        <w:rPr>
+          <w:rFonts w:ascii="Times New Roman" w:hAnsi="Times New Roman" w:cs="Times New Roman"/>
+          <w:szCs w:val="20"/>
+        </w:rPr>
+        <w:t>-&gt;</w:t>
+      </w:r>
+      <w:r>
+        <w:rPr>
+          <w:rFonts w:ascii="Times New Roman" w:hAnsi="Times New Roman" w:cs="Times New Roman"/>
+          <w:szCs w:val="20"/>
+        </w:rPr>
+        <w:t xml:space="preserve"> Rome</w:t>
+      </w:r>
+      <w:r>
+        <w:rPr>
+          <w:rFonts w:ascii="Times New Roman" w:hAnsi="Times New Roman" w:cs="Times New Roman"/>
+          <w:szCs w:val="20"/>
+        </w:rPr>
+        <w:t xml:space="preserve"> </w:t>
+      </w:r>
+      <w:r>
+        <w:rPr>
+          <w:rFonts w:ascii="Times New Roman" w:hAnsi="Times New Roman" w:cs="Times New Roman"/>
+          <w:szCs w:val="20"/>
+        </w:rPr>
+        <w:t>-&gt;</w:t>
+      </w:r>
+      <w:r>
+        <w:rPr>
+          <w:rFonts w:ascii="Times New Roman" w:hAnsi="Times New Roman" w:cs="Times New Roman"/>
+          <w:szCs w:val="20"/>
+        </w:rPr>
+        <w:t xml:space="preserve"> Milan</w:t>
+      </w:r>
+      <w:r>
+        <w:rPr>
+          <w:rFonts w:ascii="Times New Roman" w:hAnsi="Times New Roman" w:cs="Times New Roman"/>
+          <w:szCs w:val="20"/>
+        </w:rPr>
+        <w:t xml:space="preserve"> </w:t>
+      </w:r>
+      <w:r>
+        <w:rPr>
+          <w:rFonts w:ascii="Times New Roman" w:hAnsi="Times New Roman" w:cs="Times New Roman"/>
+          <w:szCs w:val="20"/>
+        </w:rPr>
+        <w:t>-&gt;</w:t>
+      </w:r>
+      <w:r>
+        <w:rPr>
+          <w:rFonts w:ascii="Times New Roman" w:hAnsi="Times New Roman" w:cs="Times New Roman"/>
+          <w:szCs w:val="20"/>
+        </w:rPr>
+        <w:t xml:space="preserve"> Dublin</w:t>
+      </w:r>
+      <w:r>
+        <w:rPr>
+          <w:rFonts w:ascii="Times New Roman" w:hAnsi="Times New Roman" w:cs="Times New Roman"/>
+          <w:szCs w:val="20"/>
+        </w:rPr>
+        <w:t xml:space="preserve"> </w:t>
+      </w:r>
+      <w:r>
+        <w:rPr>
+          <w:rFonts w:ascii="Times New Roman" w:hAnsi="Times New Roman" w:cs="Times New Roman"/>
+          <w:szCs w:val="20"/>
+        </w:rPr>
+        <w:t>-&gt;</w:t>
+      </w:r>
+      <w:r>
+        <w:rPr>
+          <w:rFonts w:ascii="Times New Roman" w:hAnsi="Times New Roman" w:cs="Times New Roman"/>
+          <w:szCs w:val="20"/>
+        </w:rPr>
+        <w:t xml:space="preserve"> Paris</w:t>
+      </w:r>
+      <w:r>
+        <w:rPr>
+          <w:rFonts w:ascii="Times New Roman" w:hAnsi="Times New Roman" w:cs="Times New Roman"/>
+          <w:szCs w:val="20"/>
+        </w:rPr>
+        <w:t xml:space="preserve"> </w:t>
+      </w:r>
+      <w:r>
+        <w:rPr>
+          <w:rFonts w:ascii="Times New Roman" w:hAnsi="Times New Roman" w:cs="Times New Roman"/>
+          <w:szCs w:val="20"/>
+        </w:rPr>
+        <w:t>-&gt;</w:t>
+      </w:r>
+      <w:r>
+        <w:rPr>
+          <w:rFonts w:ascii="Times New Roman" w:hAnsi="Times New Roman" w:cs="Times New Roman"/>
+          <w:szCs w:val="20"/>
+        </w:rPr>
+        <w:t xml:space="preserve"> </w:t>
+      </w:r>
+      <w:r>
+        <w:rPr>
+          <w:rFonts w:ascii="Times New Roman" w:hAnsi="Times New Roman" w:cs="Times New Roman"/>
+          <w:szCs w:val="20"/>
+        </w:rPr>
+        <w:tab/>
+      </w:r>
+      <w:r>
+        <w:rPr>
+          <w:rFonts w:ascii="Times New Roman" w:hAnsi="Times New Roman" w:cs="Times New Roman"/>
+          <w:szCs w:val="20"/>
+        </w:rPr>
+        <w:tab/>
+      </w:r>
+      <w:r>
+        <w:rPr>
+          <w:rFonts w:ascii="Times New Roman" w:hAnsi="Times New Roman" w:cs="Times New Roman"/>
+          <w:szCs w:val="20"/>
+        </w:rPr>
+        <w:tab/>
+      </w:r>
+      <w:r>
+        <w:rPr>
+          <w:rFonts w:ascii="Times New Roman" w:hAnsi="Times New Roman" w:cs="Times New Roman"/>
+          <w:szCs w:val="20"/>
+        </w:rPr>
+        <w:t>Istanbul</w:t>
+      </w:r>
+      <w:r>
+        <w:rPr>
+          <w:rFonts w:ascii="Times New Roman" w:hAnsi="Times New Roman" w:cs="Times New Roman"/>
+          <w:szCs w:val="20"/>
+        </w:rPr>
+        <w:t xml:space="preserve"> </w:t>
+      </w:r>
+      <w:r>
+        <w:rPr>
+          <w:rFonts w:ascii="Times New Roman" w:hAnsi="Times New Roman" w:cs="Times New Roman"/>
+          <w:szCs w:val="20"/>
+        </w:rPr>
+        <w:t>-&gt;</w:t>
+      </w:r>
+      <w:r>
+        <w:rPr>
+          <w:rFonts w:ascii="Times New Roman" w:hAnsi="Times New Roman" w:cs="Times New Roman"/>
+          <w:szCs w:val="20"/>
+        </w:rPr>
+        <w:t xml:space="preserve"> </w:t>
+      </w:r>
+      <w:r>
+        <w:rPr>
+          <w:rFonts w:ascii="Times New Roman" w:hAnsi="Times New Roman" w:cs="Times New Roman"/>
+          <w:szCs w:val="20"/>
+        </w:rPr>
+        <w:t>Belgrade</w:t>
+      </w:r>
+      <w:r>
+        <w:rPr>
+          <w:rFonts w:ascii="Times New Roman" w:hAnsi="Times New Roman" w:cs="Times New Roman"/>
+          <w:szCs w:val="20"/>
+        </w:rPr>
+        <w:t xml:space="preserve"> </w:t>
+      </w:r>
+      <w:r>
+        <w:rPr>
+          <w:rFonts w:ascii="Times New Roman" w:hAnsi="Times New Roman" w:cs="Times New Roman"/>
+          <w:szCs w:val="20"/>
+        </w:rPr>
+        <w:t>-&gt;</w:t>
+      </w:r>
+      <w:r>
+        <w:rPr>
+          <w:rFonts w:ascii="Times New Roman" w:hAnsi="Times New Roman" w:cs="Times New Roman"/>
+          <w:szCs w:val="20"/>
+        </w:rPr>
+        <w:t xml:space="preserve"> Budapest</w:t>
+      </w:r>
+      <w:r>
+        <w:rPr>
+          <w:rFonts w:ascii="Times New Roman" w:hAnsi="Times New Roman" w:cs="Times New Roman"/>
+          <w:szCs w:val="20"/>
+        </w:rPr>
+        <w:t xml:space="preserve"> </w:t>
+      </w:r>
+      <w:r>
+        <w:rPr>
+          <w:rFonts w:ascii="Times New Roman" w:hAnsi="Times New Roman" w:cs="Times New Roman"/>
+          <w:szCs w:val="20"/>
+        </w:rPr>
+        <w:t>-&gt;</w:t>
+      </w:r>
+      <w:r>
+        <w:rPr>
+          <w:rFonts w:ascii="Times New Roman" w:hAnsi="Times New Roman" w:cs="Times New Roman"/>
+          <w:szCs w:val="20"/>
+        </w:rPr>
+        <w:t xml:space="preserve"> Kiev</w:t>
+      </w:r>
+      <w:r>
+        <w:rPr>
+          <w:rFonts w:ascii="Times New Roman" w:hAnsi="Times New Roman" w:cs="Times New Roman"/>
+          <w:szCs w:val="20"/>
+        </w:rPr>
+        <w:t xml:space="preserve"> </w:t>
+      </w:r>
+      <w:r>
+        <w:rPr>
+          <w:rFonts w:ascii="Times New Roman" w:hAnsi="Times New Roman" w:cs="Times New Roman"/>
+          <w:szCs w:val="20"/>
+        </w:rPr>
+        <w:t>-&gt;</w:t>
+      </w:r>
+      <w:r>
+        <w:rPr>
+          <w:rFonts w:ascii="Times New Roman" w:hAnsi="Times New Roman" w:cs="Times New Roman"/>
+          <w:szCs w:val="20"/>
+        </w:rPr>
+        <w:t xml:space="preserve"> </w:t>
+      </w:r>
+      <w:r>
+        <w:rPr>
+          <w:rFonts w:ascii="Times New Roman" w:hAnsi="Times New Roman" w:cs="Times New Roman"/>
+          <w:szCs w:val="20"/>
+        </w:rPr>
+        <w:t>Copenhagen</w:t>
+      </w:r>
+      <w:r>
+        <w:rPr>
+          <w:rFonts w:ascii="Times New Roman" w:hAnsi="Times New Roman" w:cs="Times New Roman"/>
+          <w:szCs w:val="20"/>
+        </w:rPr>
+        <w:t xml:space="preserve"> </w:t>
+      </w:r>
+      <w:r>
+        <w:rPr>
+          <w:rFonts w:ascii="Times New Roman" w:hAnsi="Times New Roman" w:cs="Times New Roman"/>
+          <w:szCs w:val="20"/>
+        </w:rPr>
+        <w:t>-&gt;</w:t>
+      </w:r>
+      <w:r>
+        <w:rPr>
+          <w:rFonts w:ascii="Times New Roman" w:hAnsi="Times New Roman" w:cs="Times New Roman"/>
+          <w:szCs w:val="20"/>
+        </w:rPr>
+        <w:t xml:space="preserve"> </w:t>
+      </w:r>
+      <w:r>
+        <w:rPr>
+          <w:rFonts w:ascii="Times New Roman" w:hAnsi="Times New Roman" w:cs="Times New Roman"/>
+          <w:szCs w:val="20"/>
+        </w:rPr>
+        <w:t>Stockholm</w:t>
+      </w:r>
+      <w:r>
+        <w:rPr>
+          <w:rFonts w:ascii="Times New Roman" w:hAnsi="Times New Roman" w:cs="Times New Roman"/>
+          <w:szCs w:val="20"/>
+        </w:rPr>
+        <w:t xml:space="preserve"> </w:t>
+      </w:r>
+      <w:r>
+        <w:rPr>
+          <w:rFonts w:ascii="Times New Roman" w:hAnsi="Times New Roman" w:cs="Times New Roman"/>
+          <w:szCs w:val="20"/>
+        </w:rPr>
+        <w:t>-&gt;</w:t>
+      </w:r>
+      <w:r>
+        <w:rPr>
+          <w:rFonts w:ascii="Times New Roman" w:hAnsi="Times New Roman" w:cs="Times New Roman"/>
+          <w:szCs w:val="20"/>
+        </w:rPr>
+        <w:t xml:space="preserve"> </w:t>
+      </w:r>
+      <w:r>
+        <w:rPr>
+          <w:rFonts w:ascii="Times New Roman" w:hAnsi="Times New Roman" w:cs="Times New Roman"/>
+          <w:szCs w:val="20"/>
+        </w:rPr>
+        <w:t>Bucharest</w:t>
+      </w:r>
+      <w:r>
+        <w:rPr>
+          <w:rFonts w:ascii="Times New Roman" w:hAnsi="Times New Roman" w:cs="Times New Roman"/>
+          <w:szCs w:val="20"/>
+        </w:rPr>
+        <w:t xml:space="preserve"> </w:t>
+      </w:r>
+      <w:r>
+        <w:rPr>
+          <w:rFonts w:ascii="Times New Roman" w:hAnsi="Times New Roman" w:cs="Times New Roman"/>
+          <w:szCs w:val="20"/>
+        </w:rPr>
+        <w:t>-&gt;</w:t>
+      </w:r>
+      <w:r>
+        <w:rPr>
+          <w:rFonts w:ascii="Times New Roman" w:hAnsi="Times New Roman" w:cs="Times New Roman"/>
+          <w:szCs w:val="20"/>
+        </w:rPr>
+        <w:t xml:space="preserve"> </w:t>
+      </w:r>
+      <w:r>
+        <w:rPr>
+          <w:rFonts w:ascii="Times New Roman" w:hAnsi="Times New Roman" w:cs="Times New Roman"/>
+          <w:szCs w:val="20"/>
+        </w:rPr>
+        <w:tab/>
+      </w:r>
+      <w:r>
+        <w:rPr>
+          <w:rFonts w:ascii="Times New Roman" w:hAnsi="Times New Roman" w:cs="Times New Roman"/>
+          <w:szCs w:val="20"/>
+        </w:rPr>
+        <w:tab/>
+      </w:r>
+      <w:r>
+        <w:rPr>
+          <w:rFonts w:ascii="Times New Roman" w:hAnsi="Times New Roman" w:cs="Times New Roman"/>
+          <w:szCs w:val="20"/>
+        </w:rPr>
+        <w:t>Warsaw</w:t>
+      </w:r>
+      <w:r>
+        <w:rPr>
+          <w:rFonts w:ascii="Times New Roman" w:hAnsi="Times New Roman" w:cs="Times New Roman"/>
+          <w:szCs w:val="20"/>
+        </w:rPr>
+        <w:t xml:space="preserve"> </w:t>
+      </w:r>
+      <w:r>
+        <w:rPr>
+          <w:rFonts w:ascii="Times New Roman" w:hAnsi="Times New Roman" w:cs="Times New Roman"/>
+          <w:szCs w:val="20"/>
+        </w:rPr>
+        <w:t>-&gt;</w:t>
+      </w:r>
+      <w:r>
+        <w:rPr>
+          <w:rFonts w:ascii="Times New Roman" w:hAnsi="Times New Roman" w:cs="Times New Roman"/>
+          <w:szCs w:val="20"/>
+        </w:rPr>
+        <w:t xml:space="preserve"> </w:t>
+      </w:r>
+      <w:r>
+        <w:rPr>
+          <w:rFonts w:ascii="Times New Roman" w:hAnsi="Times New Roman" w:cs="Times New Roman"/>
+          <w:szCs w:val="20"/>
+        </w:rPr>
+        <w:t>Vienna</w:t>
+      </w:r>
+      <w:r>
+        <w:rPr>
+          <w:rFonts w:ascii="Times New Roman" w:hAnsi="Times New Roman" w:cs="Times New Roman"/>
+          <w:szCs w:val="20"/>
+        </w:rPr>
+        <w:t xml:space="preserve"> </w:t>
+      </w:r>
+      <w:r>
+        <w:rPr>
+          <w:rFonts w:ascii="Times New Roman" w:hAnsi="Times New Roman" w:cs="Times New Roman"/>
+          <w:szCs w:val="20"/>
+        </w:rPr>
+        <w:t>-&gt;</w:t>
+      </w:r>
+      <w:r>
+        <w:rPr>
+          <w:rFonts w:ascii="Times New Roman" w:hAnsi="Times New Roman" w:cs="Times New Roman"/>
+          <w:szCs w:val="20"/>
+        </w:rPr>
+        <w:t xml:space="preserve"> Prague</w:t>
+      </w:r>
+    </w:p>
+    <w:p>
+      <w:pPr>
+        <w:rPr>
+          <w:rFonts w:ascii="Times New Roman" w:hAnsi="Times New Roman" w:cs="Times New Roman"/>
+          <w:szCs w:val="20"/>
+        </w:rPr>
+      </w:pPr>
+      <w:r>
+        <w:rPr>
+          <w:rFonts w:ascii="Times New Roman" w:hAnsi="Times New Roman" w:cs="Times New Roman"/>
+          <w:szCs w:val="20"/>
+        </w:rPr>
+        <w:tab/>
+      </w:r>
+      <w:r>
+        <w:rPr>
+          <w:rFonts w:ascii="Times New Roman" w:hAnsi="Times New Roman" w:cs="Times New Roman"/>
+          <w:szCs w:val="20"/>
+        </w:rPr>
+        <w:tab/>
+      </w:r>
+    </w:p>
+    <w:p>
+      <w:pPr>
+        <w:rPr>
+          <w:rFonts w:ascii="Times New Roman" w:hAnsi="Times New Roman" w:cs="Times New Roman" w:hint="eastAsia"/>
+          <w:szCs w:val="20"/>
+        </w:rPr>
+      </w:pPr>
+      <w:r>
+        <w:rPr>
+          <w:rFonts w:ascii="Times New Roman" w:hAnsi="Times New Roman" w:cs="Times New Roman"/>
+          <w:szCs w:val="20"/>
+        </w:rPr>
+        <w:tab/>
+      </w:r>
+      <w:r>
+        <w:rPr>
+          <w:rFonts w:ascii="Times New Roman" w:hAnsi="Times New Roman" w:cs="Times New Roman"/>
+          <w:szCs w:val="20"/>
+        </w:rPr>
+        <w:tab/>
+      </w:r>
+      <w:r>
+        <w:rPr>
+          <w:rFonts w:ascii="Times New Roman" w:hAnsi="Times New Roman" w:cs="Times New Roman"/>
+          <w:szCs w:val="20"/>
+        </w:rPr>
+        <w:t>Distance: 26802.33km</w:t>
+      </w:r>
+    </w:p>
+    <w:p>
+      <w:pPr>
+        <w:rPr>
+          <w:rFonts w:ascii="Times New Roman" w:hAnsi="Times New Roman" w:cs="Times New Roman"/>
+          <w:szCs w:val="20"/>
+        </w:rPr>
+      </w:pPr>
+      <w:r>
+        <w:rPr>
+          <w:rFonts w:ascii="Times New Roman" w:hAnsi="Times New Roman" w:cs="Times New Roman"/>
+          <w:szCs w:val="20"/>
+        </w:rPr>
+        <w:tab/>
+      </w:r>
+    </w:p>
+    <w:p>
+      <w:pPr>
+        <w:rPr>
+          <w:rFonts w:ascii="Times New Roman" w:hAnsi="Times New Roman" w:cs="Times New Roman"/>
+          <w:szCs w:val="20"/>
+        </w:rPr>
+      </w:pPr>
+      <w:r>
+        <w:rPr>
+          <w:rFonts w:ascii="Times New Roman" w:hAnsi="Times New Roman" w:cs="Times New Roman"/>
+          <w:szCs w:val="20"/>
+        </w:rPr>
+        <w:tab/>
+        <w:t>Average distance: 25155.598 km</w:t>
+      </w:r>
+    </w:p>
+    <w:p>
+      <w:pPr>
+        <w:rPr>
+          <w:rFonts w:ascii="Times New Roman" w:hAnsi="Times New Roman" w:cs="Times New Roman"/>
+          <w:szCs w:val="20"/>
+        </w:rPr>
+      </w:pPr>
+      <w:r>
+        <w:rPr>
+          <w:rFonts w:ascii="Times New Roman" w:hAnsi="Times New Roman" w:cs="Times New Roman"/>
+          <w:szCs w:val="20"/>
+        </w:rPr>
+        <w:tab/>
+        <w:t>Standard deviation: 996.758 km</w:t>
+      </w:r>
+    </w:p>
+    <w:p>
+      <w:pPr>
+        <w:rPr>
+          <w:rFonts w:ascii="Times New Roman" w:hAnsi="Times New Roman" w:cs="Times New Roman" w:hint="eastAsia"/>
+          <w:szCs w:val="20"/>
+        </w:rPr>
+      </w:pPr>
+      <w:r>
+        <w:rPr>
+          <w:rFonts w:ascii="Times New Roman" w:hAnsi="Times New Roman" w:cs="Times New Roman"/>
+          <w:szCs w:val="20"/>
+        </w:rPr>
+        <w:tab/>
+        <w:t>Running time 0.1766 seconds</w:t>
+      </w:r>
+    </w:p>
+    <w:p>
+      <w:pPr>
+        <w:rPr>
+          <w:rFonts w:ascii="Times New Roman" w:hAnsi="Times New Roman" w:cs="Times New Roman"/>
+          <w:szCs w:val="20"/>
+        </w:rPr>
+      </w:pPr>
+    </w:p>
+    <w:p>
+      <w:pPr>
+        <w:rPr>
+          <w:rFonts w:ascii="Times New Roman" w:hAnsi="Times New Roman" w:cs="Times New Roman"/>
+          <w:szCs w:val="20"/>
+        </w:rPr>
+      </w:pPr>
+    </w:p>
+    <w:p>
+      <w:pPr>
+        <w:rPr>
+          <w:rFonts w:ascii="Times New Roman" w:hAnsi="Times New Roman" w:cs="Times New Roman"/>
+          <w:szCs w:val="20"/>
+        </w:rPr>
+      </w:pPr>
+    </w:p>
+    <w:p>
+      <w:pPr>
+        <w:rPr>
+          <w:rFonts w:ascii="Times New Roman" w:hAnsi="Times New Roman" w:cs="Times New Roman"/>
+          <w:szCs w:val="20"/>
+        </w:rPr>
+      </w:pPr>
+    </w:p>
+    <w:p>
+      <w:pPr>
+        <w:rPr>
+          <w:rFonts w:ascii="Times New Roman" w:hAnsi="Times New Roman" w:cs="Times New Roman"/>
+          <w:szCs w:val="20"/>
+        </w:rPr>
+      </w:pPr>
+    </w:p>
+    <w:p>
+      <w:pPr>
+        <w:rPr>
+          <w:rFonts w:ascii="Times New Roman" w:hAnsi="Times New Roman" w:cs="Times New Roman"/>
+          <w:szCs w:val="20"/>
+        </w:rPr>
+      </w:pPr>
+    </w:p>
+    <w:p>
+      <w:pPr>
+        <w:rPr>
+          <w:rFonts w:ascii="Times New Roman" w:hAnsi="Times New Roman" w:cs="Times New Roman"/>
+          <w:szCs w:val="20"/>
+        </w:rPr>
+      </w:pPr>
+    </w:p>
+    <w:p>
+      <w:pPr>
+        <w:rPr>
+          <w:rFonts w:ascii="Times New Roman" w:hAnsi="Times New Roman" w:cs="Times New Roman"/>
+          <w:szCs w:val="20"/>
+        </w:rPr>
+      </w:pPr>
+    </w:p>
+    <w:p>
+      <w:pPr>
+        <w:rPr>
+          <w:rFonts w:ascii="Times New Roman" w:hAnsi="Times New Roman" w:cs="Times New Roman"/>
+          <w:b/>
+          <w:szCs w:val="20"/>
+        </w:rPr>
+      </w:pPr>
+      <w:r>
+        <w:rPr>
+          <w:rFonts w:ascii="Times New Roman" w:hAnsi="Times New Roman" w:cs="Times New Roman"/>
+          <w:b/>
+          <w:szCs w:val="20"/>
+        </w:rPr>
+        <w:lastRenderedPageBreak/>
+        <w:t>Genetic algorithm</w:t>
+      </w:r>
+      <w:r>
+        <w:rPr>
+          <w:rFonts w:ascii="Times New Roman" w:hAnsi="Times New Roman" w:cs="Times New Roman"/>
+          <w:b/>
+          <w:szCs w:val="20"/>
+        </w:rPr>
+        <w:t>:</w:t>
+      </w:r>
+    </w:p>
+    <w:p>
+      <w:pPr>
+        <w:rPr>
+          <w:rFonts w:ascii="Times New Roman" w:hAnsi="Times New Roman" w:cs="Times New Roman"/>
+          <w:szCs w:val="20"/>
+        </w:rPr>
+      </w:pPr>
+      <w:r>
+        <w:rPr>
+          <w:rFonts w:ascii="Times New Roman" w:hAnsi="Times New Roman" w:cs="Times New Roman" w:hint="eastAsia"/>
+          <w:szCs w:val="20"/>
+        </w:rPr>
+        <w:t>I</w:t>
+      </w:r>
+      <w:r>
+        <w:rPr>
+          <w:rFonts w:ascii="Times New Roman" w:hAnsi="Times New Roman" w:cs="Times New Roman"/>
+          <w:szCs w:val="20"/>
+        </w:rPr>
+        <w:t xml:space="preserve"> created each of the individuals as a </w:t>
       </w:r>
       <w:proofErr w:type="spellStart"/>
       <w:r>
@@ -1278,7 +3679,7 @@
           <w:rFonts w:ascii="Times New Roman" w:hAnsi="Times New Roman" w:cs="Times New Roman"/>
           <w:szCs w:val="20"/>
         </w:rPr>
-        <w:t>ish</w:t>
+        <w:t>TSPsolver</w:t>
       </w:r>
       <w:proofErr w:type="spellEnd"/>
       <w:r>
@@ -1286,80 +3687,1020 @@
           <w:rFonts w:ascii="Times New Roman" w:hAnsi="Times New Roman" w:cs="Times New Roman"/>
           <w:szCs w:val="20"/>
         </w:rPr>
-        <w:t>” way of using the algorithm.</w:t>
-      </w:r>
-    </w:p>
-    <w:p>
-      <w:pPr>
-        <w:rPr>
-          <w:rFonts w:ascii="Times New Roman" w:hAnsi="Times New Roman" w:cs="Times New Roman"/>
-          <w:szCs w:val="20"/>
-        </w:rPr>
-      </w:pPr>
-    </w:p>
-    <w:p>
-      <w:pPr>
-        <w:rPr>
-          <w:rFonts w:ascii="Times New Roman" w:hAnsi="Times New Roman" w:cs="Times New Roman"/>
-          <w:szCs w:val="20"/>
-        </w:rPr>
-      </w:pPr>
-    </w:p>
-    <w:p>
-      <w:pPr>
-        <w:rPr>
-          <w:rFonts w:ascii="Times New Roman" w:hAnsi="Times New Roman" w:cs="Times New Roman"/>
-          <w:szCs w:val="20"/>
-        </w:rPr>
-      </w:pPr>
-    </w:p>
-    <w:p>
-      <w:pPr>
-        <w:rPr>
-          <w:rFonts w:ascii="Times New Roman" w:hAnsi="Times New Roman" w:cs="Times New Roman"/>
-          <w:szCs w:val="20"/>
-        </w:rPr>
-      </w:pPr>
-    </w:p>
-    <w:p>
-      <w:pPr>
-        <w:rPr>
-          <w:rFonts w:ascii="Times New Roman" w:hAnsi="Times New Roman" w:cs="Times New Roman"/>
-          <w:szCs w:val="20"/>
-        </w:rPr>
-      </w:pPr>
-    </w:p>
-    <w:p>
-      <w:pPr>
-        <w:rPr>
-          <w:rFonts w:ascii="Times New Roman" w:hAnsi="Times New Roman" w:cs="Times New Roman"/>
-          <w:szCs w:val="20"/>
-        </w:rPr>
-      </w:pPr>
-    </w:p>
-    <w:p>
-      <w:pPr>
-        <w:rPr>
-          <w:rFonts w:ascii="Times New Roman" w:hAnsi="Times New Roman" w:cs="Times New Roman"/>
-          <w:szCs w:val="20"/>
-        </w:rPr>
-      </w:pPr>
-    </w:p>
-    <w:p>
-      <w:pPr>
-        <w:rPr>
-          <w:rFonts w:ascii="Times New Roman" w:hAnsi="Times New Roman" w:cs="Times New Roman"/>
-          <w:szCs w:val="20"/>
-        </w:rPr>
-      </w:pPr>
-    </w:p>
-    <w:p>
-      <w:pPr>
-        <w:rPr>
-          <w:rFonts w:ascii="Times New Roman" w:hAnsi="Times New Roman" w:cs="Times New Roman"/>
-          <w:szCs w:val="20"/>
-        </w:rPr>
-      </w:pPr>
+        <w:t xml:space="preserve"> object and had a evolve-method to evolve the population. The parents are given a reproduction chance based on their fitness and the total fitness in the parent-pool. The parents are chosen at random with the reproduction chance, and children are created by using the PMX algorithm and mutated after the mapping. There is an equal chance of the mutation being swap mutation, insert mutation, scramble mutation and inversion mutation. This process creates two children by </w:t>
+      </w:r>
+      <w:r>
+        <w:rPr>
+          <w:rFonts w:ascii="Times New Roman" w:hAnsi="Times New Roman" w:cs="Times New Roman"/>
+          <w:szCs w:val="20"/>
+        </w:rPr>
+        <w:t xml:space="preserve">calling the PMX function with parent1 and then calling the PMX function with parent2. This process happens </w:t>
+      </w:r>
+      <w:r>
+        <w:rPr>
+          <w:rFonts w:ascii="Times New Roman" w:hAnsi="Times New Roman" w:cs="Times New Roman"/>
+          <w:szCs w:val="20"/>
+        </w:rPr>
+        <w:t>[</w:t>
+      </w:r>
+      <w:proofErr w:type="spellStart"/>
+      <w:r>
+        <w:rPr>
+          <w:rFonts w:ascii="Times New Roman" w:hAnsi="Times New Roman" w:cs="Times New Roman"/>
+          <w:szCs w:val="20"/>
+        </w:rPr>
+        <w:t>population_size</w:t>
+      </w:r>
+      <w:proofErr w:type="spellEnd"/>
+      <w:r>
+        <w:rPr>
+          <w:rFonts w:ascii="Times New Roman" w:hAnsi="Times New Roman" w:cs="Times New Roman"/>
+          <w:szCs w:val="20"/>
+        </w:rPr>
+        <w:t>]</w:t>
+      </w:r>
+      <w:r>
+        <w:rPr>
+          <w:rFonts w:ascii="Times New Roman" w:hAnsi="Times New Roman" w:cs="Times New Roman"/>
+          <w:szCs w:val="20"/>
+        </w:rPr>
+        <w:t xml:space="preserve"> / 2 times every generation, and thus doubling the population. The program would terminate after running 50 evolutions without improvement.</w:t>
+      </w:r>
+    </w:p>
+    <w:p>
+      <w:pPr>
+        <w:rPr>
+          <w:rFonts w:ascii="Times New Roman" w:hAnsi="Times New Roman" w:cs="Times New Roman"/>
+          <w:szCs w:val="20"/>
+        </w:rPr>
+      </w:pPr>
+    </w:p>
+    <w:p>
+      <w:pPr>
+        <w:rPr>
+          <w:rFonts w:ascii="Times New Roman" w:hAnsi="Times New Roman" w:cs="Times New Roman"/>
+          <w:szCs w:val="20"/>
+        </w:rPr>
+      </w:pPr>
+      <w:r>
+        <w:rPr>
+          <w:rFonts w:ascii="Times New Roman" w:hAnsi="Times New Roman" w:cs="Times New Roman" w:hint="eastAsia"/>
+          <w:szCs w:val="20"/>
+        </w:rPr>
+        <w:t>I</w:t>
+      </w:r>
+      <w:r>
+        <w:rPr>
+          <w:rFonts w:ascii="Times New Roman" w:hAnsi="Times New Roman" w:cs="Times New Roman"/>
+          <w:szCs w:val="20"/>
+        </w:rPr>
+        <w:t xml:space="preserve"> chose the 10, 50 and 100 as values for population size. Since I defined the </w:t>
+      </w:r>
+      <w:r>
+        <w:rPr>
+          <w:rFonts w:ascii="Times New Roman" w:hAnsi="Times New Roman" w:cs="Times New Roman"/>
+          <w:szCs w:val="20"/>
+        </w:rPr>
+        <w:t>algorithm to terminal after 50 generations without improvement, the algorithm would not terminate on the same generation count every time. I w</w:t>
+      </w:r>
+      <w:r>
+        <w:rPr>
+          <w:rFonts w:ascii="Times New Roman" w:hAnsi="Times New Roman" w:cs="Times New Roman"/>
+          <w:szCs w:val="20"/>
+        </w:rPr>
+        <w:t>ill</w:t>
+      </w:r>
+      <w:r>
+        <w:rPr>
+          <w:rFonts w:ascii="Times New Roman" w:hAnsi="Times New Roman" w:cs="Times New Roman"/>
+          <w:szCs w:val="20"/>
+        </w:rPr>
+        <w:t xml:space="preserve"> use the </w:t>
+      </w:r>
+      <w:r>
+        <w:rPr>
+          <w:rFonts w:ascii="Times New Roman" w:hAnsi="Times New Roman" w:cs="Times New Roman"/>
+          <w:szCs w:val="20"/>
+        </w:rPr>
+        <w:t>average generation count</w:t>
+      </w:r>
+      <w:r>
+        <w:rPr>
+          <w:rFonts w:ascii="Times New Roman" w:hAnsi="Times New Roman" w:cs="Times New Roman"/>
+          <w:szCs w:val="20"/>
+        </w:rPr>
+        <w:t xml:space="preserve"> as the generation number for each of the variants.</w:t>
+      </w:r>
+      <w:r>
+        <w:rPr>
+          <w:rFonts w:ascii="Times New Roman" w:hAnsi="Times New Roman" w:cs="Times New Roman"/>
+          <w:szCs w:val="20"/>
+        </w:rPr>
+        <w:t xml:space="preserve"> I will also use the generation when the algorithm terminated, not the generation where it found the best result.</w:t>
+      </w:r>
+    </w:p>
+    <w:p>
+      <w:pPr>
+        <w:rPr>
+          <w:rFonts w:ascii="Times New Roman" w:hAnsi="Times New Roman" w:cs="Times New Roman"/>
+          <w:szCs w:val="20"/>
+        </w:rPr>
+      </w:pPr>
+    </w:p>
+    <w:p>
+      <w:pPr>
+        <w:rPr>
+          <w:rFonts w:ascii="Times New Roman" w:hAnsi="Times New Roman" w:cs="Times New Roman"/>
+          <w:szCs w:val="20"/>
+        </w:rPr>
+      </w:pPr>
+      <w:r>
+        <w:rPr>
+          <w:rFonts w:ascii="Times New Roman" w:hAnsi="Times New Roman" w:cs="Times New Roman" w:hint="eastAsia"/>
+          <w:szCs w:val="20"/>
+        </w:rPr>
+        <w:t>P</w:t>
+      </w:r>
+      <w:r>
+        <w:rPr>
+          <w:rFonts w:ascii="Times New Roman" w:hAnsi="Times New Roman" w:cs="Times New Roman"/>
+          <w:szCs w:val="20"/>
+        </w:rPr>
+        <w:t>opulation 10:</w:t>
+      </w:r>
+    </w:p>
+    <w:p>
+      <w:pPr>
+        <w:rPr>
+          <w:rFonts w:ascii="Times New Roman" w:hAnsi="Times New Roman" w:cs="Times New Roman"/>
+          <w:szCs w:val="20"/>
+        </w:rPr>
+      </w:pPr>
+      <w:r>
+        <w:rPr>
+          <w:rFonts w:ascii="Times New Roman" w:hAnsi="Times New Roman" w:cs="Times New Roman"/>
+          <w:szCs w:val="20"/>
+        </w:rPr>
+        <w:tab/>
+        <w:t>Average tour length: 13096.884 km</w:t>
+      </w:r>
+    </w:p>
+    <w:p>
+      <w:pPr>
+        <w:rPr>
+          <w:rFonts w:ascii="Times New Roman" w:hAnsi="Times New Roman" w:cs="Times New Roman"/>
+          <w:szCs w:val="20"/>
+        </w:rPr>
+      </w:pPr>
+      <w:r>
+        <w:rPr>
+          <w:rFonts w:ascii="Times New Roman" w:hAnsi="Times New Roman" w:cs="Times New Roman"/>
+          <w:szCs w:val="20"/>
+        </w:rPr>
+        <w:tab/>
+        <w:t>Max tour length:</w:t>
+      </w:r>
+      <w:r>
+        <w:rPr>
+          <w:rFonts w:ascii="Times New Roman" w:hAnsi="Times New Roman" w:cs="Times New Roman"/>
+          <w:szCs w:val="20"/>
+        </w:rPr>
+        <w:tab/>
+        <w:t xml:space="preserve"> 14348.39</w:t>
+      </w:r>
+      <w:r>
+        <w:rPr>
+          <w:rFonts w:ascii="Times New Roman" w:hAnsi="Times New Roman" w:cs="Times New Roman"/>
+          <w:szCs w:val="20"/>
+        </w:rPr>
+        <w:t>0</w:t>
+      </w:r>
+      <w:r>
+        <w:rPr>
+          <w:rFonts w:ascii="Times New Roman" w:hAnsi="Times New Roman" w:cs="Times New Roman"/>
+          <w:szCs w:val="20"/>
+        </w:rPr>
+        <w:t xml:space="preserve"> km</w:t>
+      </w:r>
+    </w:p>
+    <w:p>
+      <w:pPr>
+        <w:rPr>
+          <w:rFonts w:ascii="Times New Roman" w:hAnsi="Times New Roman" w:cs="Times New Roman"/>
+          <w:szCs w:val="20"/>
+        </w:rPr>
+      </w:pPr>
+      <w:r>
+        <w:rPr>
+          <w:rFonts w:ascii="Times New Roman" w:hAnsi="Times New Roman" w:cs="Times New Roman"/>
+          <w:szCs w:val="20"/>
+        </w:rPr>
+        <w:tab/>
+        <w:t xml:space="preserve">Min tour length: </w:t>
+      </w:r>
+      <w:r>
+        <w:rPr>
+          <w:rFonts w:ascii="Times New Roman" w:hAnsi="Times New Roman" w:cs="Times New Roman"/>
+          <w:szCs w:val="20"/>
+        </w:rPr>
+        <w:tab/>
+        <w:t xml:space="preserve"> 12287.0</w:t>
+      </w:r>
+      <w:r>
+        <w:rPr>
+          <w:rFonts w:ascii="Times New Roman" w:hAnsi="Times New Roman" w:cs="Times New Roman"/>
+          <w:szCs w:val="20"/>
+        </w:rPr>
+        <w:t>00</w:t>
+      </w:r>
+      <w:r>
+        <w:rPr>
+          <w:rFonts w:ascii="Times New Roman" w:hAnsi="Times New Roman" w:cs="Times New Roman"/>
+          <w:szCs w:val="20"/>
+        </w:rPr>
+        <w:t xml:space="preserve"> km</w:t>
+      </w:r>
+    </w:p>
+    <w:p>
+      <w:pPr>
+        <w:tabs>
+          <w:tab w:val="left" w:pos="420"/>
+          <w:tab w:val="left" w:pos="1245"/>
+        </w:tabs>
+        <w:rPr>
+          <w:rFonts w:ascii="Times New Roman" w:hAnsi="Times New Roman" w:cs="Times New Roman"/>
+          <w:szCs w:val="20"/>
+        </w:rPr>
+      </w:pPr>
+      <w:r>
+        <w:rPr>
+          <w:rFonts w:ascii="Times New Roman" w:hAnsi="Times New Roman" w:cs="Times New Roman"/>
+          <w:szCs w:val="20"/>
+        </w:rPr>
+        <w:tab/>
+        <w:t>Standard deviation:  591.63</w:t>
+      </w:r>
+      <w:r>
+        <w:rPr>
+          <w:rFonts w:ascii="Times New Roman" w:hAnsi="Times New Roman" w:cs="Times New Roman"/>
+          <w:szCs w:val="20"/>
+        </w:rPr>
+        <w:t>0</w:t>
+      </w:r>
+      <w:r>
+        <w:rPr>
+          <w:rFonts w:ascii="Times New Roman" w:hAnsi="Times New Roman" w:cs="Times New Roman"/>
+          <w:szCs w:val="20"/>
+        </w:rPr>
+        <w:t xml:space="preserve"> km</w:t>
+      </w:r>
+    </w:p>
+    <w:p>
+      <w:pPr>
+        <w:tabs>
+          <w:tab w:val="left" w:pos="420"/>
+          <w:tab w:val="left" w:pos="1245"/>
+        </w:tabs>
+        <w:rPr>
+          <w:rFonts w:ascii="Times New Roman" w:hAnsi="Times New Roman" w:cs="Times New Roman"/>
+          <w:szCs w:val="20"/>
+        </w:rPr>
+      </w:pPr>
+    </w:p>
+    <w:p>
+      <w:pPr>
+        <w:tabs>
+          <w:tab w:val="left" w:pos="420"/>
+          <w:tab w:val="left" w:pos="1245"/>
+        </w:tabs>
+        <w:rPr>
+          <w:rFonts w:ascii="Times New Roman" w:hAnsi="Times New Roman" w:cs="Times New Roman"/>
+          <w:szCs w:val="20"/>
+        </w:rPr>
+      </w:pPr>
+      <w:r>
+        <w:rPr>
+          <w:rFonts w:ascii="Times New Roman" w:hAnsi="Times New Roman" w:cs="Times New Roman" w:hint="eastAsia"/>
+          <w:szCs w:val="20"/>
+        </w:rPr>
+        <w:t>P</w:t>
+      </w:r>
+      <w:r>
+        <w:rPr>
+          <w:rFonts w:ascii="Times New Roman" w:hAnsi="Times New Roman" w:cs="Times New Roman"/>
+          <w:szCs w:val="20"/>
+        </w:rPr>
+        <w:t>opulation 50:</w:t>
+      </w:r>
+    </w:p>
+    <w:p>
+      <w:pPr>
+        <w:tabs>
+          <w:tab w:val="left" w:pos="420"/>
+          <w:tab w:val="left" w:pos="1245"/>
+        </w:tabs>
+        <w:rPr>
+          <w:rFonts w:ascii="Times New Roman" w:hAnsi="Times New Roman" w:cs="Times New Roman"/>
+          <w:szCs w:val="20"/>
+        </w:rPr>
+      </w:pPr>
+      <w:r>
+        <w:rPr>
+          <w:rFonts w:ascii="Times New Roman" w:hAnsi="Times New Roman" w:cs="Times New Roman"/>
+          <w:szCs w:val="20"/>
+        </w:rPr>
+        <w:tab/>
+      </w:r>
+      <w:r>
+        <w:rPr>
+          <w:rFonts w:ascii="Times New Roman" w:hAnsi="Times New Roman" w:cs="Times New Roman"/>
+          <w:szCs w:val="20"/>
+        </w:rPr>
+        <w:t>Average tour length</w:t>
+      </w:r>
+      <w:r>
+        <w:rPr>
+          <w:rFonts w:ascii="Times New Roman" w:hAnsi="Times New Roman" w:cs="Times New Roman"/>
+          <w:szCs w:val="20"/>
+        </w:rPr>
+        <w:t xml:space="preserve">: </w:t>
+      </w:r>
+      <w:r>
+        <w:rPr>
+          <w:rFonts w:ascii="Times New Roman" w:hAnsi="Times New Roman" w:cs="Times New Roman"/>
+          <w:szCs w:val="20"/>
+        </w:rPr>
+        <w:t>12536</w:t>
+      </w:r>
+      <w:r>
+        <w:rPr>
+          <w:rFonts w:ascii="Times New Roman" w:hAnsi="Times New Roman" w:cs="Times New Roman"/>
+          <w:szCs w:val="20"/>
+        </w:rPr>
+        <w:t>.877 km</w:t>
+      </w:r>
+    </w:p>
+    <w:p>
+      <w:pPr>
+        <w:tabs>
+          <w:tab w:val="left" w:pos="420"/>
+          <w:tab w:val="left" w:pos="1245"/>
+        </w:tabs>
+        <w:rPr>
+          <w:rFonts w:ascii="Times New Roman" w:hAnsi="Times New Roman" w:cs="Times New Roman"/>
+          <w:szCs w:val="20"/>
+        </w:rPr>
+      </w:pPr>
+      <w:r>
+        <w:rPr>
+          <w:rFonts w:ascii="Times New Roman" w:hAnsi="Times New Roman" w:cs="Times New Roman"/>
+          <w:szCs w:val="20"/>
+        </w:rPr>
+        <w:tab/>
+      </w:r>
+      <w:r>
+        <w:rPr>
+          <w:rFonts w:ascii="Times New Roman" w:hAnsi="Times New Roman" w:cs="Times New Roman"/>
+          <w:szCs w:val="20"/>
+        </w:rPr>
+        <w:t>Max tour length:</w:t>
+      </w:r>
+      <w:r>
+        <w:rPr>
+          <w:rFonts w:ascii="Times New Roman" w:hAnsi="Times New Roman" w:cs="Times New Roman"/>
+          <w:szCs w:val="20"/>
+        </w:rPr>
+        <w:tab/>
+        <w:t xml:space="preserve"> 13244.960 km</w:t>
+      </w:r>
+    </w:p>
+    <w:p>
+      <w:pPr>
+        <w:tabs>
+          <w:tab w:val="left" w:pos="420"/>
+          <w:tab w:val="left" w:pos="1245"/>
+        </w:tabs>
+        <w:rPr>
+          <w:rFonts w:ascii="Times New Roman" w:hAnsi="Times New Roman" w:cs="Times New Roman"/>
+          <w:szCs w:val="20"/>
+        </w:rPr>
+      </w:pPr>
+      <w:r>
+        <w:rPr>
+          <w:rFonts w:ascii="Times New Roman" w:hAnsi="Times New Roman" w:cs="Times New Roman"/>
+          <w:szCs w:val="20"/>
+        </w:rPr>
+        <w:tab/>
+      </w:r>
+      <w:r>
+        <w:rPr>
+          <w:rFonts w:ascii="Times New Roman" w:hAnsi="Times New Roman" w:cs="Times New Roman"/>
+          <w:szCs w:val="20"/>
+        </w:rPr>
+        <w:t>Min tour length:</w:t>
+      </w:r>
+      <w:r>
+        <w:rPr>
+          <w:rFonts w:ascii="Times New Roman" w:hAnsi="Times New Roman" w:cs="Times New Roman"/>
+          <w:szCs w:val="20"/>
+        </w:rPr>
+        <w:tab/>
+        <w:t xml:space="preserve"> 12287.070 km</w:t>
+      </w:r>
+    </w:p>
+    <w:p>
+      <w:pPr>
+        <w:tabs>
+          <w:tab w:val="left" w:pos="420"/>
+          <w:tab w:val="left" w:pos="1245"/>
+        </w:tabs>
+        <w:rPr>
+          <w:rFonts w:ascii="Times New Roman" w:hAnsi="Times New Roman" w:cs="Times New Roman" w:hint="eastAsia"/>
+          <w:szCs w:val="20"/>
+        </w:rPr>
+      </w:pPr>
+      <w:r>
+        <w:rPr>
+          <w:rFonts w:ascii="Times New Roman" w:hAnsi="Times New Roman" w:cs="Times New Roman"/>
+          <w:szCs w:val="20"/>
+        </w:rPr>
+        <w:tab/>
+      </w:r>
+      <w:r>
+        <w:rPr>
+          <w:rFonts w:ascii="Times New Roman" w:hAnsi="Times New Roman" w:cs="Times New Roman"/>
+          <w:szCs w:val="20"/>
+        </w:rPr>
+        <w:t>Standard deviation:</w:t>
+      </w:r>
+      <w:r>
+        <w:rPr>
+          <w:rFonts w:ascii="Times New Roman" w:hAnsi="Times New Roman" w:cs="Times New Roman"/>
+          <w:szCs w:val="20"/>
+        </w:rPr>
+        <w:tab/>
+        <w:t xml:space="preserve"> 292.953</w:t>
+      </w:r>
+      <w:r>
+        <w:rPr>
+          <w:rFonts w:ascii="Times New Roman" w:hAnsi="Times New Roman" w:cs="Times New Roman"/>
+          <w:szCs w:val="20"/>
+        </w:rPr>
+        <w:tab/>
+        <w:t>km</w:t>
+      </w:r>
+    </w:p>
+    <w:p>
+      <w:pPr>
+        <w:tabs>
+          <w:tab w:val="left" w:pos="420"/>
+          <w:tab w:val="left" w:pos="1245"/>
+        </w:tabs>
+        <w:rPr>
+          <w:rFonts w:ascii="Times New Roman" w:hAnsi="Times New Roman" w:cs="Times New Roman" w:hint="eastAsia"/>
+          <w:szCs w:val="20"/>
+        </w:rPr>
+      </w:pPr>
+    </w:p>
+    <w:p>
+      <w:pPr>
+        <w:tabs>
+          <w:tab w:val="left" w:pos="420"/>
+          <w:tab w:val="left" w:pos="1245"/>
+        </w:tabs>
+        <w:rPr>
+          <w:rFonts w:ascii="Times New Roman" w:hAnsi="Times New Roman" w:cs="Times New Roman"/>
+          <w:szCs w:val="20"/>
+        </w:rPr>
+      </w:pPr>
+      <w:r>
+        <w:rPr>
+          <w:rFonts w:ascii="Times New Roman" w:hAnsi="Times New Roman" w:cs="Times New Roman" w:hint="eastAsia"/>
+          <w:szCs w:val="20"/>
+        </w:rPr>
+        <w:t>P</w:t>
+      </w:r>
+      <w:r>
+        <w:rPr>
+          <w:rFonts w:ascii="Times New Roman" w:hAnsi="Times New Roman" w:cs="Times New Roman"/>
+          <w:szCs w:val="20"/>
+        </w:rPr>
+        <w:t>opulation 100:</w:t>
+      </w:r>
+    </w:p>
+    <w:p>
+      <w:pPr>
+        <w:tabs>
+          <w:tab w:val="left" w:pos="420"/>
+          <w:tab w:val="left" w:pos="1245"/>
+        </w:tabs>
+        <w:rPr>
+          <w:rFonts w:ascii="Times New Roman" w:hAnsi="Times New Roman" w:cs="Times New Roman"/>
+          <w:szCs w:val="20"/>
+        </w:rPr>
+      </w:pPr>
+      <w:r>
+        <w:rPr>
+          <w:rFonts w:ascii="Times New Roman" w:hAnsi="Times New Roman" w:cs="Times New Roman"/>
+          <w:szCs w:val="20"/>
+        </w:rPr>
+        <w:tab/>
+      </w:r>
+      <w:r>
+        <w:rPr>
+          <w:rFonts w:ascii="Times New Roman" w:hAnsi="Times New Roman" w:cs="Times New Roman"/>
+          <w:szCs w:val="20"/>
+        </w:rPr>
+        <w:t>Average tour length</w:t>
+      </w:r>
+      <w:r>
+        <w:rPr>
+          <w:rFonts w:ascii="Times New Roman" w:hAnsi="Times New Roman" w:cs="Times New Roman"/>
+          <w:szCs w:val="20"/>
+        </w:rPr>
+        <w:t>:</w:t>
+      </w:r>
+      <w:r>
+        <w:rPr>
+          <w:rFonts w:ascii="Times New Roman" w:hAnsi="Times New Roman" w:cs="Times New Roman"/>
+          <w:szCs w:val="20"/>
+        </w:rPr>
+        <w:t xml:space="preserve"> 12450.435 km</w:t>
+      </w:r>
+    </w:p>
+    <w:p>
+      <w:pPr>
+        <w:tabs>
+          <w:tab w:val="left" w:pos="420"/>
+          <w:tab w:val="left" w:pos="1245"/>
+        </w:tabs>
+        <w:rPr>
+          <w:rFonts w:ascii="Times New Roman" w:hAnsi="Times New Roman" w:cs="Times New Roman"/>
+          <w:szCs w:val="20"/>
+        </w:rPr>
+      </w:pPr>
+      <w:r>
+        <w:rPr>
+          <w:rFonts w:ascii="Times New Roman" w:hAnsi="Times New Roman" w:cs="Times New Roman"/>
+          <w:szCs w:val="20"/>
+        </w:rPr>
+        <w:tab/>
+      </w:r>
+      <w:r>
+        <w:rPr>
+          <w:rFonts w:ascii="Times New Roman" w:hAnsi="Times New Roman" w:cs="Times New Roman"/>
+          <w:szCs w:val="20"/>
+        </w:rPr>
+        <w:t>Max tour length:</w:t>
+      </w:r>
+      <w:r>
+        <w:rPr>
+          <w:rFonts w:ascii="Times New Roman" w:hAnsi="Times New Roman" w:cs="Times New Roman"/>
+          <w:szCs w:val="20"/>
+        </w:rPr>
+        <w:tab/>
+        <w:t xml:space="preserve"> 13195.320 km</w:t>
+      </w:r>
+    </w:p>
+    <w:p>
+      <w:pPr>
+        <w:tabs>
+          <w:tab w:val="left" w:pos="420"/>
+          <w:tab w:val="left" w:pos="1245"/>
+        </w:tabs>
+        <w:rPr>
+          <w:rFonts w:ascii="Times New Roman" w:hAnsi="Times New Roman" w:cs="Times New Roman" w:hint="eastAsia"/>
+          <w:szCs w:val="20"/>
+        </w:rPr>
+      </w:pPr>
+      <w:r>
+        <w:rPr>
+          <w:rFonts w:ascii="Times New Roman" w:hAnsi="Times New Roman" w:cs="Times New Roman"/>
+          <w:szCs w:val="20"/>
+        </w:rPr>
+        <w:tab/>
+      </w:r>
+      <w:r>
+        <w:rPr>
+          <w:rFonts w:ascii="Times New Roman" w:hAnsi="Times New Roman" w:cs="Times New Roman"/>
+          <w:szCs w:val="20"/>
+        </w:rPr>
+        <w:t>Min tour length:</w:t>
+      </w:r>
+      <w:r>
+        <w:rPr>
+          <w:rFonts w:ascii="Times New Roman" w:hAnsi="Times New Roman" w:cs="Times New Roman"/>
+          <w:szCs w:val="20"/>
+        </w:rPr>
+        <w:tab/>
+        <w:t xml:space="preserve"> 12287.070 km</w:t>
+      </w:r>
+    </w:p>
+    <w:p>
+      <w:pPr>
+        <w:tabs>
+          <w:tab w:val="left" w:pos="420"/>
+          <w:tab w:val="left" w:pos="1245"/>
+        </w:tabs>
+        <w:rPr>
+          <w:rFonts w:ascii="Times New Roman" w:hAnsi="Times New Roman" w:cs="Times New Roman" w:hint="eastAsia"/>
+          <w:szCs w:val="20"/>
+        </w:rPr>
+      </w:pPr>
+      <w:r>
+        <w:rPr>
+          <w:rFonts w:ascii="Times New Roman" w:hAnsi="Times New Roman" w:cs="Times New Roman"/>
+          <w:szCs w:val="20"/>
+        </w:rPr>
+        <w:tab/>
+      </w:r>
+      <w:r>
+        <w:rPr>
+          <w:rFonts w:ascii="Times New Roman" w:hAnsi="Times New Roman" w:cs="Times New Roman"/>
+          <w:szCs w:val="20"/>
+        </w:rPr>
+        <w:t>Standard deviation:</w:t>
+      </w:r>
+      <w:r>
+        <w:rPr>
+          <w:rFonts w:ascii="Times New Roman" w:hAnsi="Times New Roman" w:cs="Times New Roman"/>
+          <w:szCs w:val="20"/>
+        </w:rPr>
+        <w:t xml:space="preserve">  224.107 km</w:t>
+      </w:r>
+    </w:p>
+    <w:p>
+      <w:pPr>
+        <w:tabs>
+          <w:tab w:val="left" w:pos="420"/>
+          <w:tab w:val="left" w:pos="1245"/>
+        </w:tabs>
+        <w:rPr>
+          <w:rFonts w:ascii="Times New Roman" w:hAnsi="Times New Roman" w:cs="Times New Roman"/>
+          <w:szCs w:val="20"/>
+        </w:rPr>
+      </w:pPr>
+    </w:p>
+    <w:p>
+      <w:pPr>
+        <w:tabs>
+          <w:tab w:val="left" w:pos="420"/>
+          <w:tab w:val="left" w:pos="1245"/>
+        </w:tabs>
+        <w:rPr>
+          <w:rFonts w:ascii="Times New Roman" w:hAnsi="Times New Roman" w:cs="Times New Roman"/>
+          <w:szCs w:val="20"/>
+        </w:rPr>
+      </w:pPr>
+    </w:p>
+    <w:p>
+      <w:pPr>
+        <w:tabs>
+          <w:tab w:val="left" w:pos="420"/>
+          <w:tab w:val="left" w:pos="1245"/>
+        </w:tabs>
+        <w:rPr>
+          <w:rFonts w:ascii="Times New Roman" w:hAnsi="Times New Roman" w:cs="Times New Roman"/>
+          <w:szCs w:val="20"/>
+        </w:rPr>
+      </w:pPr>
+    </w:p>
+    <w:p>
+      <w:pPr>
+        <w:tabs>
+          <w:tab w:val="left" w:pos="420"/>
+          <w:tab w:val="left" w:pos="1245"/>
+        </w:tabs>
+        <w:rPr>
+          <w:rFonts w:ascii="Times New Roman" w:hAnsi="Times New Roman" w:cs="Times New Roman"/>
+          <w:szCs w:val="20"/>
+        </w:rPr>
+      </w:pPr>
+    </w:p>
+    <w:p>
+      <w:pPr>
+        <w:tabs>
+          <w:tab w:val="left" w:pos="420"/>
+          <w:tab w:val="left" w:pos="1245"/>
+        </w:tabs>
+        <w:rPr>
+          <w:rFonts w:ascii="Times New Roman" w:hAnsi="Times New Roman" w:cs="Times New Roman"/>
+          <w:szCs w:val="20"/>
+        </w:rPr>
+      </w:pPr>
+    </w:p>
+    <w:p>
+      <w:pPr>
+        <w:tabs>
+          <w:tab w:val="left" w:pos="420"/>
+          <w:tab w:val="left" w:pos="1245"/>
+        </w:tabs>
+        <w:rPr>
+          <w:rFonts w:ascii="Times New Roman" w:hAnsi="Times New Roman" w:cs="Times New Roman"/>
+          <w:szCs w:val="20"/>
+        </w:rPr>
+      </w:pPr>
+    </w:p>
+    <w:p>
+      <w:pPr>
+        <w:tabs>
+          <w:tab w:val="left" w:pos="420"/>
+          <w:tab w:val="left" w:pos="1245"/>
+        </w:tabs>
+        <w:rPr>
+          <w:rFonts w:ascii="Times New Roman" w:hAnsi="Times New Roman" w:cs="Times New Roman"/>
+          <w:szCs w:val="20"/>
+        </w:rPr>
+      </w:pPr>
+    </w:p>
+    <w:p>
+      <w:pPr>
+        <w:tabs>
+          <w:tab w:val="left" w:pos="420"/>
+          <w:tab w:val="left" w:pos="1245"/>
+        </w:tabs>
+        <w:rPr>
+          <w:rFonts w:ascii="Times New Roman" w:hAnsi="Times New Roman" w:cs="Times New Roman"/>
+          <w:szCs w:val="20"/>
+        </w:rPr>
+      </w:pPr>
+    </w:p>
+    <w:p>
+      <w:pPr>
+        <w:tabs>
+          <w:tab w:val="left" w:pos="420"/>
+          <w:tab w:val="left" w:pos="1245"/>
+        </w:tabs>
+        <w:rPr>
+          <w:rFonts w:ascii="Times New Roman" w:hAnsi="Times New Roman" w:cs="Times New Roman"/>
+          <w:szCs w:val="20"/>
+        </w:rPr>
+      </w:pPr>
+    </w:p>
+    <w:p>
+      <w:pPr>
+        <w:tabs>
+          <w:tab w:val="left" w:pos="420"/>
+          <w:tab w:val="left" w:pos="1245"/>
+        </w:tabs>
+        <w:rPr>
+          <w:rFonts w:ascii="Times New Roman" w:hAnsi="Times New Roman" w:cs="Times New Roman"/>
+          <w:szCs w:val="20"/>
+        </w:rPr>
+      </w:pPr>
+    </w:p>
+    <w:p>
+      <w:pPr>
+        <w:tabs>
+          <w:tab w:val="left" w:pos="420"/>
+          <w:tab w:val="left" w:pos="1245"/>
+        </w:tabs>
+        <w:rPr>
+          <w:rFonts w:ascii="Times New Roman" w:hAnsi="Times New Roman" w:cs="Times New Roman"/>
+          <w:szCs w:val="20"/>
+        </w:rPr>
+      </w:pPr>
+      <w:r>
+        <w:rPr>
+          <w:noProof/>
+        </w:rPr>
+        <w:lastRenderedPageBreak/>
+        <w:drawing>
+          <wp:inline distT="0" distB="0" distL="0" distR="0" wp14:anchorId="0D9778C7" wp14:editId="7095EFF1">
+            <wp:extent cx="5314950" cy="4295775"/>
+            <wp:effectExtent l="0" t="0" r="0" b="9525"/>
+            <wp:docPr id="1" name="图表 1">
+              <a:extLst xmlns:a="http://schemas.openxmlformats.org/drawingml/2006/main">
+                <a:ext uri="{FF2B5EF4-FFF2-40B4-BE49-F238E27FC236}">
+                  <a16:creationId xmlns:a16="http://schemas.microsoft.com/office/drawing/2014/main" id="{5FD1454C-7C1C-40D4-B6C3-7712978E6E21}"/>
+                </a:ext>
+              </a:extLst>
+            </wp:docPr>
+            <wp:cNvGraphicFramePr/>
+            <a:graphic xmlns:a="http://schemas.openxmlformats.org/drawingml/2006/main">
+              <a:graphicData uri="http://schemas.openxmlformats.org/drawingml/2006/chart">
+                <c:chart xmlns:c="http://schemas.openxmlformats.org/drawingml/2006/chart" xmlns:r="http://schemas.openxmlformats.org/officeDocument/2006/relationships" r:id="rId7"/>
+              </a:graphicData>
+            </a:graphic>
+          </wp:inline>
+        </w:drawing>
+      </w:r>
+    </w:p>
+    <w:p>
+      <w:pPr>
+        <w:tabs>
+          <w:tab w:val="left" w:pos="420"/>
+          <w:tab w:val="left" w:pos="1245"/>
+        </w:tabs>
+        <w:rPr>
+          <w:rFonts w:ascii="Times New Roman" w:hAnsi="Times New Roman" w:cs="Times New Roman"/>
+          <w:szCs w:val="20"/>
+        </w:rPr>
+      </w:pPr>
+      <w:r>
+        <w:rPr>
+          <w:rFonts w:ascii="Times New Roman" w:hAnsi="Times New Roman" w:cs="Times New Roman" w:hint="eastAsia"/>
+          <w:szCs w:val="20"/>
+        </w:rPr>
+        <w:t>T</w:t>
+      </w:r>
+      <w:r>
+        <w:rPr>
+          <w:rFonts w:ascii="Times New Roman" w:hAnsi="Times New Roman" w:cs="Times New Roman"/>
+          <w:szCs w:val="20"/>
+        </w:rPr>
+        <w:t xml:space="preserve">here are </w:t>
+      </w:r>
+      <w:r>
+        <w:rPr>
+          <w:rFonts w:ascii="Times New Roman" w:hAnsi="Times New Roman" w:cs="Times New Roman"/>
+          <w:szCs w:val="20"/>
+        </w:rPr>
+        <w:t>three</w:t>
+      </w:r>
+      <w:r>
+        <w:rPr>
+          <w:rFonts w:ascii="Times New Roman" w:hAnsi="Times New Roman" w:cs="Times New Roman"/>
+          <w:szCs w:val="20"/>
+        </w:rPr>
+        <w:t xml:space="preserve"> graphs in the picture above, but because the results are so similar, they overlap in the picture. I have included the excel file with the data as well in the delivery if there is a need for it.</w:t>
+      </w:r>
+      <w:r>
+        <w:rPr>
+          <w:rFonts w:ascii="Times New Roman" w:hAnsi="Times New Roman" w:cs="Times New Roman" w:hint="eastAsia"/>
+          <w:szCs w:val="20"/>
+        </w:rPr>
+        <w:t xml:space="preserve"> </w:t>
+      </w:r>
+      <w:r>
+        <w:rPr>
+          <w:rFonts w:ascii="Times New Roman" w:hAnsi="Times New Roman" w:cs="Times New Roman"/>
+          <w:szCs w:val="20"/>
+        </w:rPr>
+        <w:t>With this result I concluded the population number does not affect the quality of my genetic algorithm. This</w:t>
+      </w:r>
+      <w:r>
+        <w:rPr>
+          <w:rFonts w:ascii="Times New Roman" w:hAnsi="Times New Roman" w:cs="Times New Roman"/>
+          <w:szCs w:val="20"/>
+        </w:rPr>
+        <w:t xml:space="preserve"> means in this case the optimal population size for the traveling salesman problem would be 10, as the program would produce a result must quicker. It took 94 seconds with population size 100, 34 seconds with population size 50 and under 1 second with population size 10 on my laptop computer.</w:t>
+      </w:r>
+    </w:p>
+    <w:p>
+      <w:pPr>
+        <w:tabs>
+          <w:tab w:val="left" w:pos="420"/>
+          <w:tab w:val="left" w:pos="1245"/>
+        </w:tabs>
+        <w:rPr>
+          <w:rFonts w:ascii="Times New Roman" w:hAnsi="Times New Roman" w:cs="Times New Roman"/>
+          <w:szCs w:val="20"/>
+        </w:rPr>
+      </w:pPr>
+    </w:p>
+    <w:p>
+      <w:pPr>
+        <w:tabs>
+          <w:tab w:val="left" w:pos="420"/>
+          <w:tab w:val="left" w:pos="1245"/>
+        </w:tabs>
+        <w:rPr>
+          <w:rFonts w:ascii="Times New Roman" w:hAnsi="Times New Roman" w:cs="Times New Roman"/>
+          <w:szCs w:val="20"/>
+        </w:rPr>
+      </w:pPr>
+      <w:r>
+        <w:rPr>
+          <w:rFonts w:ascii="Times New Roman" w:hAnsi="Times New Roman" w:cs="Times New Roman" w:hint="eastAsia"/>
+          <w:szCs w:val="20"/>
+        </w:rPr>
+        <w:t>M</w:t>
+      </w:r>
+      <w:r>
+        <w:rPr>
+          <w:rFonts w:ascii="Times New Roman" w:hAnsi="Times New Roman" w:cs="Times New Roman"/>
+          <w:szCs w:val="20"/>
+        </w:rPr>
+        <w:t>y algorithm manages to find the best tour among the first 10 cities, and it does it very quickly compared to the exhaustive approach.</w:t>
+      </w:r>
+    </w:p>
+    <w:p>
+      <w:pPr>
+        <w:tabs>
+          <w:tab w:val="left" w:pos="420"/>
+          <w:tab w:val="left" w:pos="1245"/>
+        </w:tabs>
+        <w:rPr>
+          <w:rFonts w:ascii="Times New Roman" w:hAnsi="Times New Roman" w:cs="Times New Roman"/>
+          <w:szCs w:val="20"/>
+        </w:rPr>
+      </w:pPr>
+      <w:r>
+        <w:rPr>
+          <w:rFonts w:ascii="Times New Roman" w:hAnsi="Times New Roman" w:cs="Times New Roman" w:hint="eastAsia"/>
+          <w:szCs w:val="20"/>
+        </w:rPr>
+        <w:t>T</w:t>
+      </w:r>
+      <w:r>
+        <w:rPr>
+          <w:rFonts w:ascii="Times New Roman" w:hAnsi="Times New Roman" w:cs="Times New Roman"/>
+          <w:szCs w:val="20"/>
+        </w:rPr>
+        <w:t>he genetic algorithm used 0.07 seconds and the exhaustive search algorithm used 209 seconds. The genetic algorithm used 0.23 seconds to find a potential best tour among all the 24 cities, and the exhaustive search algorithm would in theory find the absolute best tour among the 24 cities, but it is safe too say that would take too much time.</w:t>
+      </w:r>
+    </w:p>
+    <w:p>
+      <w:pPr>
+        <w:tabs>
+          <w:tab w:val="left" w:pos="420"/>
+          <w:tab w:val="left" w:pos="1245"/>
+        </w:tabs>
+        <w:rPr>
+          <w:rFonts w:ascii="Times New Roman" w:hAnsi="Times New Roman" w:cs="Times New Roman"/>
+          <w:szCs w:val="20"/>
+        </w:rPr>
+      </w:pPr>
+    </w:p>
+    <w:p>
+      <w:pPr>
+        <w:tabs>
+          <w:tab w:val="left" w:pos="420"/>
+          <w:tab w:val="left" w:pos="1245"/>
+        </w:tabs>
+        <w:rPr>
+          <w:rFonts w:ascii="Times New Roman" w:hAnsi="Times New Roman" w:cs="Times New Roman" w:hint="eastAsia"/>
+          <w:szCs w:val="20"/>
+        </w:rPr>
+      </w:pPr>
+      <w:r>
+        <w:rPr>
+          <w:rFonts w:ascii="Times New Roman" w:hAnsi="Times New Roman" w:cs="Times New Roman" w:hint="eastAsia"/>
+          <w:szCs w:val="20"/>
+        </w:rPr>
+        <w:t>I</w:t>
+      </w:r>
+      <w:r>
+        <w:rPr>
+          <w:rFonts w:ascii="Times New Roman" w:hAnsi="Times New Roman" w:cs="Times New Roman"/>
+          <w:szCs w:val="20"/>
+        </w:rPr>
+        <w:t xml:space="preserve"> ran the genetic algorithm on 24 cities with population size of 10. The </w:t>
+      </w:r>
+      <w:proofErr w:type="gramStart"/>
+      <w:r>
+        <w:rPr>
+          <w:rFonts w:ascii="Times New Roman" w:hAnsi="Times New Roman" w:cs="Times New Roman"/>
+          <w:szCs w:val="20"/>
+        </w:rPr>
+        <w:t>particular run</w:t>
+      </w:r>
+      <w:proofErr w:type="gramEnd"/>
+      <w:r>
+        <w:rPr>
+          <w:rFonts w:ascii="Times New Roman" w:hAnsi="Times New Roman" w:cs="Times New Roman"/>
+          <w:szCs w:val="20"/>
+        </w:rPr>
+        <w:t xml:space="preserve"> ran for 266 generations, assuming </w:t>
+      </w:r>
+      <w:r>
+        <w:rPr>
+          <w:rFonts w:ascii="Times New Roman" w:hAnsi="Times New Roman" w:cs="Times New Roman"/>
+          <w:szCs w:val="20"/>
+        </w:rPr>
+        <w:t xml:space="preserve">the algorithm does not generate duplicate children, this means about 2600 to 2700 tours were evaluated. The exhaustive search would had to evaluate </w:t>
+      </w:r>
+      <w:r>
+        <w:rPr>
+          <w:rFonts w:ascii="Times New Roman" w:hAnsi="Times New Roman" w:cs="Times New Roman"/>
+          <w:szCs w:val="20"/>
+        </w:rPr>
+        <w:t>6.204484 * 10</w:t>
+      </w:r>
+      <w:r>
+        <w:rPr>
+          <w:rFonts w:ascii="Times New Roman" w:hAnsi="Times New Roman" w:cs="Times New Roman"/>
+          <w:szCs w:val="20"/>
+          <w:vertAlign w:val="superscript"/>
+        </w:rPr>
+        <w:t>23</w:t>
+      </w:r>
+      <w:r>
+        <w:rPr>
+          <w:rFonts w:ascii="Times New Roman" w:hAnsi="Times New Roman" w:cs="Times New Roman"/>
+          <w:szCs w:val="20"/>
+          <w:vertAlign w:val="superscript"/>
+        </w:rPr>
+        <w:softHyphen/>
+      </w:r>
+      <w:r>
+        <w:rPr>
+          <w:rFonts w:ascii="Times New Roman" w:hAnsi="Times New Roman" w:cs="Times New Roman"/>
+          <w:szCs w:val="20"/>
+        </w:rPr>
+        <w:t xml:space="preserve"> tours.</w:t>
+      </w:r>
     </w:p>
     <w:sectPr>
       <w:pgSz w:w="11906" w:h="16838"/>
@@ -2289,6 +5630,4868 @@
 </w:styles>
 </file>
 
+<file path=word/charts/chart1.xml><?xml version="1.0" encoding="utf-8"?>
+<c:chartSpace xmlns:c="http://schemas.openxmlformats.org/drawingml/2006/chart" xmlns:a="http://schemas.openxmlformats.org/drawingml/2006/main" xmlns:r="http://schemas.openxmlformats.org/officeDocument/2006/relationships" xmlns:c16r2="http://schemas.microsoft.com/office/drawing/2015/06/chart">
+  <c:date1904 val="0"/>
+  <c:lang val="zh-CN"/>
+  <c:roundedCorners val="0"/>
+  <mc:AlternateContent xmlns:mc="http://schemas.openxmlformats.org/markup-compatibility/2006">
+    <mc:Choice xmlns:c14="http://schemas.microsoft.com/office/drawing/2007/8/2/chart" Requires="c14">
+      <c14:style val="102"/>
+    </mc:Choice>
+    <mc:Fallback>
+      <c:style val="2"/>
+    </mc:Fallback>
+  </mc:AlternateContent>
+  <c:chart>
+    <c:autoTitleDeleted val="1"/>
+    <c:plotArea>
+      <c:layout>
+        <c:manualLayout>
+          <c:layoutTarget val="inner"/>
+          <c:xMode val="edge"/>
+          <c:yMode val="edge"/>
+          <c:x val="7.7817100819386822E-2"/>
+          <c:y val="6.0522738005029719E-2"/>
+          <c:w val="0.88365644036850322"/>
+          <c:h val="0.75166875063363858"/>
+        </c:manualLayout>
+      </c:layout>
+      <c:lineChart>
+        <c:grouping val="standard"/>
+        <c:varyColors val="0"/>
+        <c:ser>
+          <c:idx val="0"/>
+          <c:order val="0"/>
+          <c:tx>
+            <c:strRef>
+              <c:f>Sheet1!$A$30</c:f>
+              <c:strCache>
+                <c:ptCount val="1"/>
+                <c:pt idx="0">
+                  <c:v>Average 10</c:v>
+                </c:pt>
+              </c:strCache>
+            </c:strRef>
+          </c:tx>
+          <c:spPr>
+            <a:ln w="28575" cap="rnd">
+              <a:solidFill>
+                <a:schemeClr val="accent1"/>
+              </a:solidFill>
+              <a:round/>
+            </a:ln>
+            <a:effectLst/>
+          </c:spPr>
+          <c:marker>
+            <c:symbol val="none"/>
+          </c:marker>
+          <c:val>
+            <c:numRef>
+              <c:f>Sheet1!$A$31:$A$469</c:f>
+              <c:numCache>
+                <c:formatCode>General</c:formatCode>
+                <c:ptCount val="439"/>
+                <c:pt idx="0">
+                  <c:v>26958.205499999975</c:v>
+                </c:pt>
+                <c:pt idx="1">
+                  <c:v>26338.425499999972</c:v>
+                </c:pt>
+                <c:pt idx="2">
+                  <c:v>25924.929999999964</c:v>
+                </c:pt>
+                <c:pt idx="3">
+                  <c:v>25297.629999999968</c:v>
+                </c:pt>
+                <c:pt idx="4">
+                  <c:v>24698.538499999959</c:v>
+                </c:pt>
+                <c:pt idx="5">
+                  <c:v>24305.440499999961</c:v>
+                </c:pt>
+                <c:pt idx="6">
+                  <c:v>23944.268999999971</c:v>
+                </c:pt>
+                <c:pt idx="7">
+                  <c:v>23778.959999999981</c:v>
+                </c:pt>
+                <c:pt idx="8">
+                  <c:v>23539.740999999987</c:v>
+                </c:pt>
+                <c:pt idx="9">
+                  <c:v>23299.088499999991</c:v>
+                </c:pt>
+                <c:pt idx="10">
+                  <c:v>23075.369999999974</c:v>
+                </c:pt>
+                <c:pt idx="11">
+                  <c:v>23044.526499999971</c:v>
+                </c:pt>
+                <c:pt idx="12">
+                  <c:v>22815.930999999975</c:v>
+                </c:pt>
+                <c:pt idx="13">
+                  <c:v>22484.995999999988</c:v>
+                </c:pt>
+                <c:pt idx="14">
+                  <c:v>22183.861999999972</c:v>
+                </c:pt>
+                <c:pt idx="15">
+                  <c:v>22137.504999999972</c:v>
+                </c:pt>
+                <c:pt idx="16">
+                  <c:v>22028.901499999971</c:v>
+                </c:pt>
+                <c:pt idx="17">
+                  <c:v>21889.041499999974</c:v>
+                </c:pt>
+                <c:pt idx="18">
+                  <c:v>21624.868999999973</c:v>
+                </c:pt>
+                <c:pt idx="19">
+                  <c:v>21459.565999999963</c:v>
+                </c:pt>
+                <c:pt idx="20">
+                  <c:v>21262.133499999967</c:v>
+                </c:pt>
+                <c:pt idx="21">
+                  <c:v>21108.608999999986</c:v>
+                </c:pt>
+                <c:pt idx="22">
+                  <c:v>20970.495499999979</c:v>
+                </c:pt>
+                <c:pt idx="23">
+                  <c:v>20826.056999999972</c:v>
+                </c:pt>
+                <c:pt idx="24">
+                  <c:v>20644.063999999969</c:v>
+                </c:pt>
+                <c:pt idx="25">
+                  <c:v>20475.950999999965</c:v>
+                </c:pt>
+                <c:pt idx="26">
+                  <c:v>20332.41749999996</c:v>
+                </c:pt>
+                <c:pt idx="27">
+                  <c:v>20199.386499999957</c:v>
+                </c:pt>
+                <c:pt idx="28">
+                  <c:v>20162.016999999956</c:v>
+                </c:pt>
+                <c:pt idx="29">
+                  <c:v>20061.56249999996</c:v>
+                </c:pt>
+                <c:pt idx="30">
+                  <c:v>19851.64399999996</c:v>
+                </c:pt>
+                <c:pt idx="31">
+                  <c:v>19681.482499999966</c:v>
+                </c:pt>
+                <c:pt idx="32">
+                  <c:v>19376.008999999973</c:v>
+                </c:pt>
+                <c:pt idx="33">
+                  <c:v>19177.350999999973</c:v>
+                </c:pt>
+                <c:pt idx="34">
+                  <c:v>19114.465999999975</c:v>
+                </c:pt>
+                <c:pt idx="35">
+                  <c:v>19035.259999999973</c:v>
+                </c:pt>
+                <c:pt idx="36">
+                  <c:v>18994.327499999967</c:v>
+                </c:pt>
+                <c:pt idx="37">
+                  <c:v>18948.601999999973</c:v>
+                </c:pt>
+                <c:pt idx="38">
+                  <c:v>18889.120499999983</c:v>
+                </c:pt>
+                <c:pt idx="39">
+                  <c:v>18850.083499999979</c:v>
+                </c:pt>
+                <c:pt idx="40">
+                  <c:v>18728.767999999982</c:v>
+                </c:pt>
+                <c:pt idx="41">
+                  <c:v>18714.497999999981</c:v>
+                </c:pt>
+                <c:pt idx="42">
+                  <c:v>18651.516499999969</c:v>
+                </c:pt>
+                <c:pt idx="43">
+                  <c:v>18554.354499999969</c:v>
+                </c:pt>
+                <c:pt idx="44">
+                  <c:v>18461.994999999974</c:v>
+                </c:pt>
+                <c:pt idx="45">
+                  <c:v>18329.169499999982</c:v>
+                </c:pt>
+                <c:pt idx="46">
+                  <c:v>18263.470499999981</c:v>
+                </c:pt>
+                <c:pt idx="47">
+                  <c:v>18213.321999999989</c:v>
+                </c:pt>
+                <c:pt idx="48">
+                  <c:v>18178.817999999992</c:v>
+                </c:pt>
+                <c:pt idx="49">
+                  <c:v>18127.124499999991</c:v>
+                </c:pt>
+                <c:pt idx="50">
+                  <c:v>18034.357999999982</c:v>
+                </c:pt>
+                <c:pt idx="51">
+                  <c:v>17886.002499999981</c:v>
+                </c:pt>
+                <c:pt idx="52">
+                  <c:v>17863.917499999981</c:v>
+                </c:pt>
+                <c:pt idx="53">
+                  <c:v>17725.321999999975</c:v>
+                </c:pt>
+                <c:pt idx="54">
+                  <c:v>17596.630499999985</c:v>
+                </c:pt>
+                <c:pt idx="55">
+                  <c:v>17571.199499999984</c:v>
+                </c:pt>
+                <c:pt idx="56">
+                  <c:v>17508.969999999987</c:v>
+                </c:pt>
+                <c:pt idx="57">
+                  <c:v>17484.018999999978</c:v>
+                </c:pt>
+                <c:pt idx="58">
+                  <c:v>17427.08849999998</c:v>
+                </c:pt>
+                <c:pt idx="59">
+                  <c:v>17377.496999999981</c:v>
+                </c:pt>
+                <c:pt idx="60">
+                  <c:v>17272.742499999982</c:v>
+                </c:pt>
+                <c:pt idx="61">
+                  <c:v>17268.316499999979</c:v>
+                </c:pt>
+                <c:pt idx="62">
+                  <c:v>17209.559999999979</c:v>
+                </c:pt>
+                <c:pt idx="63">
+                  <c:v>17133.40099999998</c:v>
+                </c:pt>
+                <c:pt idx="64">
+                  <c:v>17129.94449999998</c:v>
+                </c:pt>
+                <c:pt idx="65">
+                  <c:v>17112.398999999979</c:v>
+                </c:pt>
+                <c:pt idx="66">
+                  <c:v>17063.085499999979</c:v>
+                </c:pt>
+                <c:pt idx="67">
+                  <c:v>17018.003499999984</c:v>
+                </c:pt>
+                <c:pt idx="68">
+                  <c:v>16948.424499999986</c:v>
+                </c:pt>
+                <c:pt idx="69">
+                  <c:v>16939.347999999984</c:v>
+                </c:pt>
+                <c:pt idx="70">
+                  <c:v>16834.654999999977</c:v>
+                </c:pt>
+                <c:pt idx="71">
+                  <c:v>16810.261499999971</c:v>
+                </c:pt>
+                <c:pt idx="72">
+                  <c:v>16720.319999999971</c:v>
+                </c:pt>
+                <c:pt idx="73">
+                  <c:v>16632.258499999982</c:v>
+                </c:pt>
+                <c:pt idx="74">
+                  <c:v>16621.763999999988</c:v>
+                </c:pt>
+                <c:pt idx="75">
+                  <c:v>16540.629499999988</c:v>
+                </c:pt>
+                <c:pt idx="76">
+                  <c:v>16497.176499999987</c:v>
+                </c:pt>
+                <c:pt idx="77">
+                  <c:v>16349.294499999993</c:v>
+                </c:pt>
+                <c:pt idx="78">
+                  <c:v>16326.927499999987</c:v>
+                </c:pt>
+                <c:pt idx="79">
+                  <c:v>16320.869999999981</c:v>
+                </c:pt>
+                <c:pt idx="80">
+                  <c:v>16273.811499999985</c:v>
+                </c:pt>
+                <c:pt idx="81">
+                  <c:v>16249.84699999998</c:v>
+                </c:pt>
+                <c:pt idx="82">
+                  <c:v>16249.126999999982</c:v>
+                </c:pt>
+                <c:pt idx="83">
+                  <c:v>16238.460999999985</c:v>
+                </c:pt>
+                <c:pt idx="84">
+                  <c:v>16119.27849999998</c:v>
+                </c:pt>
+                <c:pt idx="85">
+                  <c:v>16119.27849999998</c:v>
+                </c:pt>
+                <c:pt idx="86">
+                  <c:v>16106.499999999982</c:v>
+                </c:pt>
+                <c:pt idx="87">
+                  <c:v>16085.957499999984</c:v>
+                </c:pt>
+                <c:pt idx="88">
+                  <c:v>16056.221499999991</c:v>
+                </c:pt>
+                <c:pt idx="89">
+                  <c:v>16052.430499999982</c:v>
+                </c:pt>
+                <c:pt idx="90">
+                  <c:v>16036.180499999982</c:v>
+                </c:pt>
+                <c:pt idx="91">
+                  <c:v>16014.853999999981</c:v>
+                </c:pt>
+                <c:pt idx="92">
+                  <c:v>16003.619999999981</c:v>
+                </c:pt>
+                <c:pt idx="93">
+                  <c:v>15979.500499999984</c:v>
+                </c:pt>
+                <c:pt idx="94">
+                  <c:v>15960.26849999998</c:v>
+                </c:pt>
+                <c:pt idx="95">
+                  <c:v>15846.352999999968</c:v>
+                </c:pt>
+                <c:pt idx="96">
+                  <c:v>15826.820499999973</c:v>
+                </c:pt>
+                <c:pt idx="97">
+                  <c:v>15826.820499999973</c:v>
+                </c:pt>
+                <c:pt idx="98">
+                  <c:v>15799.162999999962</c:v>
+                </c:pt>
+                <c:pt idx="99">
+                  <c:v>15741.243999999966</c:v>
+                </c:pt>
+                <c:pt idx="100">
+                  <c:v>15730.835999999967</c:v>
+                </c:pt>
+                <c:pt idx="101">
+                  <c:v>15598.778499999971</c:v>
+                </c:pt>
+                <c:pt idx="102">
+                  <c:v>15598.778499999971</c:v>
+                </c:pt>
+                <c:pt idx="103">
+                  <c:v>15571.568499999974</c:v>
+                </c:pt>
+                <c:pt idx="104">
+                  <c:v>15559.278999999977</c:v>
+                </c:pt>
+                <c:pt idx="105">
+                  <c:v>15546.423499999984</c:v>
+                </c:pt>
+                <c:pt idx="106">
+                  <c:v>15516.259499999989</c:v>
+                </c:pt>
+                <c:pt idx="107">
+                  <c:v>15485.630499999981</c:v>
+                </c:pt>
+                <c:pt idx="108">
+                  <c:v>15460.895999999982</c:v>
+                </c:pt>
+                <c:pt idx="109">
+                  <c:v>15446.960999999981</c:v>
+                </c:pt>
+                <c:pt idx="110">
+                  <c:v>15371.648499999985</c:v>
+                </c:pt>
+                <c:pt idx="111">
+                  <c:v>15347.732999999984</c:v>
+                </c:pt>
+                <c:pt idx="112">
+                  <c:v>15347.732999999984</c:v>
+                </c:pt>
+                <c:pt idx="113">
+                  <c:v>15346.740499999985</c:v>
+                </c:pt>
+                <c:pt idx="114">
+                  <c:v>15333.23449999998</c:v>
+                </c:pt>
+                <c:pt idx="115">
+                  <c:v>15323.464499999973</c:v>
+                </c:pt>
+                <c:pt idx="116">
+                  <c:v>15291.035499999969</c:v>
+                </c:pt>
+                <c:pt idx="117">
+                  <c:v>15260.625499999962</c:v>
+                </c:pt>
+                <c:pt idx="118">
+                  <c:v>15198.261499999968</c:v>
+                </c:pt>
+                <c:pt idx="119">
+                  <c:v>15183.422499999966</c:v>
+                </c:pt>
+                <c:pt idx="120">
+                  <c:v>15183.422499999966</c:v>
+                </c:pt>
+                <c:pt idx="121">
+                  <c:v>15161.040999999972</c:v>
+                </c:pt>
+                <c:pt idx="122">
+                  <c:v>15135.750499999971</c:v>
+                </c:pt>
+                <c:pt idx="123">
+                  <c:v>15070.945999999973</c:v>
+                </c:pt>
+                <c:pt idx="124">
+                  <c:v>15019.82749999997</c:v>
+                </c:pt>
+                <c:pt idx="125">
+                  <c:v>14981.907999999976</c:v>
+                </c:pt>
+                <c:pt idx="126">
+                  <c:v>14974.502999999973</c:v>
+                </c:pt>
+                <c:pt idx="127">
+                  <c:v>14876.351499999966</c:v>
+                </c:pt>
+                <c:pt idx="128">
+                  <c:v>14868.353999999968</c:v>
+                </c:pt>
+                <c:pt idx="129">
+                  <c:v>14790.730499999971</c:v>
+                </c:pt>
+                <c:pt idx="130">
+                  <c:v>14778.70149999997</c:v>
+                </c:pt>
+                <c:pt idx="131">
+                  <c:v>14686.151499999974</c:v>
+                </c:pt>
+                <c:pt idx="132">
+                  <c:v>14675.887499999983</c:v>
+                </c:pt>
+                <c:pt idx="133">
+                  <c:v>14632.237999999987</c:v>
+                </c:pt>
+                <c:pt idx="134">
+                  <c:v>14632.237999999987</c:v>
+                </c:pt>
+                <c:pt idx="135">
+                  <c:v>14565.232499999984</c:v>
+                </c:pt>
+                <c:pt idx="136">
+                  <c:v>14558.363499999983</c:v>
+                </c:pt>
+                <c:pt idx="137">
+                  <c:v>14551.930499999977</c:v>
+                </c:pt>
+                <c:pt idx="138">
+                  <c:v>14510.765999999974</c:v>
+                </c:pt>
+                <c:pt idx="139">
+                  <c:v>14486.910499999969</c:v>
+                </c:pt>
+                <c:pt idx="140">
+                  <c:v>14457.893499999971</c:v>
+                </c:pt>
+                <c:pt idx="141">
+                  <c:v>14421.975499999971</c:v>
+                </c:pt>
+                <c:pt idx="142">
+                  <c:v>14418.13099999997</c:v>
+                </c:pt>
+                <c:pt idx="143">
+                  <c:v>14364.715499999977</c:v>
+                </c:pt>
+                <c:pt idx="144">
+                  <c:v>14364.715499999977</c:v>
+                </c:pt>
+                <c:pt idx="145">
+                  <c:v>14336.15349999998</c:v>
+                </c:pt>
+                <c:pt idx="146">
+                  <c:v>14308.06949999998</c:v>
+                </c:pt>
+                <c:pt idx="147">
+                  <c:v>14299.385499999975</c:v>
+                </c:pt>
+                <c:pt idx="148">
+                  <c:v>14299.385499999975</c:v>
+                </c:pt>
+                <c:pt idx="149">
+                  <c:v>14265.705499999971</c:v>
+                </c:pt>
+                <c:pt idx="150">
+                  <c:v>14256.867999999964</c:v>
+                </c:pt>
+                <c:pt idx="151">
+                  <c:v>14242.752999999964</c:v>
+                </c:pt>
+                <c:pt idx="152">
+                  <c:v>14221.308999999959</c:v>
+                </c:pt>
+                <c:pt idx="153">
+                  <c:v>14210.290999999965</c:v>
+                </c:pt>
+                <c:pt idx="154">
+                  <c:v>14205.331499999971</c:v>
+                </c:pt>
+                <c:pt idx="155">
+                  <c:v>14178.398999999976</c:v>
+                </c:pt>
+                <c:pt idx="156">
+                  <c:v>14178.398999999976</c:v>
+                </c:pt>
+                <c:pt idx="157">
+                  <c:v>14167.844499999972</c:v>
+                </c:pt>
+                <c:pt idx="158">
+                  <c:v>14158.286999999973</c:v>
+                </c:pt>
+                <c:pt idx="159">
+                  <c:v>14142.137999999963</c:v>
+                </c:pt>
+                <c:pt idx="160">
+                  <c:v>14137.130999999965</c:v>
+                </c:pt>
+                <c:pt idx="161">
+                  <c:v>14089.906499999974</c:v>
+                </c:pt>
+                <c:pt idx="162">
+                  <c:v>14083.680999999973</c:v>
+                </c:pt>
+                <c:pt idx="163">
+                  <c:v>14070.374999999975</c:v>
+                </c:pt>
+                <c:pt idx="164">
+                  <c:v>14049.549999999974</c:v>
+                </c:pt>
+                <c:pt idx="165">
+                  <c:v>14036.084499999974</c:v>
+                </c:pt>
+                <c:pt idx="166">
+                  <c:v>14030.295999999978</c:v>
+                </c:pt>
+                <c:pt idx="167">
+                  <c:v>14013.093499999974</c:v>
+                </c:pt>
+                <c:pt idx="168">
+                  <c:v>14013.093499999974</c:v>
+                </c:pt>
+                <c:pt idx="169">
+                  <c:v>13969.652499999967</c:v>
+                </c:pt>
+                <c:pt idx="170">
+                  <c:v>13948.971999999965</c:v>
+                </c:pt>
+                <c:pt idx="171">
+                  <c:v>13920.807999999965</c:v>
+                </c:pt>
+                <c:pt idx="172">
+                  <c:v>13917.385999999964</c:v>
+                </c:pt>
+                <c:pt idx="173">
+                  <c:v>13900.484999999962</c:v>
+                </c:pt>
+                <c:pt idx="174">
+                  <c:v>13883.944499999963</c:v>
+                </c:pt>
+                <c:pt idx="175">
+                  <c:v>13883.944499999963</c:v>
+                </c:pt>
+                <c:pt idx="176">
+                  <c:v>13873.190999999963</c:v>
+                </c:pt>
+                <c:pt idx="177">
+                  <c:v>13851.323999999964</c:v>
+                </c:pt>
+                <c:pt idx="178">
+                  <c:v>13802.435999999963</c:v>
+                </c:pt>
+                <c:pt idx="179">
+                  <c:v>13796.214499999964</c:v>
+                </c:pt>
+                <c:pt idx="180">
+                  <c:v>13793.66349999997</c:v>
+                </c:pt>
+                <c:pt idx="181">
+                  <c:v>13763.878499999963</c:v>
+                </c:pt>
+                <c:pt idx="182">
+                  <c:v>13732.39999999996</c:v>
+                </c:pt>
+                <c:pt idx="183">
+                  <c:v>13728.904999999964</c:v>
+                </c:pt>
+                <c:pt idx="184">
+                  <c:v>13728.904999999964</c:v>
+                </c:pt>
+                <c:pt idx="185">
+                  <c:v>13727.824499999964</c:v>
+                </c:pt>
+                <c:pt idx="186">
+                  <c:v>13727.824499999964</c:v>
+                </c:pt>
+                <c:pt idx="187">
+                  <c:v>13736.5231578947</c:v>
+                </c:pt>
+                <c:pt idx="188">
+                  <c:v>13713.857894736804</c:v>
+                </c:pt>
+                <c:pt idx="189">
+                  <c:v>14345.879499999961</c:v>
+                </c:pt>
+                <c:pt idx="190">
+                  <c:v>14305.007499999969</c:v>
+                </c:pt>
+                <c:pt idx="191">
+                  <c:v>14241.773999999976</c:v>
+                </c:pt>
+                <c:pt idx="192">
+                  <c:v>14224.486999999976</c:v>
+                </c:pt>
+                <c:pt idx="193">
+                  <c:v>14146.105999999974</c:v>
+                </c:pt>
+                <c:pt idx="194">
+                  <c:v>14120.479999999972</c:v>
+                </c:pt>
+                <c:pt idx="195">
+                  <c:v>14114.895999999973</c:v>
+                </c:pt>
+                <c:pt idx="196">
+                  <c:v>14095.80299999998</c:v>
+                </c:pt>
+                <c:pt idx="197">
+                  <c:v>14060.177499999972</c:v>
+                </c:pt>
+                <c:pt idx="198">
+                  <c:v>14050.894499999969</c:v>
+                </c:pt>
+                <c:pt idx="199">
+                  <c:v>14049.954999999969</c:v>
+                </c:pt>
+                <c:pt idx="200">
+                  <c:v>13985.167499999967</c:v>
+                </c:pt>
+                <c:pt idx="201">
+                  <c:v>13983.642499999967</c:v>
+                </c:pt>
+                <c:pt idx="202">
+                  <c:v>13931.815499999959</c:v>
+                </c:pt>
+                <c:pt idx="203">
+                  <c:v>13921.958499999959</c:v>
+                </c:pt>
+                <c:pt idx="204">
+                  <c:v>13920.83249999996</c:v>
+                </c:pt>
+                <c:pt idx="205">
+                  <c:v>13916.893999999962</c:v>
+                </c:pt>
+                <c:pt idx="206">
+                  <c:v>13882.015999999978</c:v>
+                </c:pt>
+                <c:pt idx="207">
+                  <c:v>13850.567499999972</c:v>
+                </c:pt>
+                <c:pt idx="208">
+                  <c:v>13850.567499999972</c:v>
+                </c:pt>
+                <c:pt idx="209">
+                  <c:v>13850.265499999965</c:v>
+                </c:pt>
+                <c:pt idx="210">
+                  <c:v>13833.637999999972</c:v>
+                </c:pt>
+                <c:pt idx="211">
+                  <c:v>13822.684999999972</c:v>
+                </c:pt>
+                <c:pt idx="212">
+                  <c:v>13822.684999999972</c:v>
+                </c:pt>
+                <c:pt idx="213">
+                  <c:v>13814.917999999971</c:v>
+                </c:pt>
+                <c:pt idx="214">
+                  <c:v>13814.917999999971</c:v>
+                </c:pt>
+                <c:pt idx="215">
+                  <c:v>13784.721499999965</c:v>
+                </c:pt>
+                <c:pt idx="216">
+                  <c:v>13771.358999999968</c:v>
+                </c:pt>
+                <c:pt idx="217">
+                  <c:v>13771.358999999968</c:v>
+                </c:pt>
+                <c:pt idx="218">
+                  <c:v>13771.358999999968</c:v>
+                </c:pt>
+                <c:pt idx="219">
+                  <c:v>13725.466999999964</c:v>
+                </c:pt>
+                <c:pt idx="220">
+                  <c:v>13725.466999999964</c:v>
+                </c:pt>
+                <c:pt idx="221">
+                  <c:v>13720.678999999966</c:v>
+                </c:pt>
+                <c:pt idx="222">
+                  <c:v>13720.678999999966</c:v>
+                </c:pt>
+                <c:pt idx="223">
+                  <c:v>13720.678999999966</c:v>
+                </c:pt>
+                <c:pt idx="224">
+                  <c:v>13697.642999999964</c:v>
+                </c:pt>
+                <c:pt idx="225">
+                  <c:v>13697.642999999964</c:v>
+                </c:pt>
+                <c:pt idx="226">
+                  <c:v>13695.951499999963</c:v>
+                </c:pt>
+                <c:pt idx="227">
+                  <c:v>13695.951499999963</c:v>
+                </c:pt>
+                <c:pt idx="228">
+                  <c:v>13667.80849999997</c:v>
+                </c:pt>
+                <c:pt idx="229">
+                  <c:v>13659.289999999975</c:v>
+                </c:pt>
+                <c:pt idx="230">
+                  <c:v>13648.92399999997</c:v>
+                </c:pt>
+                <c:pt idx="231">
+                  <c:v>13613.403499999966</c:v>
+                </c:pt>
+                <c:pt idx="232">
+                  <c:v>13613.403499999966</c:v>
+                </c:pt>
+                <c:pt idx="233">
+                  <c:v>13613.403499999966</c:v>
+                </c:pt>
+                <c:pt idx="234">
+                  <c:v>13565.549499999968</c:v>
+                </c:pt>
+                <c:pt idx="235">
+                  <c:v>13565.549499999968</c:v>
+                </c:pt>
+                <c:pt idx="236">
+                  <c:v>13565.549499999968</c:v>
+                </c:pt>
+                <c:pt idx="237">
+                  <c:v>13565.549499999968</c:v>
+                </c:pt>
+                <c:pt idx="238">
+                  <c:v>13565.549499999968</c:v>
+                </c:pt>
+                <c:pt idx="239">
+                  <c:v>13558.85499999997</c:v>
+                </c:pt>
+                <c:pt idx="240">
+                  <c:v>13558.85499999997</c:v>
+                </c:pt>
+                <c:pt idx="241">
+                  <c:v>13558.85499999997</c:v>
+                </c:pt>
+                <c:pt idx="242">
+                  <c:v>13553.997499999972</c:v>
+                </c:pt>
+                <c:pt idx="243">
+                  <c:v>13553.997499999972</c:v>
+                </c:pt>
+                <c:pt idx="244">
+                  <c:v>13545.130999999965</c:v>
+                </c:pt>
+                <c:pt idx="245">
+                  <c:v>13545.130999999965</c:v>
+                </c:pt>
+                <c:pt idx="246">
+                  <c:v>13493.681499999966</c:v>
+                </c:pt>
+                <c:pt idx="247">
+                  <c:v>13490.278499999971</c:v>
+                </c:pt>
+                <c:pt idx="248">
+                  <c:v>13487.43349999997</c:v>
+                </c:pt>
+                <c:pt idx="249">
+                  <c:v>13487.43349999997</c:v>
+                </c:pt>
+                <c:pt idx="250">
+                  <c:v>13487.43349999997</c:v>
+                </c:pt>
+                <c:pt idx="251">
+                  <c:v>13487.43349999997</c:v>
+                </c:pt>
+                <c:pt idx="252">
+                  <c:v>13487.43349999997</c:v>
+                </c:pt>
+                <c:pt idx="253">
+                  <c:v>13487.43349999997</c:v>
+                </c:pt>
+                <c:pt idx="254">
+                  <c:v>13484.976499999975</c:v>
+                </c:pt>
+                <c:pt idx="255">
+                  <c:v>13475.525999999974</c:v>
+                </c:pt>
+                <c:pt idx="256">
+                  <c:v>13475.525999999974</c:v>
+                </c:pt>
+                <c:pt idx="257">
+                  <c:v>13427.254999999979</c:v>
+                </c:pt>
+                <c:pt idx="258">
+                  <c:v>13418.844999999981</c:v>
+                </c:pt>
+                <c:pt idx="259">
+                  <c:v>13405.708999999979</c:v>
+                </c:pt>
+                <c:pt idx="260">
+                  <c:v>13361.577999999974</c:v>
+                </c:pt>
+                <c:pt idx="261">
+                  <c:v>13345.071499999973</c:v>
+                </c:pt>
+                <c:pt idx="262">
+                  <c:v>13345.071499999973</c:v>
+                </c:pt>
+                <c:pt idx="263">
+                  <c:v>13345.071499999973</c:v>
+                </c:pt>
+                <c:pt idx="264">
+                  <c:v>13323.504999999972</c:v>
+                </c:pt>
+                <c:pt idx="265">
+                  <c:v>13323.504999999972</c:v>
+                </c:pt>
+                <c:pt idx="266">
+                  <c:v>13313.482999999973</c:v>
+                </c:pt>
+                <c:pt idx="267">
+                  <c:v>13313.482999999973</c:v>
+                </c:pt>
+                <c:pt idx="268">
+                  <c:v>13313.482999999973</c:v>
+                </c:pt>
+                <c:pt idx="269">
+                  <c:v>13313.482999999973</c:v>
+                </c:pt>
+                <c:pt idx="270">
+                  <c:v>13313.482999999973</c:v>
+                </c:pt>
+                <c:pt idx="271">
+                  <c:v>13313.482999999973</c:v>
+                </c:pt>
+                <c:pt idx="272">
+                  <c:v>13313.482999999973</c:v>
+                </c:pt>
+                <c:pt idx="273">
+                  <c:v>13313.482999999973</c:v>
+                </c:pt>
+                <c:pt idx="274">
+                  <c:v>13313.482999999973</c:v>
+                </c:pt>
+                <c:pt idx="275">
+                  <c:v>13313.482999999973</c:v>
+                </c:pt>
+                <c:pt idx="276">
+                  <c:v>13313.482999999973</c:v>
+                </c:pt>
+                <c:pt idx="277">
+                  <c:v>13300.434499999974</c:v>
+                </c:pt>
+                <c:pt idx="278">
+                  <c:v>13278.985499999972</c:v>
+                </c:pt>
+                <c:pt idx="279">
+                  <c:v>13278.985499999972</c:v>
+                </c:pt>
+                <c:pt idx="280">
+                  <c:v>13274.127999999973</c:v>
+                </c:pt>
+                <c:pt idx="281">
+                  <c:v>13274.127999999973</c:v>
+                </c:pt>
+                <c:pt idx="282">
+                  <c:v>13274.127999999973</c:v>
+                </c:pt>
+                <c:pt idx="283">
+                  <c:v>13264.958499999973</c:v>
+                </c:pt>
+                <c:pt idx="284">
+                  <c:v>13264.958499999973</c:v>
+                </c:pt>
+                <c:pt idx="285">
+                  <c:v>13264.958499999973</c:v>
+                </c:pt>
+                <c:pt idx="286">
+                  <c:v>13261.566999999975</c:v>
+                </c:pt>
+                <c:pt idx="287">
+                  <c:v>13248.329499999969</c:v>
+                </c:pt>
+                <c:pt idx="288">
+                  <c:v>13248.329499999969</c:v>
+                </c:pt>
+                <c:pt idx="289">
+                  <c:v>13248.329499999969</c:v>
+                </c:pt>
+                <c:pt idx="290">
+                  <c:v>13239.520499999975</c:v>
+                </c:pt>
+                <c:pt idx="291">
+                  <c:v>13239.520499999975</c:v>
+                </c:pt>
+                <c:pt idx="292">
+                  <c:v>13239.520499999975</c:v>
+                </c:pt>
+                <c:pt idx="293">
+                  <c:v>13229.46349999998</c:v>
+                </c:pt>
+                <c:pt idx="294">
+                  <c:v>13229.46349999998</c:v>
+                </c:pt>
+                <c:pt idx="295">
+                  <c:v>13229.46349999998</c:v>
+                </c:pt>
+                <c:pt idx="296">
+                  <c:v>13214.438999999978</c:v>
+                </c:pt>
+                <c:pt idx="297">
+                  <c:v>13214.438999999978</c:v>
+                </c:pt>
+                <c:pt idx="298">
+                  <c:v>13214.438999999978</c:v>
+                </c:pt>
+                <c:pt idx="299">
+                  <c:v>13214.438999999978</c:v>
+                </c:pt>
+                <c:pt idx="300">
+                  <c:v>13214.438999999978</c:v>
+                </c:pt>
+                <c:pt idx="301">
+                  <c:v>13200.362499999974</c:v>
+                </c:pt>
+                <c:pt idx="302">
+                  <c:v>13200.362499999974</c:v>
+                </c:pt>
+                <c:pt idx="303">
+                  <c:v>13200.362499999974</c:v>
+                </c:pt>
+                <c:pt idx="304">
+                  <c:v>13200.362499999974</c:v>
+                </c:pt>
+                <c:pt idx="305">
+                  <c:v>13189.483499999977</c:v>
+                </c:pt>
+                <c:pt idx="306">
+                  <c:v>13189.175999999978</c:v>
+                </c:pt>
+                <c:pt idx="307">
+                  <c:v>13189.175999999972</c:v>
+                </c:pt>
+                <c:pt idx="308">
+                  <c:v>13184.758499999973</c:v>
+                </c:pt>
+                <c:pt idx="309">
+                  <c:v>13181.355499999972</c:v>
+                </c:pt>
+                <c:pt idx="310">
+                  <c:v>13180.813999999973</c:v>
+                </c:pt>
+                <c:pt idx="311">
+                  <c:v>13180.813999999973</c:v>
+                </c:pt>
+                <c:pt idx="312">
+                  <c:v>13180.813999999973</c:v>
+                </c:pt>
+                <c:pt idx="313">
+                  <c:v>13180.813999999973</c:v>
+                </c:pt>
+                <c:pt idx="314">
+                  <c:v>13180.813999999973</c:v>
+                </c:pt>
+                <c:pt idx="315">
+                  <c:v>13180.813999999973</c:v>
+                </c:pt>
+                <c:pt idx="316">
+                  <c:v>13180.813999999973</c:v>
+                </c:pt>
+                <c:pt idx="317">
+                  <c:v>13180.813999999973</c:v>
+                </c:pt>
+                <c:pt idx="318">
+                  <c:v>13173.571999999971</c:v>
+                </c:pt>
+                <c:pt idx="319">
+                  <c:v>13136.061999999973</c:v>
+                </c:pt>
+                <c:pt idx="320">
+                  <c:v>13136.061999999973</c:v>
+                </c:pt>
+                <c:pt idx="321">
+                  <c:v>13134.743999999977</c:v>
+                </c:pt>
+                <c:pt idx="322">
+                  <c:v>13134.743999999977</c:v>
+                </c:pt>
+                <c:pt idx="323">
+                  <c:v>13134.743999999977</c:v>
+                </c:pt>
+                <c:pt idx="324">
+                  <c:v>13134.743999999977</c:v>
+                </c:pt>
+                <c:pt idx="325">
+                  <c:v>13134.743999999977</c:v>
+                </c:pt>
+                <c:pt idx="326">
+                  <c:v>13134.743999999977</c:v>
+                </c:pt>
+                <c:pt idx="327">
+                  <c:v>13134.743999999977</c:v>
+                </c:pt>
+                <c:pt idx="328">
+                  <c:v>13134.743999999977</c:v>
+                </c:pt>
+                <c:pt idx="329">
+                  <c:v>13134.743999999977</c:v>
+                </c:pt>
+                <c:pt idx="330">
+                  <c:v>13134.743999999977</c:v>
+                </c:pt>
+                <c:pt idx="331">
+                  <c:v>13134.743999999977</c:v>
+                </c:pt>
+                <c:pt idx="332">
+                  <c:v>13134.743999999977</c:v>
+                </c:pt>
+                <c:pt idx="333">
+                  <c:v>13134.743999999977</c:v>
+                </c:pt>
+                <c:pt idx="334">
+                  <c:v>13134.743999999977</c:v>
+                </c:pt>
+                <c:pt idx="335">
+                  <c:v>13114.436999999973</c:v>
+                </c:pt>
+                <c:pt idx="336">
+                  <c:v>13114.436999999973</c:v>
+                </c:pt>
+                <c:pt idx="337">
+                  <c:v>13114.436999999973</c:v>
+                </c:pt>
+                <c:pt idx="338">
+                  <c:v>13114.436999999973</c:v>
+                </c:pt>
+                <c:pt idx="339">
+                  <c:v>13114.436999999973</c:v>
+                </c:pt>
+                <c:pt idx="340">
+                  <c:v>13105.232999999977</c:v>
+                </c:pt>
+                <c:pt idx="341">
+                  <c:v>13105.232999999977</c:v>
+                </c:pt>
+                <c:pt idx="342">
+                  <c:v>13105.232999999977</c:v>
+                </c:pt>
+                <c:pt idx="343">
+                  <c:v>13105.232999999977</c:v>
+                </c:pt>
+                <c:pt idx="344">
+                  <c:v>13105.232999999977</c:v>
+                </c:pt>
+                <c:pt idx="345">
+                  <c:v>13105.232999999977</c:v>
+                </c:pt>
+                <c:pt idx="346">
+                  <c:v>13100.60949999997</c:v>
+                </c:pt>
+                <c:pt idx="347">
+                  <c:v>13100.60949999997</c:v>
+                </c:pt>
+                <c:pt idx="348">
+                  <c:v>13100.60949999997</c:v>
+                </c:pt>
+                <c:pt idx="349">
+                  <c:v>13100.60949999997</c:v>
+                </c:pt>
+                <c:pt idx="350">
+                  <c:v>13100.60949999997</c:v>
+                </c:pt>
+                <c:pt idx="351">
+                  <c:v>13100.60949999997</c:v>
+                </c:pt>
+                <c:pt idx="352">
+                  <c:v>13100.60949999997</c:v>
+                </c:pt>
+                <c:pt idx="353">
+                  <c:v>13091.432499999975</c:v>
+                </c:pt>
+                <c:pt idx="354">
+                  <c:v>13091.432499999975</c:v>
+                </c:pt>
+                <c:pt idx="355">
+                  <c:v>13091.432499999975</c:v>
+                </c:pt>
+                <c:pt idx="356">
+                  <c:v>13086.574999999977</c:v>
+                </c:pt>
+                <c:pt idx="357">
+                  <c:v>13086.303499999976</c:v>
+                </c:pt>
+                <c:pt idx="358">
+                  <c:v>13086.303499999976</c:v>
+                </c:pt>
+                <c:pt idx="359">
+                  <c:v>13086.303499999976</c:v>
+                </c:pt>
+                <c:pt idx="360">
+                  <c:v>13086.303499999976</c:v>
+                </c:pt>
+                <c:pt idx="361">
+                  <c:v>13086.303499999976</c:v>
+                </c:pt>
+                <c:pt idx="362">
+                  <c:v>13086.303499999976</c:v>
+                </c:pt>
+                <c:pt idx="363">
+                  <c:v>13086.303499999976</c:v>
+                </c:pt>
+                <c:pt idx="364">
+                  <c:v>13086.303499999976</c:v>
+                </c:pt>
+                <c:pt idx="365">
+                  <c:v>13086.303499999976</c:v>
+                </c:pt>
+                <c:pt idx="366">
+                  <c:v>13086.303499999976</c:v>
+                </c:pt>
+                <c:pt idx="367">
+                  <c:v>13086.303499999976</c:v>
+                </c:pt>
+                <c:pt idx="368">
+                  <c:v>13086.303499999976</c:v>
+                </c:pt>
+                <c:pt idx="369">
+                  <c:v>13086.303499999976</c:v>
+                </c:pt>
+                <c:pt idx="370">
+                  <c:v>13081.445999999976</c:v>
+                </c:pt>
+                <c:pt idx="371">
+                  <c:v>13081.445999999976</c:v>
+                </c:pt>
+                <c:pt idx="372">
+                  <c:v>13081.445999999976</c:v>
+                </c:pt>
+                <c:pt idx="373">
+                  <c:v>13081.445999999971</c:v>
+                </c:pt>
+                <c:pt idx="374">
+                  <c:v>13079.201499999976</c:v>
+                </c:pt>
+                <c:pt idx="375">
+                  <c:v>13079.201499999976</c:v>
+                </c:pt>
+                <c:pt idx="376">
+                  <c:v>13079.201499999976</c:v>
+                </c:pt>
+                <c:pt idx="377">
+                  <c:v>13079.201499999976</c:v>
+                </c:pt>
+                <c:pt idx="378">
+                  <c:v>13079.201499999976</c:v>
+                </c:pt>
+                <c:pt idx="379">
+                  <c:v>13079.201499999976</c:v>
+                </c:pt>
+                <c:pt idx="380">
+                  <c:v>13079.201499999976</c:v>
+                </c:pt>
+                <c:pt idx="381">
+                  <c:v>13079.201499999976</c:v>
+                </c:pt>
+                <c:pt idx="382">
+                  <c:v>13079.201499999976</c:v>
+                </c:pt>
+                <c:pt idx="383">
+                  <c:v>13079.201499999976</c:v>
+                </c:pt>
+                <c:pt idx="384">
+                  <c:v>13079.201499999976</c:v>
+                </c:pt>
+                <c:pt idx="385">
+                  <c:v>13079.201499999976</c:v>
+                </c:pt>
+                <c:pt idx="386">
+                  <c:v>13079.201499999976</c:v>
+                </c:pt>
+                <c:pt idx="387">
+                  <c:v>13079.201499999976</c:v>
+                </c:pt>
+                <c:pt idx="388">
+                  <c:v>13065.054499999975</c:v>
+                </c:pt>
+                <c:pt idx="389">
+                  <c:v>13065.054499999975</c:v>
+                </c:pt>
+                <c:pt idx="390">
+                  <c:v>13065.054499999975</c:v>
+                </c:pt>
+                <c:pt idx="391">
+                  <c:v>13065.054499999975</c:v>
+                </c:pt>
+                <c:pt idx="392">
+                  <c:v>13065.054499999975</c:v>
+                </c:pt>
+                <c:pt idx="393">
+                  <c:v>13065.054499999975</c:v>
+                </c:pt>
+                <c:pt idx="394">
+                  <c:v>13065.054499999975</c:v>
+                </c:pt>
+                <c:pt idx="395">
+                  <c:v>13065.054499999975</c:v>
+                </c:pt>
+                <c:pt idx="396">
+                  <c:v>13065.054499999975</c:v>
+                </c:pt>
+                <c:pt idx="397">
+                  <c:v>13065.054499999975</c:v>
+                </c:pt>
+                <c:pt idx="398">
+                  <c:v>13065.054499999975</c:v>
+                </c:pt>
+                <c:pt idx="399">
+                  <c:v>13065.054499999975</c:v>
+                </c:pt>
+                <c:pt idx="400">
+                  <c:v>13065.054499999975</c:v>
+                </c:pt>
+                <c:pt idx="401">
+                  <c:v>13065.054499999975</c:v>
+                </c:pt>
+                <c:pt idx="402">
+                  <c:v>13065.054499999975</c:v>
+                </c:pt>
+                <c:pt idx="403">
+                  <c:v>13065.054499999975</c:v>
+                </c:pt>
+                <c:pt idx="404">
+                  <c:v>13065.054499999975</c:v>
+                </c:pt>
+                <c:pt idx="405">
+                  <c:v>13065.054499999975</c:v>
+                </c:pt>
+                <c:pt idx="406">
+                  <c:v>13065.054499999975</c:v>
+                </c:pt>
+                <c:pt idx="407">
+                  <c:v>13065.054499999975</c:v>
+                </c:pt>
+                <c:pt idx="408">
+                  <c:v>13065.054499999975</c:v>
+                </c:pt>
+                <c:pt idx="409">
+                  <c:v>13065.054499999975</c:v>
+                </c:pt>
+                <c:pt idx="410">
+                  <c:v>13065.054499999975</c:v>
+                </c:pt>
+                <c:pt idx="411">
+                  <c:v>13065.054499999975</c:v>
+                </c:pt>
+                <c:pt idx="412">
+                  <c:v>13065.054499999975</c:v>
+                </c:pt>
+                <c:pt idx="413">
+                  <c:v>13065.054499999975</c:v>
+                </c:pt>
+                <c:pt idx="414">
+                  <c:v>13065.054499999975</c:v>
+                </c:pt>
+                <c:pt idx="415">
+                  <c:v>13065.054499999975</c:v>
+                </c:pt>
+                <c:pt idx="416">
+                  <c:v>13065.054499999975</c:v>
+                </c:pt>
+                <c:pt idx="417">
+                  <c:v>13065.054499999975</c:v>
+                </c:pt>
+                <c:pt idx="418">
+                  <c:v>13065.054499999975</c:v>
+                </c:pt>
+                <c:pt idx="419">
+                  <c:v>13065.054499999975</c:v>
+                </c:pt>
+                <c:pt idx="420">
+                  <c:v>13065.054499999975</c:v>
+                </c:pt>
+                <c:pt idx="421">
+                  <c:v>13065.054499999975</c:v>
+                </c:pt>
+                <c:pt idx="422">
+                  <c:v>13065.054499999975</c:v>
+                </c:pt>
+                <c:pt idx="423">
+                  <c:v>13065.054499999975</c:v>
+                </c:pt>
+                <c:pt idx="424">
+                  <c:v>13065.054499999975</c:v>
+                </c:pt>
+                <c:pt idx="425">
+                  <c:v>13065.054499999975</c:v>
+                </c:pt>
+                <c:pt idx="426">
+                  <c:v>13065.054499999975</c:v>
+                </c:pt>
+                <c:pt idx="427">
+                  <c:v>13065.054499999975</c:v>
+                </c:pt>
+                <c:pt idx="428">
+                  <c:v>13065.054499999975</c:v>
+                </c:pt>
+                <c:pt idx="429">
+                  <c:v>13065.054499999975</c:v>
+                </c:pt>
+                <c:pt idx="430">
+                  <c:v>13065.054499999975</c:v>
+                </c:pt>
+                <c:pt idx="431">
+                  <c:v>13065.054499999975</c:v>
+                </c:pt>
+                <c:pt idx="432">
+                  <c:v>13065.054499999975</c:v>
+                </c:pt>
+                <c:pt idx="433">
+                  <c:v>13065.054499999975</c:v>
+                </c:pt>
+                <c:pt idx="434">
+                  <c:v>13065.054499999975</c:v>
+                </c:pt>
+                <c:pt idx="435">
+                  <c:v>13065.054499999975</c:v>
+                </c:pt>
+                <c:pt idx="436">
+                  <c:v>13065.054499999975</c:v>
+                </c:pt>
+                <c:pt idx="437">
+                  <c:v>13065.054499999975</c:v>
+                </c:pt>
+                <c:pt idx="438">
+                  <c:v>13065.054499999975</c:v>
+                </c:pt>
+              </c:numCache>
+            </c:numRef>
+          </c:val>
+          <c:smooth val="0"/>
+          <c:extLst>
+            <c:ext xmlns:c16="http://schemas.microsoft.com/office/drawing/2014/chart" uri="{C3380CC4-5D6E-409C-BE32-E72D297353CC}">
+              <c16:uniqueId val="{00000000-60E7-4DAA-AF95-822B9C7F265E}"/>
+            </c:ext>
+          </c:extLst>
+        </c:ser>
+        <c:ser>
+          <c:idx val="1"/>
+          <c:order val="1"/>
+          <c:tx>
+            <c:strRef>
+              <c:f>Sheet1!$B$30</c:f>
+              <c:strCache>
+                <c:ptCount val="1"/>
+                <c:pt idx="0">
+                  <c:v>Average 50</c:v>
+                </c:pt>
+              </c:strCache>
+            </c:strRef>
+          </c:tx>
+          <c:spPr>
+            <a:ln w="28575" cap="rnd">
+              <a:solidFill>
+                <a:schemeClr val="accent2"/>
+              </a:solidFill>
+              <a:round/>
+            </a:ln>
+            <a:effectLst/>
+          </c:spPr>
+          <c:marker>
+            <c:symbol val="none"/>
+          </c:marker>
+          <c:val>
+            <c:numRef>
+              <c:f>Sheet1!$B$31:$B$469</c:f>
+              <c:numCache>
+                <c:formatCode>General</c:formatCode>
+                <c:ptCount val="439"/>
+                <c:pt idx="0">
+                  <c:v>26958.205499999975</c:v>
+                </c:pt>
+                <c:pt idx="1">
+                  <c:v>26338.425499999972</c:v>
+                </c:pt>
+                <c:pt idx="2">
+                  <c:v>25924.929999999964</c:v>
+                </c:pt>
+                <c:pt idx="3">
+                  <c:v>25297.629999999968</c:v>
+                </c:pt>
+                <c:pt idx="4">
+                  <c:v>24698.538499999959</c:v>
+                </c:pt>
+                <c:pt idx="5">
+                  <c:v>24305.440499999961</c:v>
+                </c:pt>
+                <c:pt idx="6">
+                  <c:v>23944.268999999971</c:v>
+                </c:pt>
+                <c:pt idx="7">
+                  <c:v>23778.959999999981</c:v>
+                </c:pt>
+                <c:pt idx="8">
+                  <c:v>23539.740999999987</c:v>
+                </c:pt>
+                <c:pt idx="9">
+                  <c:v>23299.088499999991</c:v>
+                </c:pt>
+                <c:pt idx="10">
+                  <c:v>23075.369999999974</c:v>
+                </c:pt>
+                <c:pt idx="11">
+                  <c:v>23044.526499999971</c:v>
+                </c:pt>
+                <c:pt idx="12">
+                  <c:v>22815.930999999975</c:v>
+                </c:pt>
+                <c:pt idx="13">
+                  <c:v>22484.995999999988</c:v>
+                </c:pt>
+                <c:pt idx="14">
+                  <c:v>22183.861999999972</c:v>
+                </c:pt>
+                <c:pt idx="15">
+                  <c:v>22137.504999999972</c:v>
+                </c:pt>
+                <c:pt idx="16">
+                  <c:v>22028.901499999971</c:v>
+                </c:pt>
+                <c:pt idx="17">
+                  <c:v>21889.041499999974</c:v>
+                </c:pt>
+                <c:pt idx="18">
+                  <c:v>21624.868999999973</c:v>
+                </c:pt>
+                <c:pt idx="19">
+                  <c:v>21459.565999999963</c:v>
+                </c:pt>
+                <c:pt idx="20">
+                  <c:v>21262.133499999967</c:v>
+                </c:pt>
+                <c:pt idx="21">
+                  <c:v>21108.608999999986</c:v>
+                </c:pt>
+                <c:pt idx="22">
+                  <c:v>20970.495499999979</c:v>
+                </c:pt>
+                <c:pt idx="23">
+                  <c:v>20826.056999999972</c:v>
+                </c:pt>
+                <c:pt idx="24">
+                  <c:v>20644.063999999969</c:v>
+                </c:pt>
+                <c:pt idx="25">
+                  <c:v>20475.950999999965</c:v>
+                </c:pt>
+                <c:pt idx="26">
+                  <c:v>20332.41749999996</c:v>
+                </c:pt>
+                <c:pt idx="27">
+                  <c:v>20199.386499999957</c:v>
+                </c:pt>
+                <c:pt idx="28">
+                  <c:v>20162.016999999956</c:v>
+                </c:pt>
+                <c:pt idx="29">
+                  <c:v>20061.56249999996</c:v>
+                </c:pt>
+                <c:pt idx="30">
+                  <c:v>19851.64399999996</c:v>
+                </c:pt>
+                <c:pt idx="31">
+                  <c:v>19681.482499999966</c:v>
+                </c:pt>
+                <c:pt idx="32">
+                  <c:v>19376.008999999973</c:v>
+                </c:pt>
+                <c:pt idx="33">
+                  <c:v>19177.350999999973</c:v>
+                </c:pt>
+                <c:pt idx="34">
+                  <c:v>19114.465999999975</c:v>
+                </c:pt>
+                <c:pt idx="35">
+                  <c:v>19035.259999999973</c:v>
+                </c:pt>
+                <c:pt idx="36">
+                  <c:v>18994.327499999967</c:v>
+                </c:pt>
+                <c:pt idx="37">
+                  <c:v>18948.601999999973</c:v>
+                </c:pt>
+                <c:pt idx="38">
+                  <c:v>18889.120499999983</c:v>
+                </c:pt>
+                <c:pt idx="39">
+                  <c:v>18850.083499999979</c:v>
+                </c:pt>
+                <c:pt idx="40">
+                  <c:v>18728.767999999982</c:v>
+                </c:pt>
+                <c:pt idx="41">
+                  <c:v>18714.497999999981</c:v>
+                </c:pt>
+                <c:pt idx="42">
+                  <c:v>18651.516499999969</c:v>
+                </c:pt>
+                <c:pt idx="43">
+                  <c:v>18554.354499999969</c:v>
+                </c:pt>
+                <c:pt idx="44">
+                  <c:v>18461.994999999974</c:v>
+                </c:pt>
+                <c:pt idx="45">
+                  <c:v>18329.169499999982</c:v>
+                </c:pt>
+                <c:pt idx="46">
+                  <c:v>18263.470499999981</c:v>
+                </c:pt>
+                <c:pt idx="47">
+                  <c:v>18213.321999999989</c:v>
+                </c:pt>
+                <c:pt idx="48">
+                  <c:v>18178.817999999992</c:v>
+                </c:pt>
+                <c:pt idx="49">
+                  <c:v>18127.124499999991</c:v>
+                </c:pt>
+                <c:pt idx="50">
+                  <c:v>18034.357999999982</c:v>
+                </c:pt>
+                <c:pt idx="51">
+                  <c:v>17886.002499999981</c:v>
+                </c:pt>
+                <c:pt idx="52">
+                  <c:v>17863.917499999981</c:v>
+                </c:pt>
+                <c:pt idx="53">
+                  <c:v>17725.321999999975</c:v>
+                </c:pt>
+                <c:pt idx="54">
+                  <c:v>17596.630499999985</c:v>
+                </c:pt>
+                <c:pt idx="55">
+                  <c:v>17571.199499999984</c:v>
+                </c:pt>
+                <c:pt idx="56">
+                  <c:v>17508.969999999987</c:v>
+                </c:pt>
+                <c:pt idx="57">
+                  <c:v>17484.018999999978</c:v>
+                </c:pt>
+                <c:pt idx="58">
+                  <c:v>17427.08849999998</c:v>
+                </c:pt>
+                <c:pt idx="59">
+                  <c:v>17377.496999999981</c:v>
+                </c:pt>
+                <c:pt idx="60">
+                  <c:v>17272.742499999982</c:v>
+                </c:pt>
+                <c:pt idx="61">
+                  <c:v>17268.316499999979</c:v>
+                </c:pt>
+                <c:pt idx="62">
+                  <c:v>17209.559999999979</c:v>
+                </c:pt>
+                <c:pt idx="63">
+                  <c:v>17133.40099999998</c:v>
+                </c:pt>
+                <c:pt idx="64">
+                  <c:v>17129.94449999998</c:v>
+                </c:pt>
+                <c:pt idx="65">
+                  <c:v>17112.398999999979</c:v>
+                </c:pt>
+                <c:pt idx="66">
+                  <c:v>17063.085499999979</c:v>
+                </c:pt>
+                <c:pt idx="67">
+                  <c:v>17018.003499999984</c:v>
+                </c:pt>
+                <c:pt idx="68">
+                  <c:v>16948.424499999986</c:v>
+                </c:pt>
+                <c:pt idx="69">
+                  <c:v>16939.347999999984</c:v>
+                </c:pt>
+                <c:pt idx="70">
+                  <c:v>16834.654999999977</c:v>
+                </c:pt>
+                <c:pt idx="71">
+                  <c:v>16810.261499999971</c:v>
+                </c:pt>
+                <c:pt idx="72">
+                  <c:v>16720.319999999971</c:v>
+                </c:pt>
+                <c:pt idx="73">
+                  <c:v>16632.258499999982</c:v>
+                </c:pt>
+                <c:pt idx="74">
+                  <c:v>16621.763999999988</c:v>
+                </c:pt>
+                <c:pt idx="75">
+                  <c:v>16540.629499999988</c:v>
+                </c:pt>
+                <c:pt idx="76">
+                  <c:v>16497.176499999987</c:v>
+                </c:pt>
+                <c:pt idx="77">
+                  <c:v>16349.294499999993</c:v>
+                </c:pt>
+                <c:pt idx="78">
+                  <c:v>16326.927499999987</c:v>
+                </c:pt>
+                <c:pt idx="79">
+                  <c:v>16320.869999999981</c:v>
+                </c:pt>
+                <c:pt idx="80">
+                  <c:v>16273.811499999985</c:v>
+                </c:pt>
+                <c:pt idx="81">
+                  <c:v>16249.84699999998</c:v>
+                </c:pt>
+                <c:pt idx="82">
+                  <c:v>16249.126999999982</c:v>
+                </c:pt>
+                <c:pt idx="83">
+                  <c:v>16238.460999999985</c:v>
+                </c:pt>
+                <c:pt idx="84">
+                  <c:v>16119.27849999998</c:v>
+                </c:pt>
+                <c:pt idx="85">
+                  <c:v>16119.27849999998</c:v>
+                </c:pt>
+                <c:pt idx="86">
+                  <c:v>16106.499999999982</c:v>
+                </c:pt>
+                <c:pt idx="87">
+                  <c:v>16085.957499999984</c:v>
+                </c:pt>
+                <c:pt idx="88">
+                  <c:v>16056.221499999991</c:v>
+                </c:pt>
+                <c:pt idx="89">
+                  <c:v>16052.430499999982</c:v>
+                </c:pt>
+                <c:pt idx="90">
+                  <c:v>16036.180499999982</c:v>
+                </c:pt>
+                <c:pt idx="91">
+                  <c:v>16014.853999999981</c:v>
+                </c:pt>
+                <c:pt idx="92">
+                  <c:v>16003.619999999981</c:v>
+                </c:pt>
+                <c:pt idx="93">
+                  <c:v>15979.500499999984</c:v>
+                </c:pt>
+                <c:pt idx="94">
+                  <c:v>15960.26849999998</c:v>
+                </c:pt>
+                <c:pt idx="95">
+                  <c:v>15846.352999999968</c:v>
+                </c:pt>
+                <c:pt idx="96">
+                  <c:v>15826.820499999973</c:v>
+                </c:pt>
+                <c:pt idx="97">
+                  <c:v>15826.820499999973</c:v>
+                </c:pt>
+                <c:pt idx="98">
+                  <c:v>15799.162999999962</c:v>
+                </c:pt>
+                <c:pt idx="99">
+                  <c:v>15741.243999999966</c:v>
+                </c:pt>
+                <c:pt idx="100">
+                  <c:v>15730.835999999967</c:v>
+                </c:pt>
+                <c:pt idx="101">
+                  <c:v>15598.778499999971</c:v>
+                </c:pt>
+                <c:pt idx="102">
+                  <c:v>15598.778499999971</c:v>
+                </c:pt>
+                <c:pt idx="103">
+                  <c:v>15571.568499999974</c:v>
+                </c:pt>
+                <c:pt idx="104">
+                  <c:v>15559.278999999977</c:v>
+                </c:pt>
+                <c:pt idx="105">
+                  <c:v>15546.423499999984</c:v>
+                </c:pt>
+                <c:pt idx="106">
+                  <c:v>15516.259499999989</c:v>
+                </c:pt>
+                <c:pt idx="107">
+                  <c:v>15485.630499999981</c:v>
+                </c:pt>
+                <c:pt idx="108">
+                  <c:v>15460.895999999982</c:v>
+                </c:pt>
+                <c:pt idx="109">
+                  <c:v>15446.960999999981</c:v>
+                </c:pt>
+                <c:pt idx="110">
+                  <c:v>15371.648499999985</c:v>
+                </c:pt>
+                <c:pt idx="111">
+                  <c:v>15347.732999999984</c:v>
+                </c:pt>
+                <c:pt idx="112">
+                  <c:v>15347.732999999984</c:v>
+                </c:pt>
+                <c:pt idx="113">
+                  <c:v>15346.740499999985</c:v>
+                </c:pt>
+                <c:pt idx="114">
+                  <c:v>15333.23449999998</c:v>
+                </c:pt>
+                <c:pt idx="115">
+                  <c:v>15323.464499999973</c:v>
+                </c:pt>
+                <c:pt idx="116">
+                  <c:v>15291.035499999969</c:v>
+                </c:pt>
+                <c:pt idx="117">
+                  <c:v>15260.625499999962</c:v>
+                </c:pt>
+                <c:pt idx="118">
+                  <c:v>15198.261499999968</c:v>
+                </c:pt>
+                <c:pt idx="119">
+                  <c:v>15183.422499999966</c:v>
+                </c:pt>
+                <c:pt idx="120">
+                  <c:v>15183.422499999966</c:v>
+                </c:pt>
+                <c:pt idx="121">
+                  <c:v>15161.040999999972</c:v>
+                </c:pt>
+                <c:pt idx="122">
+                  <c:v>15135.750499999971</c:v>
+                </c:pt>
+                <c:pt idx="123">
+                  <c:v>15070.945999999973</c:v>
+                </c:pt>
+                <c:pt idx="124">
+                  <c:v>15019.82749999997</c:v>
+                </c:pt>
+                <c:pt idx="125">
+                  <c:v>14981.907999999976</c:v>
+                </c:pt>
+                <c:pt idx="126">
+                  <c:v>14974.502999999973</c:v>
+                </c:pt>
+                <c:pt idx="127">
+                  <c:v>14876.351499999966</c:v>
+                </c:pt>
+                <c:pt idx="128">
+                  <c:v>14868.353999999968</c:v>
+                </c:pt>
+                <c:pt idx="129">
+                  <c:v>14790.730499999971</c:v>
+                </c:pt>
+                <c:pt idx="130">
+                  <c:v>14778.70149999997</c:v>
+                </c:pt>
+                <c:pt idx="131">
+                  <c:v>14686.151499999974</c:v>
+                </c:pt>
+                <c:pt idx="132">
+                  <c:v>14675.887499999983</c:v>
+                </c:pt>
+                <c:pt idx="133">
+                  <c:v>14632.237999999987</c:v>
+                </c:pt>
+                <c:pt idx="134">
+                  <c:v>14632.237999999987</c:v>
+                </c:pt>
+                <c:pt idx="135">
+                  <c:v>14565.232499999984</c:v>
+                </c:pt>
+                <c:pt idx="136">
+                  <c:v>14558.363499999983</c:v>
+                </c:pt>
+                <c:pt idx="137">
+                  <c:v>14551.930499999977</c:v>
+                </c:pt>
+                <c:pt idx="138">
+                  <c:v>14510.765999999974</c:v>
+                </c:pt>
+                <c:pt idx="139">
+                  <c:v>14486.910499999969</c:v>
+                </c:pt>
+                <c:pt idx="140">
+                  <c:v>14457.893499999971</c:v>
+                </c:pt>
+                <c:pt idx="141">
+                  <c:v>14421.975499999971</c:v>
+                </c:pt>
+                <c:pt idx="142">
+                  <c:v>14418.13099999997</c:v>
+                </c:pt>
+                <c:pt idx="143">
+                  <c:v>14364.715499999977</c:v>
+                </c:pt>
+                <c:pt idx="144">
+                  <c:v>14364.715499999977</c:v>
+                </c:pt>
+                <c:pt idx="145">
+                  <c:v>14336.15349999998</c:v>
+                </c:pt>
+                <c:pt idx="146">
+                  <c:v>14308.06949999998</c:v>
+                </c:pt>
+                <c:pt idx="147">
+                  <c:v>14299.385499999975</c:v>
+                </c:pt>
+                <c:pt idx="148">
+                  <c:v>14299.385499999975</c:v>
+                </c:pt>
+                <c:pt idx="149">
+                  <c:v>14265.705499999971</c:v>
+                </c:pt>
+                <c:pt idx="150">
+                  <c:v>14256.867999999964</c:v>
+                </c:pt>
+                <c:pt idx="151">
+                  <c:v>14242.752999999964</c:v>
+                </c:pt>
+                <c:pt idx="152">
+                  <c:v>14221.308999999959</c:v>
+                </c:pt>
+                <c:pt idx="153">
+                  <c:v>14210.290999999965</c:v>
+                </c:pt>
+                <c:pt idx="154">
+                  <c:v>14205.331499999971</c:v>
+                </c:pt>
+                <c:pt idx="155">
+                  <c:v>14178.398999999976</c:v>
+                </c:pt>
+                <c:pt idx="156">
+                  <c:v>14178.398999999976</c:v>
+                </c:pt>
+                <c:pt idx="157">
+                  <c:v>14167.844499999972</c:v>
+                </c:pt>
+                <c:pt idx="158">
+                  <c:v>14158.286999999973</c:v>
+                </c:pt>
+                <c:pt idx="159">
+                  <c:v>14142.137999999963</c:v>
+                </c:pt>
+                <c:pt idx="160">
+                  <c:v>14137.130999999965</c:v>
+                </c:pt>
+                <c:pt idx="161">
+                  <c:v>14089.906499999974</c:v>
+                </c:pt>
+                <c:pt idx="162">
+                  <c:v>14083.680999999973</c:v>
+                </c:pt>
+                <c:pt idx="163">
+                  <c:v>14070.374999999975</c:v>
+                </c:pt>
+                <c:pt idx="164">
+                  <c:v>14049.549999999974</c:v>
+                </c:pt>
+                <c:pt idx="165">
+                  <c:v>14036.084499999974</c:v>
+                </c:pt>
+                <c:pt idx="166">
+                  <c:v>14030.295999999978</c:v>
+                </c:pt>
+                <c:pt idx="167">
+                  <c:v>14013.093499999974</c:v>
+                </c:pt>
+                <c:pt idx="168">
+                  <c:v>14013.093499999974</c:v>
+                </c:pt>
+                <c:pt idx="169">
+                  <c:v>13969.652499999967</c:v>
+                </c:pt>
+                <c:pt idx="170">
+                  <c:v>13948.971999999965</c:v>
+                </c:pt>
+                <c:pt idx="171">
+                  <c:v>13920.807999999965</c:v>
+                </c:pt>
+                <c:pt idx="172">
+                  <c:v>13917.385999999964</c:v>
+                </c:pt>
+                <c:pt idx="173">
+                  <c:v>13900.484999999962</c:v>
+                </c:pt>
+                <c:pt idx="174">
+                  <c:v>13883.944499999963</c:v>
+                </c:pt>
+                <c:pt idx="175">
+                  <c:v>13883.944499999963</c:v>
+                </c:pt>
+                <c:pt idx="176">
+                  <c:v>13873.190999999963</c:v>
+                </c:pt>
+                <c:pt idx="177">
+                  <c:v>13851.323999999964</c:v>
+                </c:pt>
+                <c:pt idx="178">
+                  <c:v>13802.435999999963</c:v>
+                </c:pt>
+                <c:pt idx="179">
+                  <c:v>13796.214499999964</c:v>
+                </c:pt>
+                <c:pt idx="180">
+                  <c:v>13793.66349999997</c:v>
+                </c:pt>
+                <c:pt idx="181">
+                  <c:v>13763.878499999963</c:v>
+                </c:pt>
+                <c:pt idx="182">
+                  <c:v>13732.39999999996</c:v>
+                </c:pt>
+                <c:pt idx="183">
+                  <c:v>13728.904999999964</c:v>
+                </c:pt>
+                <c:pt idx="184">
+                  <c:v>13728.904999999964</c:v>
+                </c:pt>
+                <c:pt idx="185">
+                  <c:v>13727.824499999964</c:v>
+                </c:pt>
+                <c:pt idx="186">
+                  <c:v>13727.824499999964</c:v>
+                </c:pt>
+                <c:pt idx="187">
+                  <c:v>13736.5231578947</c:v>
+                </c:pt>
+                <c:pt idx="188">
+                  <c:v>13713.857894736804</c:v>
+                </c:pt>
+                <c:pt idx="189">
+                  <c:v>14345.879499999961</c:v>
+                </c:pt>
+                <c:pt idx="190">
+                  <c:v>14305.007499999969</c:v>
+                </c:pt>
+                <c:pt idx="191">
+                  <c:v>14241.773999999976</c:v>
+                </c:pt>
+                <c:pt idx="192">
+                  <c:v>14224.486999999976</c:v>
+                </c:pt>
+                <c:pt idx="193">
+                  <c:v>14146.105999999974</c:v>
+                </c:pt>
+                <c:pt idx="194">
+                  <c:v>14120.479999999972</c:v>
+                </c:pt>
+                <c:pt idx="195">
+                  <c:v>14114.895999999973</c:v>
+                </c:pt>
+                <c:pt idx="196">
+                  <c:v>14095.80299999998</c:v>
+                </c:pt>
+                <c:pt idx="197">
+                  <c:v>14060.177499999972</c:v>
+                </c:pt>
+                <c:pt idx="198">
+                  <c:v>14050.894499999969</c:v>
+                </c:pt>
+                <c:pt idx="199">
+                  <c:v>14049.954999999969</c:v>
+                </c:pt>
+                <c:pt idx="200">
+                  <c:v>13985.167499999967</c:v>
+                </c:pt>
+                <c:pt idx="201">
+                  <c:v>13983.642499999967</c:v>
+                </c:pt>
+                <c:pt idx="202">
+                  <c:v>13931.815499999959</c:v>
+                </c:pt>
+                <c:pt idx="203">
+                  <c:v>13921.958499999959</c:v>
+                </c:pt>
+                <c:pt idx="204">
+                  <c:v>13920.83249999996</c:v>
+                </c:pt>
+                <c:pt idx="205">
+                  <c:v>13916.893999999962</c:v>
+                </c:pt>
+                <c:pt idx="206">
+                  <c:v>13882.015999999978</c:v>
+                </c:pt>
+                <c:pt idx="207">
+                  <c:v>13850.567499999972</c:v>
+                </c:pt>
+                <c:pt idx="208">
+                  <c:v>13850.567499999972</c:v>
+                </c:pt>
+                <c:pt idx="209">
+                  <c:v>13850.265499999965</c:v>
+                </c:pt>
+                <c:pt idx="210">
+                  <c:v>13833.637999999972</c:v>
+                </c:pt>
+                <c:pt idx="211">
+                  <c:v>13822.684999999972</c:v>
+                </c:pt>
+                <c:pt idx="212">
+                  <c:v>13822.684999999972</c:v>
+                </c:pt>
+                <c:pt idx="213">
+                  <c:v>13814.917999999971</c:v>
+                </c:pt>
+                <c:pt idx="214">
+                  <c:v>13814.917999999971</c:v>
+                </c:pt>
+                <c:pt idx="215">
+                  <c:v>13784.721499999965</c:v>
+                </c:pt>
+                <c:pt idx="216">
+                  <c:v>13771.358999999968</c:v>
+                </c:pt>
+                <c:pt idx="217">
+                  <c:v>13771.358999999968</c:v>
+                </c:pt>
+                <c:pt idx="218">
+                  <c:v>13771.358999999968</c:v>
+                </c:pt>
+                <c:pt idx="219">
+                  <c:v>13725.466999999964</c:v>
+                </c:pt>
+                <c:pt idx="220">
+                  <c:v>13725.466999999964</c:v>
+                </c:pt>
+                <c:pt idx="221">
+                  <c:v>13720.678999999966</c:v>
+                </c:pt>
+                <c:pt idx="222">
+                  <c:v>13720.678999999966</c:v>
+                </c:pt>
+                <c:pt idx="223">
+                  <c:v>13720.678999999966</c:v>
+                </c:pt>
+                <c:pt idx="224">
+                  <c:v>13697.642999999964</c:v>
+                </c:pt>
+                <c:pt idx="225">
+                  <c:v>13697.642999999964</c:v>
+                </c:pt>
+                <c:pt idx="226">
+                  <c:v>13695.951499999963</c:v>
+                </c:pt>
+                <c:pt idx="227">
+                  <c:v>13695.951499999963</c:v>
+                </c:pt>
+                <c:pt idx="228">
+                  <c:v>13667.80849999997</c:v>
+                </c:pt>
+                <c:pt idx="229">
+                  <c:v>13659.289999999975</c:v>
+                </c:pt>
+                <c:pt idx="230">
+                  <c:v>13648.92399999997</c:v>
+                </c:pt>
+                <c:pt idx="231">
+                  <c:v>13613.403499999966</c:v>
+                </c:pt>
+                <c:pt idx="232">
+                  <c:v>13613.403499999966</c:v>
+                </c:pt>
+                <c:pt idx="233">
+                  <c:v>13613.403499999966</c:v>
+                </c:pt>
+                <c:pt idx="234">
+                  <c:v>13565.549499999968</c:v>
+                </c:pt>
+                <c:pt idx="235">
+                  <c:v>13565.549499999968</c:v>
+                </c:pt>
+                <c:pt idx="236">
+                  <c:v>13565.549499999968</c:v>
+                </c:pt>
+                <c:pt idx="237">
+                  <c:v>13565.549499999968</c:v>
+                </c:pt>
+                <c:pt idx="238">
+                  <c:v>13565.549499999968</c:v>
+                </c:pt>
+                <c:pt idx="239">
+                  <c:v>13558.85499999997</c:v>
+                </c:pt>
+                <c:pt idx="240">
+                  <c:v>13558.85499999997</c:v>
+                </c:pt>
+                <c:pt idx="241">
+                  <c:v>13558.85499999997</c:v>
+                </c:pt>
+                <c:pt idx="242">
+                  <c:v>13553.997499999972</c:v>
+                </c:pt>
+                <c:pt idx="243">
+                  <c:v>13553.997499999972</c:v>
+                </c:pt>
+                <c:pt idx="244">
+                  <c:v>13545.130999999965</c:v>
+                </c:pt>
+                <c:pt idx="245">
+                  <c:v>13545.130999999965</c:v>
+                </c:pt>
+                <c:pt idx="246">
+                  <c:v>13493.681499999966</c:v>
+                </c:pt>
+                <c:pt idx="247">
+                  <c:v>13490.278499999971</c:v>
+                </c:pt>
+                <c:pt idx="248">
+                  <c:v>13487.43349999997</c:v>
+                </c:pt>
+                <c:pt idx="249">
+                  <c:v>13487.43349999997</c:v>
+                </c:pt>
+                <c:pt idx="250">
+                  <c:v>13487.43349999997</c:v>
+                </c:pt>
+                <c:pt idx="251">
+                  <c:v>13487.43349999997</c:v>
+                </c:pt>
+                <c:pt idx="252">
+                  <c:v>13487.43349999997</c:v>
+                </c:pt>
+                <c:pt idx="253">
+                  <c:v>13487.43349999997</c:v>
+                </c:pt>
+                <c:pt idx="254">
+                  <c:v>13484.976499999975</c:v>
+                </c:pt>
+                <c:pt idx="255">
+                  <c:v>13475.525999999974</c:v>
+                </c:pt>
+                <c:pt idx="256">
+                  <c:v>13475.525999999974</c:v>
+                </c:pt>
+                <c:pt idx="257">
+                  <c:v>13427.254999999979</c:v>
+                </c:pt>
+                <c:pt idx="258">
+                  <c:v>13418.844999999981</c:v>
+                </c:pt>
+                <c:pt idx="259">
+                  <c:v>13405.708999999979</c:v>
+                </c:pt>
+                <c:pt idx="260">
+                  <c:v>13361.577999999974</c:v>
+                </c:pt>
+                <c:pt idx="261">
+                  <c:v>13345.071499999973</c:v>
+                </c:pt>
+                <c:pt idx="262">
+                  <c:v>13345.071499999973</c:v>
+                </c:pt>
+                <c:pt idx="263">
+                  <c:v>13345.071499999973</c:v>
+                </c:pt>
+                <c:pt idx="264">
+                  <c:v>13323.504999999972</c:v>
+                </c:pt>
+                <c:pt idx="265">
+                  <c:v>13323.504999999972</c:v>
+                </c:pt>
+                <c:pt idx="266">
+                  <c:v>13313.482999999973</c:v>
+                </c:pt>
+                <c:pt idx="267">
+                  <c:v>13313.482999999973</c:v>
+                </c:pt>
+                <c:pt idx="268">
+                  <c:v>13313.482999999973</c:v>
+                </c:pt>
+                <c:pt idx="269">
+                  <c:v>13313.482999999973</c:v>
+                </c:pt>
+                <c:pt idx="270">
+                  <c:v>13313.482999999973</c:v>
+                </c:pt>
+                <c:pt idx="271">
+                  <c:v>13313.482999999973</c:v>
+                </c:pt>
+                <c:pt idx="272">
+                  <c:v>13313.482999999973</c:v>
+                </c:pt>
+                <c:pt idx="273">
+                  <c:v>13313.482999999973</c:v>
+                </c:pt>
+                <c:pt idx="274">
+                  <c:v>13313.482999999973</c:v>
+                </c:pt>
+                <c:pt idx="275">
+                  <c:v>13313.482999999973</c:v>
+                </c:pt>
+                <c:pt idx="276">
+                  <c:v>13313.482999999973</c:v>
+                </c:pt>
+                <c:pt idx="277">
+                  <c:v>13300.434499999974</c:v>
+                </c:pt>
+                <c:pt idx="278">
+                  <c:v>13278.985499999972</c:v>
+                </c:pt>
+                <c:pt idx="279">
+                  <c:v>13278.985499999972</c:v>
+                </c:pt>
+                <c:pt idx="280">
+                  <c:v>13274.127999999973</c:v>
+                </c:pt>
+                <c:pt idx="281">
+                  <c:v>13274.127999999973</c:v>
+                </c:pt>
+                <c:pt idx="282">
+                  <c:v>13274.127999999973</c:v>
+                </c:pt>
+                <c:pt idx="283">
+                  <c:v>13264.958499999973</c:v>
+                </c:pt>
+                <c:pt idx="284">
+                  <c:v>13264.958499999973</c:v>
+                </c:pt>
+                <c:pt idx="285">
+                  <c:v>13264.958499999973</c:v>
+                </c:pt>
+                <c:pt idx="286">
+                  <c:v>13261.566999999975</c:v>
+                </c:pt>
+                <c:pt idx="287">
+                  <c:v>13248.329499999969</c:v>
+                </c:pt>
+                <c:pt idx="288">
+                  <c:v>13248.329499999969</c:v>
+                </c:pt>
+                <c:pt idx="289">
+                  <c:v>13248.329499999969</c:v>
+                </c:pt>
+                <c:pt idx="290">
+                  <c:v>13239.520499999975</c:v>
+                </c:pt>
+                <c:pt idx="291">
+                  <c:v>13239.520499999975</c:v>
+                </c:pt>
+                <c:pt idx="292">
+                  <c:v>13239.520499999975</c:v>
+                </c:pt>
+                <c:pt idx="293">
+                  <c:v>13229.46349999998</c:v>
+                </c:pt>
+                <c:pt idx="294">
+                  <c:v>13229.46349999998</c:v>
+                </c:pt>
+                <c:pt idx="295">
+                  <c:v>13229.46349999998</c:v>
+                </c:pt>
+                <c:pt idx="296">
+                  <c:v>13214.438999999978</c:v>
+                </c:pt>
+                <c:pt idx="297">
+                  <c:v>13214.438999999978</c:v>
+                </c:pt>
+                <c:pt idx="298">
+                  <c:v>13214.438999999978</c:v>
+                </c:pt>
+                <c:pt idx="299">
+                  <c:v>13214.438999999978</c:v>
+                </c:pt>
+                <c:pt idx="300">
+                  <c:v>13214.438999999978</c:v>
+                </c:pt>
+                <c:pt idx="301">
+                  <c:v>13200.362499999974</c:v>
+                </c:pt>
+                <c:pt idx="302">
+                  <c:v>13200.362499999974</c:v>
+                </c:pt>
+                <c:pt idx="303">
+                  <c:v>13200.362499999974</c:v>
+                </c:pt>
+                <c:pt idx="304">
+                  <c:v>13200.362499999974</c:v>
+                </c:pt>
+                <c:pt idx="305">
+                  <c:v>13189.483499999977</c:v>
+                </c:pt>
+                <c:pt idx="306">
+                  <c:v>13189.175999999978</c:v>
+                </c:pt>
+                <c:pt idx="307">
+                  <c:v>13189.175999999972</c:v>
+                </c:pt>
+                <c:pt idx="308">
+                  <c:v>13184.758499999973</c:v>
+                </c:pt>
+                <c:pt idx="309">
+                  <c:v>13181.355499999972</c:v>
+                </c:pt>
+                <c:pt idx="310">
+                  <c:v>13180.813999999973</c:v>
+                </c:pt>
+                <c:pt idx="311">
+                  <c:v>13180.813999999973</c:v>
+                </c:pt>
+                <c:pt idx="312">
+                  <c:v>13180.813999999973</c:v>
+                </c:pt>
+                <c:pt idx="313">
+                  <c:v>13180.813999999973</c:v>
+                </c:pt>
+                <c:pt idx="314">
+                  <c:v>13180.813999999973</c:v>
+                </c:pt>
+                <c:pt idx="315">
+                  <c:v>13180.813999999973</c:v>
+                </c:pt>
+                <c:pt idx="316">
+                  <c:v>13180.813999999973</c:v>
+                </c:pt>
+                <c:pt idx="317">
+                  <c:v>13180.813999999973</c:v>
+                </c:pt>
+                <c:pt idx="318">
+                  <c:v>13173.571999999971</c:v>
+                </c:pt>
+                <c:pt idx="319">
+                  <c:v>13136.061999999973</c:v>
+                </c:pt>
+                <c:pt idx="320">
+                  <c:v>13136.061999999973</c:v>
+                </c:pt>
+                <c:pt idx="321">
+                  <c:v>13134.743999999977</c:v>
+                </c:pt>
+                <c:pt idx="322">
+                  <c:v>13134.743999999977</c:v>
+                </c:pt>
+                <c:pt idx="323">
+                  <c:v>13134.743999999977</c:v>
+                </c:pt>
+                <c:pt idx="324">
+                  <c:v>13134.743999999977</c:v>
+                </c:pt>
+                <c:pt idx="325">
+                  <c:v>13134.743999999977</c:v>
+                </c:pt>
+                <c:pt idx="326">
+                  <c:v>13134.743999999977</c:v>
+                </c:pt>
+                <c:pt idx="327">
+                  <c:v>13134.743999999977</c:v>
+                </c:pt>
+                <c:pt idx="328">
+                  <c:v>13134.743999999977</c:v>
+                </c:pt>
+                <c:pt idx="329">
+                  <c:v>13134.743999999977</c:v>
+                </c:pt>
+                <c:pt idx="330">
+                  <c:v>13134.743999999977</c:v>
+                </c:pt>
+                <c:pt idx="331">
+                  <c:v>13134.743999999977</c:v>
+                </c:pt>
+                <c:pt idx="332">
+                  <c:v>13134.743999999977</c:v>
+                </c:pt>
+                <c:pt idx="333">
+                  <c:v>13134.743999999977</c:v>
+                </c:pt>
+                <c:pt idx="334">
+                  <c:v>13134.743999999977</c:v>
+                </c:pt>
+                <c:pt idx="335">
+                  <c:v>13114.436999999973</c:v>
+                </c:pt>
+                <c:pt idx="336">
+                  <c:v>13114.436999999973</c:v>
+                </c:pt>
+                <c:pt idx="337">
+                  <c:v>13114.436999999973</c:v>
+                </c:pt>
+                <c:pt idx="338">
+                  <c:v>13114.436999999973</c:v>
+                </c:pt>
+                <c:pt idx="339">
+                  <c:v>13114.436999999973</c:v>
+                </c:pt>
+                <c:pt idx="340">
+                  <c:v>13105.232999999977</c:v>
+                </c:pt>
+                <c:pt idx="341">
+                  <c:v>13105.232999999977</c:v>
+                </c:pt>
+                <c:pt idx="342">
+                  <c:v>13105.232999999977</c:v>
+                </c:pt>
+                <c:pt idx="343">
+                  <c:v>13105.232999999977</c:v>
+                </c:pt>
+                <c:pt idx="344">
+                  <c:v>13105.232999999977</c:v>
+                </c:pt>
+                <c:pt idx="345">
+                  <c:v>13105.232999999977</c:v>
+                </c:pt>
+                <c:pt idx="346">
+                  <c:v>13100.60949999997</c:v>
+                </c:pt>
+                <c:pt idx="347">
+                  <c:v>13100.60949999997</c:v>
+                </c:pt>
+                <c:pt idx="348">
+                  <c:v>13100.60949999997</c:v>
+                </c:pt>
+                <c:pt idx="349">
+                  <c:v>13100.60949999997</c:v>
+                </c:pt>
+                <c:pt idx="350">
+                  <c:v>13100.60949999997</c:v>
+                </c:pt>
+                <c:pt idx="351">
+                  <c:v>13100.60949999997</c:v>
+                </c:pt>
+                <c:pt idx="352">
+                  <c:v>13100.60949999997</c:v>
+                </c:pt>
+                <c:pt idx="353">
+                  <c:v>13091.432499999975</c:v>
+                </c:pt>
+                <c:pt idx="354">
+                  <c:v>13091.432499999975</c:v>
+                </c:pt>
+                <c:pt idx="355">
+                  <c:v>13091.432499999975</c:v>
+                </c:pt>
+                <c:pt idx="356">
+                  <c:v>13086.574999999977</c:v>
+                </c:pt>
+                <c:pt idx="357">
+                  <c:v>13086.303499999976</c:v>
+                </c:pt>
+                <c:pt idx="358">
+                  <c:v>13086.303499999976</c:v>
+                </c:pt>
+                <c:pt idx="359">
+                  <c:v>13086.303499999976</c:v>
+                </c:pt>
+                <c:pt idx="360">
+                  <c:v>13086.303499999976</c:v>
+                </c:pt>
+                <c:pt idx="361">
+                  <c:v>13086.303499999976</c:v>
+                </c:pt>
+                <c:pt idx="362">
+                  <c:v>13086.303499999976</c:v>
+                </c:pt>
+                <c:pt idx="363">
+                  <c:v>13086.303499999976</c:v>
+                </c:pt>
+                <c:pt idx="364">
+                  <c:v>13086.303499999976</c:v>
+                </c:pt>
+                <c:pt idx="365">
+                  <c:v>13086.303499999976</c:v>
+                </c:pt>
+                <c:pt idx="366">
+                  <c:v>13086.303499999976</c:v>
+                </c:pt>
+                <c:pt idx="367">
+                  <c:v>13086.303499999976</c:v>
+                </c:pt>
+                <c:pt idx="368">
+                  <c:v>13086.303499999976</c:v>
+                </c:pt>
+                <c:pt idx="369">
+                  <c:v>13086.303499999976</c:v>
+                </c:pt>
+                <c:pt idx="370">
+                  <c:v>13081.445999999976</c:v>
+                </c:pt>
+                <c:pt idx="371">
+                  <c:v>13081.445999999976</c:v>
+                </c:pt>
+                <c:pt idx="372">
+                  <c:v>13081.445999999976</c:v>
+                </c:pt>
+                <c:pt idx="373">
+                  <c:v>13081.445999999971</c:v>
+                </c:pt>
+                <c:pt idx="374">
+                  <c:v>13079.201499999976</c:v>
+                </c:pt>
+                <c:pt idx="375">
+                  <c:v>13079.201499999976</c:v>
+                </c:pt>
+                <c:pt idx="376">
+                  <c:v>13079.201499999976</c:v>
+                </c:pt>
+                <c:pt idx="377">
+                  <c:v>13079.201499999976</c:v>
+                </c:pt>
+                <c:pt idx="378">
+                  <c:v>13079.201499999976</c:v>
+                </c:pt>
+                <c:pt idx="379">
+                  <c:v>13079.201499999976</c:v>
+                </c:pt>
+                <c:pt idx="380">
+                  <c:v>13079.201499999976</c:v>
+                </c:pt>
+                <c:pt idx="381">
+                  <c:v>13079.201499999976</c:v>
+                </c:pt>
+                <c:pt idx="382">
+                  <c:v>13079.201499999976</c:v>
+                </c:pt>
+                <c:pt idx="383">
+                  <c:v>13079.201499999976</c:v>
+                </c:pt>
+                <c:pt idx="384">
+                  <c:v>13079.201499999976</c:v>
+                </c:pt>
+                <c:pt idx="385">
+                  <c:v>13079.201499999976</c:v>
+                </c:pt>
+                <c:pt idx="386">
+                  <c:v>13079.201499999976</c:v>
+                </c:pt>
+                <c:pt idx="387">
+                  <c:v>13079.201499999976</c:v>
+                </c:pt>
+                <c:pt idx="388">
+                  <c:v>13065.054499999975</c:v>
+                </c:pt>
+                <c:pt idx="389">
+                  <c:v>13065.054499999975</c:v>
+                </c:pt>
+                <c:pt idx="390">
+                  <c:v>13065.054499999975</c:v>
+                </c:pt>
+                <c:pt idx="391">
+                  <c:v>13065.054499999975</c:v>
+                </c:pt>
+                <c:pt idx="392">
+                  <c:v>13065.054499999975</c:v>
+                </c:pt>
+                <c:pt idx="393">
+                  <c:v>13065.054499999975</c:v>
+                </c:pt>
+                <c:pt idx="394">
+                  <c:v>13065.054499999975</c:v>
+                </c:pt>
+                <c:pt idx="395">
+                  <c:v>13065.054499999975</c:v>
+                </c:pt>
+                <c:pt idx="396">
+                  <c:v>13065.054499999975</c:v>
+                </c:pt>
+                <c:pt idx="397">
+                  <c:v>13065.054499999975</c:v>
+                </c:pt>
+                <c:pt idx="398">
+                  <c:v>13065.054499999975</c:v>
+                </c:pt>
+                <c:pt idx="399">
+                  <c:v>13065.054499999975</c:v>
+                </c:pt>
+                <c:pt idx="400">
+                  <c:v>13065.054499999975</c:v>
+                </c:pt>
+                <c:pt idx="401">
+                  <c:v>13065.054499999975</c:v>
+                </c:pt>
+                <c:pt idx="402">
+                  <c:v>13065.054499999975</c:v>
+                </c:pt>
+                <c:pt idx="403">
+                  <c:v>13065.054499999975</c:v>
+                </c:pt>
+                <c:pt idx="404">
+                  <c:v>13065.054499999975</c:v>
+                </c:pt>
+                <c:pt idx="405">
+                  <c:v>13065.054499999975</c:v>
+                </c:pt>
+                <c:pt idx="406">
+                  <c:v>13065.054499999975</c:v>
+                </c:pt>
+                <c:pt idx="407">
+                  <c:v>13065.054499999975</c:v>
+                </c:pt>
+                <c:pt idx="408">
+                  <c:v>13065.054499999975</c:v>
+                </c:pt>
+                <c:pt idx="409">
+                  <c:v>13065.054499999975</c:v>
+                </c:pt>
+                <c:pt idx="410">
+                  <c:v>13065.054499999975</c:v>
+                </c:pt>
+                <c:pt idx="411">
+                  <c:v>13065.054499999975</c:v>
+                </c:pt>
+                <c:pt idx="412">
+                  <c:v>13065.054499999975</c:v>
+                </c:pt>
+                <c:pt idx="413">
+                  <c:v>13065.054499999975</c:v>
+                </c:pt>
+                <c:pt idx="414">
+                  <c:v>13065.054499999975</c:v>
+                </c:pt>
+                <c:pt idx="415">
+                  <c:v>13065.054499999975</c:v>
+                </c:pt>
+                <c:pt idx="416">
+                  <c:v>13065.054499999975</c:v>
+                </c:pt>
+                <c:pt idx="417">
+                  <c:v>13065.054499999975</c:v>
+                </c:pt>
+                <c:pt idx="418">
+                  <c:v>13065.054499999975</c:v>
+                </c:pt>
+                <c:pt idx="419">
+                  <c:v>13065.054499999975</c:v>
+                </c:pt>
+                <c:pt idx="420">
+                  <c:v>13065.054499999975</c:v>
+                </c:pt>
+                <c:pt idx="421">
+                  <c:v>13065.054499999975</c:v>
+                </c:pt>
+                <c:pt idx="422">
+                  <c:v>13065.054499999975</c:v>
+                </c:pt>
+                <c:pt idx="423">
+                  <c:v>13065.054499999975</c:v>
+                </c:pt>
+                <c:pt idx="424">
+                  <c:v>13065.054499999975</c:v>
+                </c:pt>
+                <c:pt idx="425">
+                  <c:v>13065.054499999975</c:v>
+                </c:pt>
+                <c:pt idx="426">
+                  <c:v>13065.054499999975</c:v>
+                </c:pt>
+                <c:pt idx="427">
+                  <c:v>13065.054499999975</c:v>
+                </c:pt>
+                <c:pt idx="428">
+                  <c:v>13065.054499999975</c:v>
+                </c:pt>
+                <c:pt idx="429">
+                  <c:v>13065.054499999975</c:v>
+                </c:pt>
+                <c:pt idx="430">
+                  <c:v>13065.054499999975</c:v>
+                </c:pt>
+                <c:pt idx="431">
+                  <c:v>13065.054499999975</c:v>
+                </c:pt>
+                <c:pt idx="432">
+                  <c:v>13065.054499999975</c:v>
+                </c:pt>
+                <c:pt idx="433">
+                  <c:v>13065.054499999975</c:v>
+                </c:pt>
+                <c:pt idx="434">
+                  <c:v>13065.054499999975</c:v>
+                </c:pt>
+                <c:pt idx="435">
+                  <c:v>13065.054499999975</c:v>
+                </c:pt>
+                <c:pt idx="436">
+                  <c:v>13065.054499999975</c:v>
+                </c:pt>
+                <c:pt idx="437">
+                  <c:v>13065.054499999975</c:v>
+                </c:pt>
+                <c:pt idx="438">
+                  <c:v>13065.054499999975</c:v>
+                </c:pt>
+              </c:numCache>
+            </c:numRef>
+          </c:val>
+          <c:smooth val="0"/>
+          <c:extLst>
+            <c:ext xmlns:c16="http://schemas.microsoft.com/office/drawing/2014/chart" uri="{C3380CC4-5D6E-409C-BE32-E72D297353CC}">
+              <c16:uniqueId val="{00000001-60E7-4DAA-AF95-822B9C7F265E}"/>
+            </c:ext>
+          </c:extLst>
+        </c:ser>
+        <c:ser>
+          <c:idx val="2"/>
+          <c:order val="2"/>
+          <c:tx>
+            <c:strRef>
+              <c:f>Sheet1!$C$30</c:f>
+              <c:strCache>
+                <c:ptCount val="1"/>
+                <c:pt idx="0">
+                  <c:v>Average 100</c:v>
+                </c:pt>
+              </c:strCache>
+            </c:strRef>
+          </c:tx>
+          <c:spPr>
+            <a:ln w="28575" cap="rnd">
+              <a:solidFill>
+                <a:schemeClr val="accent3"/>
+              </a:solidFill>
+              <a:round/>
+            </a:ln>
+            <a:effectLst/>
+          </c:spPr>
+          <c:marker>
+            <c:symbol val="none"/>
+          </c:marker>
+          <c:val>
+            <c:numRef>
+              <c:f>Sheet1!$C$31:$C$469</c:f>
+              <c:numCache>
+                <c:formatCode>General</c:formatCode>
+                <c:ptCount val="439"/>
+                <c:pt idx="0">
+                  <c:v>26958.205499999975</c:v>
+                </c:pt>
+                <c:pt idx="1">
+                  <c:v>26338.425499999972</c:v>
+                </c:pt>
+                <c:pt idx="2">
+                  <c:v>25924.929999999964</c:v>
+                </c:pt>
+                <c:pt idx="3">
+                  <c:v>25297.629999999968</c:v>
+                </c:pt>
+                <c:pt idx="4">
+                  <c:v>24698.538499999959</c:v>
+                </c:pt>
+                <c:pt idx="5">
+                  <c:v>24305.440499999961</c:v>
+                </c:pt>
+                <c:pt idx="6">
+                  <c:v>23944.268999999971</c:v>
+                </c:pt>
+                <c:pt idx="7">
+                  <c:v>23778.959999999981</c:v>
+                </c:pt>
+                <c:pt idx="8">
+                  <c:v>23539.740999999987</c:v>
+                </c:pt>
+                <c:pt idx="9">
+                  <c:v>23299.088499999991</c:v>
+                </c:pt>
+                <c:pt idx="10">
+                  <c:v>23075.369999999974</c:v>
+                </c:pt>
+                <c:pt idx="11">
+                  <c:v>23044.526499999971</c:v>
+                </c:pt>
+                <c:pt idx="12">
+                  <c:v>22815.930999999975</c:v>
+                </c:pt>
+                <c:pt idx="13">
+                  <c:v>22484.995999999988</c:v>
+                </c:pt>
+                <c:pt idx="14">
+                  <c:v>22183.861999999972</c:v>
+                </c:pt>
+                <c:pt idx="15">
+                  <c:v>22137.504999999972</c:v>
+                </c:pt>
+                <c:pt idx="16">
+                  <c:v>22028.901499999971</c:v>
+                </c:pt>
+                <c:pt idx="17">
+                  <c:v>21889.041499999974</c:v>
+                </c:pt>
+                <c:pt idx="18">
+                  <c:v>21624.868999999973</c:v>
+                </c:pt>
+                <c:pt idx="19">
+                  <c:v>21459.565999999963</c:v>
+                </c:pt>
+                <c:pt idx="20">
+                  <c:v>21262.133499999967</c:v>
+                </c:pt>
+                <c:pt idx="21">
+                  <c:v>21108.608999999986</c:v>
+                </c:pt>
+                <c:pt idx="22">
+                  <c:v>20970.495499999979</c:v>
+                </c:pt>
+                <c:pt idx="23">
+                  <c:v>20826.056999999972</c:v>
+                </c:pt>
+                <c:pt idx="24">
+                  <c:v>20644.063999999969</c:v>
+                </c:pt>
+                <c:pt idx="25">
+                  <c:v>20475.950999999965</c:v>
+                </c:pt>
+                <c:pt idx="26">
+                  <c:v>20332.41749999996</c:v>
+                </c:pt>
+                <c:pt idx="27">
+                  <c:v>20199.386499999957</c:v>
+                </c:pt>
+                <c:pt idx="28">
+                  <c:v>20162.016999999956</c:v>
+                </c:pt>
+                <c:pt idx="29">
+                  <c:v>20061.56249999996</c:v>
+                </c:pt>
+                <c:pt idx="30">
+                  <c:v>19851.64399999996</c:v>
+                </c:pt>
+                <c:pt idx="31">
+                  <c:v>19681.482499999966</c:v>
+                </c:pt>
+                <c:pt idx="32">
+                  <c:v>19376.008999999973</c:v>
+                </c:pt>
+                <c:pt idx="33">
+                  <c:v>19177.350999999973</c:v>
+                </c:pt>
+                <c:pt idx="34">
+                  <c:v>19114.465999999975</c:v>
+                </c:pt>
+                <c:pt idx="35">
+                  <c:v>19035.259999999973</c:v>
+                </c:pt>
+                <c:pt idx="36">
+                  <c:v>18994.327499999967</c:v>
+                </c:pt>
+                <c:pt idx="37">
+                  <c:v>18948.601999999973</c:v>
+                </c:pt>
+                <c:pt idx="38">
+                  <c:v>18889.120499999983</c:v>
+                </c:pt>
+                <c:pt idx="39">
+                  <c:v>18850.083499999979</c:v>
+                </c:pt>
+                <c:pt idx="40">
+                  <c:v>18728.767999999982</c:v>
+                </c:pt>
+                <c:pt idx="41">
+                  <c:v>18714.497999999981</c:v>
+                </c:pt>
+                <c:pt idx="42">
+                  <c:v>18651.516499999969</c:v>
+                </c:pt>
+                <c:pt idx="43">
+                  <c:v>18554.354499999969</c:v>
+                </c:pt>
+                <c:pt idx="44">
+                  <c:v>18461.994999999974</c:v>
+                </c:pt>
+                <c:pt idx="45">
+                  <c:v>18329.169499999982</c:v>
+                </c:pt>
+                <c:pt idx="46">
+                  <c:v>18263.470499999981</c:v>
+                </c:pt>
+                <c:pt idx="47">
+                  <c:v>18213.321999999989</c:v>
+                </c:pt>
+                <c:pt idx="48">
+                  <c:v>18178.817999999992</c:v>
+                </c:pt>
+                <c:pt idx="49">
+                  <c:v>18127.124499999991</c:v>
+                </c:pt>
+                <c:pt idx="50">
+                  <c:v>18034.357999999982</c:v>
+                </c:pt>
+                <c:pt idx="51">
+                  <c:v>17886.002499999981</c:v>
+                </c:pt>
+                <c:pt idx="52">
+                  <c:v>17863.917499999981</c:v>
+                </c:pt>
+                <c:pt idx="53">
+                  <c:v>17725.321999999975</c:v>
+                </c:pt>
+                <c:pt idx="54">
+                  <c:v>17596.630499999985</c:v>
+                </c:pt>
+                <c:pt idx="55">
+                  <c:v>17571.199499999984</c:v>
+                </c:pt>
+                <c:pt idx="56">
+                  <c:v>17508.969999999987</c:v>
+                </c:pt>
+                <c:pt idx="57">
+                  <c:v>17484.018999999978</c:v>
+                </c:pt>
+                <c:pt idx="58">
+                  <c:v>17427.08849999998</c:v>
+                </c:pt>
+                <c:pt idx="59">
+                  <c:v>17377.496999999981</c:v>
+                </c:pt>
+                <c:pt idx="60">
+                  <c:v>17272.742499999982</c:v>
+                </c:pt>
+                <c:pt idx="61">
+                  <c:v>17268.316499999979</c:v>
+                </c:pt>
+                <c:pt idx="62">
+                  <c:v>17209.559999999979</c:v>
+                </c:pt>
+                <c:pt idx="63">
+                  <c:v>17133.40099999998</c:v>
+                </c:pt>
+                <c:pt idx="64">
+                  <c:v>17129.94449999998</c:v>
+                </c:pt>
+                <c:pt idx="65">
+                  <c:v>17112.398999999979</c:v>
+                </c:pt>
+                <c:pt idx="66">
+                  <c:v>17063.085499999979</c:v>
+                </c:pt>
+                <c:pt idx="67">
+                  <c:v>17018.003499999984</c:v>
+                </c:pt>
+                <c:pt idx="68">
+                  <c:v>16948.424499999986</c:v>
+                </c:pt>
+                <c:pt idx="69">
+                  <c:v>16939.347999999984</c:v>
+                </c:pt>
+                <c:pt idx="70">
+                  <c:v>16834.654999999977</c:v>
+                </c:pt>
+                <c:pt idx="71">
+                  <c:v>16810.261499999971</c:v>
+                </c:pt>
+                <c:pt idx="72">
+                  <c:v>16720.319999999971</c:v>
+                </c:pt>
+                <c:pt idx="73">
+                  <c:v>16632.258499999982</c:v>
+                </c:pt>
+                <c:pt idx="74">
+                  <c:v>16621.763999999988</c:v>
+                </c:pt>
+                <c:pt idx="75">
+                  <c:v>16540.629499999988</c:v>
+                </c:pt>
+                <c:pt idx="76">
+                  <c:v>16497.176499999987</c:v>
+                </c:pt>
+                <c:pt idx="77">
+                  <c:v>16349.294499999993</c:v>
+                </c:pt>
+                <c:pt idx="78">
+                  <c:v>16326.927499999987</c:v>
+                </c:pt>
+                <c:pt idx="79">
+                  <c:v>16320.869999999981</c:v>
+                </c:pt>
+                <c:pt idx="80">
+                  <c:v>16273.811499999985</c:v>
+                </c:pt>
+                <c:pt idx="81">
+                  <c:v>16249.84699999998</c:v>
+                </c:pt>
+                <c:pt idx="82">
+                  <c:v>16249.126999999982</c:v>
+                </c:pt>
+                <c:pt idx="83">
+                  <c:v>16238.460999999985</c:v>
+                </c:pt>
+                <c:pt idx="84">
+                  <c:v>16119.27849999998</c:v>
+                </c:pt>
+                <c:pt idx="85">
+                  <c:v>16119.27849999998</c:v>
+                </c:pt>
+                <c:pt idx="86">
+                  <c:v>16106.499999999982</c:v>
+                </c:pt>
+                <c:pt idx="87">
+                  <c:v>16085.957499999984</c:v>
+                </c:pt>
+                <c:pt idx="88">
+                  <c:v>16056.221499999991</c:v>
+                </c:pt>
+                <c:pt idx="89">
+                  <c:v>16052.430499999982</c:v>
+                </c:pt>
+                <c:pt idx="90">
+                  <c:v>16036.180499999982</c:v>
+                </c:pt>
+                <c:pt idx="91">
+                  <c:v>16014.853999999981</c:v>
+                </c:pt>
+                <c:pt idx="92">
+                  <c:v>16003.619999999981</c:v>
+                </c:pt>
+                <c:pt idx="93">
+                  <c:v>15979.500499999984</c:v>
+                </c:pt>
+                <c:pt idx="94">
+                  <c:v>15960.26849999998</c:v>
+                </c:pt>
+                <c:pt idx="95">
+                  <c:v>15846.352999999968</c:v>
+                </c:pt>
+                <c:pt idx="96">
+                  <c:v>15826.820499999973</c:v>
+                </c:pt>
+                <c:pt idx="97">
+                  <c:v>15826.820499999973</c:v>
+                </c:pt>
+                <c:pt idx="98">
+                  <c:v>15799.162999999962</c:v>
+                </c:pt>
+                <c:pt idx="99">
+                  <c:v>15741.243999999966</c:v>
+                </c:pt>
+                <c:pt idx="100">
+                  <c:v>15730.835999999967</c:v>
+                </c:pt>
+                <c:pt idx="101">
+                  <c:v>15598.778499999971</c:v>
+                </c:pt>
+                <c:pt idx="102">
+                  <c:v>15598.778499999971</c:v>
+                </c:pt>
+                <c:pt idx="103">
+                  <c:v>15571.568499999974</c:v>
+                </c:pt>
+                <c:pt idx="104">
+                  <c:v>15559.278999999977</c:v>
+                </c:pt>
+                <c:pt idx="105">
+                  <c:v>15546.423499999984</c:v>
+                </c:pt>
+                <c:pt idx="106">
+                  <c:v>15516.259499999989</c:v>
+                </c:pt>
+                <c:pt idx="107">
+                  <c:v>15485.630499999981</c:v>
+                </c:pt>
+                <c:pt idx="108">
+                  <c:v>15460.895999999982</c:v>
+                </c:pt>
+                <c:pt idx="109">
+                  <c:v>15446.960999999981</c:v>
+                </c:pt>
+                <c:pt idx="110">
+                  <c:v>15371.648499999985</c:v>
+                </c:pt>
+                <c:pt idx="111">
+                  <c:v>15347.732999999984</c:v>
+                </c:pt>
+                <c:pt idx="112">
+                  <c:v>15347.732999999984</c:v>
+                </c:pt>
+                <c:pt idx="113">
+                  <c:v>15346.740499999985</c:v>
+                </c:pt>
+                <c:pt idx="114">
+                  <c:v>15333.23449999998</c:v>
+                </c:pt>
+                <c:pt idx="115">
+                  <c:v>15323.464499999973</c:v>
+                </c:pt>
+                <c:pt idx="116">
+                  <c:v>15291.035499999969</c:v>
+                </c:pt>
+                <c:pt idx="117">
+                  <c:v>15260.625499999962</c:v>
+                </c:pt>
+                <c:pt idx="118">
+                  <c:v>15198.261499999968</c:v>
+                </c:pt>
+                <c:pt idx="119">
+                  <c:v>15183.422499999966</c:v>
+                </c:pt>
+                <c:pt idx="120">
+                  <c:v>15183.422499999966</c:v>
+                </c:pt>
+                <c:pt idx="121">
+                  <c:v>15161.040999999972</c:v>
+                </c:pt>
+                <c:pt idx="122">
+                  <c:v>15135.750499999971</c:v>
+                </c:pt>
+                <c:pt idx="123">
+                  <c:v>15070.945999999973</c:v>
+                </c:pt>
+                <c:pt idx="124">
+                  <c:v>15019.82749999997</c:v>
+                </c:pt>
+                <c:pt idx="125">
+                  <c:v>14981.907999999976</c:v>
+                </c:pt>
+                <c:pt idx="126">
+                  <c:v>14974.502999999973</c:v>
+                </c:pt>
+                <c:pt idx="127">
+                  <c:v>14876.351499999966</c:v>
+                </c:pt>
+                <c:pt idx="128">
+                  <c:v>14868.353999999968</c:v>
+                </c:pt>
+                <c:pt idx="129">
+                  <c:v>14790.730499999971</c:v>
+                </c:pt>
+                <c:pt idx="130">
+                  <c:v>14778.70149999997</c:v>
+                </c:pt>
+                <c:pt idx="131">
+                  <c:v>14686.151499999974</c:v>
+                </c:pt>
+                <c:pt idx="132">
+                  <c:v>14675.887499999983</c:v>
+                </c:pt>
+                <c:pt idx="133">
+                  <c:v>14632.237999999987</c:v>
+                </c:pt>
+                <c:pt idx="134">
+                  <c:v>14632.237999999987</c:v>
+                </c:pt>
+                <c:pt idx="135">
+                  <c:v>14565.232499999984</c:v>
+                </c:pt>
+                <c:pt idx="136">
+                  <c:v>14558.363499999983</c:v>
+                </c:pt>
+                <c:pt idx="137">
+                  <c:v>14551.930499999977</c:v>
+                </c:pt>
+                <c:pt idx="138">
+                  <c:v>14510.765999999974</c:v>
+                </c:pt>
+                <c:pt idx="139">
+                  <c:v>14486.910499999969</c:v>
+                </c:pt>
+                <c:pt idx="140">
+                  <c:v>14457.893499999971</c:v>
+                </c:pt>
+                <c:pt idx="141">
+                  <c:v>14421.975499999971</c:v>
+                </c:pt>
+                <c:pt idx="142">
+                  <c:v>14418.13099999997</c:v>
+                </c:pt>
+                <c:pt idx="143">
+                  <c:v>14364.715499999977</c:v>
+                </c:pt>
+                <c:pt idx="144">
+                  <c:v>14364.715499999977</c:v>
+                </c:pt>
+                <c:pt idx="145">
+                  <c:v>14336.15349999998</c:v>
+                </c:pt>
+                <c:pt idx="146">
+                  <c:v>14308.06949999998</c:v>
+                </c:pt>
+                <c:pt idx="147">
+                  <c:v>14299.385499999975</c:v>
+                </c:pt>
+                <c:pt idx="148">
+                  <c:v>14299.385499999975</c:v>
+                </c:pt>
+                <c:pt idx="149">
+                  <c:v>14265.705499999971</c:v>
+                </c:pt>
+                <c:pt idx="150">
+                  <c:v>14256.867999999964</c:v>
+                </c:pt>
+                <c:pt idx="151">
+                  <c:v>14242.752999999964</c:v>
+                </c:pt>
+                <c:pt idx="152">
+                  <c:v>14221.308999999959</c:v>
+                </c:pt>
+                <c:pt idx="153">
+                  <c:v>14210.290999999965</c:v>
+                </c:pt>
+                <c:pt idx="154">
+                  <c:v>14205.331499999971</c:v>
+                </c:pt>
+                <c:pt idx="155">
+                  <c:v>14178.398999999976</c:v>
+                </c:pt>
+                <c:pt idx="156">
+                  <c:v>14178.398999999976</c:v>
+                </c:pt>
+                <c:pt idx="157">
+                  <c:v>14167.844499999972</c:v>
+                </c:pt>
+                <c:pt idx="158">
+                  <c:v>14158.286999999973</c:v>
+                </c:pt>
+                <c:pt idx="159">
+                  <c:v>14142.137999999963</c:v>
+                </c:pt>
+                <c:pt idx="160">
+                  <c:v>14137.130999999965</c:v>
+                </c:pt>
+                <c:pt idx="161">
+                  <c:v>14089.906499999974</c:v>
+                </c:pt>
+                <c:pt idx="162">
+                  <c:v>14083.680999999973</c:v>
+                </c:pt>
+                <c:pt idx="163">
+                  <c:v>14070.374999999975</c:v>
+                </c:pt>
+                <c:pt idx="164">
+                  <c:v>14049.549999999974</c:v>
+                </c:pt>
+                <c:pt idx="165">
+                  <c:v>14036.084499999974</c:v>
+                </c:pt>
+                <c:pt idx="166">
+                  <c:v>14030.295999999978</c:v>
+                </c:pt>
+                <c:pt idx="167">
+                  <c:v>14013.093499999974</c:v>
+                </c:pt>
+                <c:pt idx="168">
+                  <c:v>14013.093499999974</c:v>
+                </c:pt>
+                <c:pt idx="169">
+                  <c:v>13969.652499999967</c:v>
+                </c:pt>
+                <c:pt idx="170">
+                  <c:v>13948.971999999965</c:v>
+                </c:pt>
+                <c:pt idx="171">
+                  <c:v>13920.807999999965</c:v>
+                </c:pt>
+                <c:pt idx="172">
+                  <c:v>13917.385999999964</c:v>
+                </c:pt>
+                <c:pt idx="173">
+                  <c:v>13900.484999999962</c:v>
+                </c:pt>
+                <c:pt idx="174">
+                  <c:v>13883.944499999963</c:v>
+                </c:pt>
+                <c:pt idx="175">
+                  <c:v>13883.944499999963</c:v>
+                </c:pt>
+                <c:pt idx="176">
+                  <c:v>13873.190999999963</c:v>
+                </c:pt>
+                <c:pt idx="177">
+                  <c:v>13851.323999999964</c:v>
+                </c:pt>
+                <c:pt idx="178">
+                  <c:v>13802.435999999963</c:v>
+                </c:pt>
+                <c:pt idx="179">
+                  <c:v>13796.214499999964</c:v>
+                </c:pt>
+                <c:pt idx="180">
+                  <c:v>13793.66349999997</c:v>
+                </c:pt>
+                <c:pt idx="181">
+                  <c:v>13763.878499999963</c:v>
+                </c:pt>
+                <c:pt idx="182">
+                  <c:v>13732.39999999996</c:v>
+                </c:pt>
+                <c:pt idx="183">
+                  <c:v>13728.904999999964</c:v>
+                </c:pt>
+                <c:pt idx="184">
+                  <c:v>13728.904999999964</c:v>
+                </c:pt>
+                <c:pt idx="185">
+                  <c:v>13727.824499999964</c:v>
+                </c:pt>
+                <c:pt idx="186">
+                  <c:v>13727.824499999964</c:v>
+                </c:pt>
+                <c:pt idx="187">
+                  <c:v>13736.5231578947</c:v>
+                </c:pt>
+                <c:pt idx="188">
+                  <c:v>13713.857894736804</c:v>
+                </c:pt>
+                <c:pt idx="189">
+                  <c:v>14345.879499999961</c:v>
+                </c:pt>
+                <c:pt idx="190">
+                  <c:v>14305.007499999969</c:v>
+                </c:pt>
+                <c:pt idx="191">
+                  <c:v>14241.773999999976</c:v>
+                </c:pt>
+                <c:pt idx="192">
+                  <c:v>14224.486999999976</c:v>
+                </c:pt>
+                <c:pt idx="193">
+                  <c:v>14146.105999999974</c:v>
+                </c:pt>
+                <c:pt idx="194">
+                  <c:v>14120.479999999972</c:v>
+                </c:pt>
+                <c:pt idx="195">
+                  <c:v>14114.895999999973</c:v>
+                </c:pt>
+                <c:pt idx="196">
+                  <c:v>14095.80299999998</c:v>
+                </c:pt>
+                <c:pt idx="197">
+                  <c:v>14060.177499999972</c:v>
+                </c:pt>
+                <c:pt idx="198">
+                  <c:v>14050.894499999969</c:v>
+                </c:pt>
+                <c:pt idx="199">
+                  <c:v>14049.954999999969</c:v>
+                </c:pt>
+                <c:pt idx="200">
+                  <c:v>13985.167499999967</c:v>
+                </c:pt>
+                <c:pt idx="201">
+                  <c:v>13983.642499999967</c:v>
+                </c:pt>
+                <c:pt idx="202">
+                  <c:v>13931.815499999959</c:v>
+                </c:pt>
+                <c:pt idx="203">
+                  <c:v>13921.958499999959</c:v>
+                </c:pt>
+                <c:pt idx="204">
+                  <c:v>13920.83249999996</c:v>
+                </c:pt>
+                <c:pt idx="205">
+                  <c:v>13916.893999999962</c:v>
+                </c:pt>
+                <c:pt idx="206">
+                  <c:v>13882.015999999978</c:v>
+                </c:pt>
+                <c:pt idx="207">
+                  <c:v>13850.567499999972</c:v>
+                </c:pt>
+                <c:pt idx="208">
+                  <c:v>13850.567499999972</c:v>
+                </c:pt>
+                <c:pt idx="209">
+                  <c:v>13850.265499999965</c:v>
+                </c:pt>
+                <c:pt idx="210">
+                  <c:v>13833.637999999972</c:v>
+                </c:pt>
+                <c:pt idx="211">
+                  <c:v>13822.684999999972</c:v>
+                </c:pt>
+                <c:pt idx="212">
+                  <c:v>13822.684999999972</c:v>
+                </c:pt>
+                <c:pt idx="213">
+                  <c:v>13814.917999999971</c:v>
+                </c:pt>
+                <c:pt idx="214">
+                  <c:v>13814.917999999971</c:v>
+                </c:pt>
+                <c:pt idx="215">
+                  <c:v>13784.721499999965</c:v>
+                </c:pt>
+                <c:pt idx="216">
+                  <c:v>13771.358999999968</c:v>
+                </c:pt>
+                <c:pt idx="217">
+                  <c:v>13771.358999999968</c:v>
+                </c:pt>
+                <c:pt idx="218">
+                  <c:v>13771.358999999968</c:v>
+                </c:pt>
+                <c:pt idx="219">
+                  <c:v>13725.466999999964</c:v>
+                </c:pt>
+                <c:pt idx="220">
+                  <c:v>13725.466999999964</c:v>
+                </c:pt>
+                <c:pt idx="221">
+                  <c:v>13720.678999999966</c:v>
+                </c:pt>
+                <c:pt idx="222">
+                  <c:v>13720.678999999966</c:v>
+                </c:pt>
+                <c:pt idx="223">
+                  <c:v>13720.678999999966</c:v>
+                </c:pt>
+                <c:pt idx="224">
+                  <c:v>13697.642999999964</c:v>
+                </c:pt>
+                <c:pt idx="225">
+                  <c:v>13697.642999999964</c:v>
+                </c:pt>
+                <c:pt idx="226">
+                  <c:v>13695.951499999963</c:v>
+                </c:pt>
+                <c:pt idx="227">
+                  <c:v>13695.951499999963</c:v>
+                </c:pt>
+                <c:pt idx="228">
+                  <c:v>13667.80849999997</c:v>
+                </c:pt>
+                <c:pt idx="229">
+                  <c:v>13659.289999999975</c:v>
+                </c:pt>
+                <c:pt idx="230">
+                  <c:v>13648.92399999997</c:v>
+                </c:pt>
+                <c:pt idx="231">
+                  <c:v>13613.403499999966</c:v>
+                </c:pt>
+                <c:pt idx="232">
+                  <c:v>13613.403499999966</c:v>
+                </c:pt>
+                <c:pt idx="233">
+                  <c:v>13613.403499999966</c:v>
+                </c:pt>
+                <c:pt idx="234">
+                  <c:v>13565.549499999968</c:v>
+                </c:pt>
+                <c:pt idx="235">
+                  <c:v>13565.549499999968</c:v>
+                </c:pt>
+                <c:pt idx="236">
+                  <c:v>13565.549499999968</c:v>
+                </c:pt>
+                <c:pt idx="237">
+                  <c:v>13565.549499999968</c:v>
+                </c:pt>
+                <c:pt idx="238">
+                  <c:v>13565.549499999968</c:v>
+                </c:pt>
+                <c:pt idx="239">
+                  <c:v>13558.85499999997</c:v>
+                </c:pt>
+                <c:pt idx="240">
+                  <c:v>13558.85499999997</c:v>
+                </c:pt>
+                <c:pt idx="241">
+                  <c:v>13558.85499999997</c:v>
+                </c:pt>
+                <c:pt idx="242">
+                  <c:v>13553.997499999972</c:v>
+                </c:pt>
+                <c:pt idx="243">
+                  <c:v>13553.997499999972</c:v>
+                </c:pt>
+                <c:pt idx="244">
+                  <c:v>13545.130999999965</c:v>
+                </c:pt>
+                <c:pt idx="245">
+                  <c:v>13545.130999999965</c:v>
+                </c:pt>
+                <c:pt idx="246">
+                  <c:v>13493.681499999966</c:v>
+                </c:pt>
+                <c:pt idx="247">
+                  <c:v>13490.278499999971</c:v>
+                </c:pt>
+                <c:pt idx="248">
+                  <c:v>13487.43349999997</c:v>
+                </c:pt>
+                <c:pt idx="249">
+                  <c:v>13487.43349999997</c:v>
+                </c:pt>
+                <c:pt idx="250">
+                  <c:v>13487.43349999997</c:v>
+                </c:pt>
+                <c:pt idx="251">
+                  <c:v>13487.43349999997</c:v>
+                </c:pt>
+                <c:pt idx="252">
+                  <c:v>13487.43349999997</c:v>
+                </c:pt>
+                <c:pt idx="253">
+                  <c:v>13487.43349999997</c:v>
+                </c:pt>
+                <c:pt idx="254">
+                  <c:v>13484.976499999975</c:v>
+                </c:pt>
+                <c:pt idx="255">
+                  <c:v>13475.525999999974</c:v>
+                </c:pt>
+                <c:pt idx="256">
+                  <c:v>13475.525999999974</c:v>
+                </c:pt>
+                <c:pt idx="257">
+                  <c:v>13427.254999999979</c:v>
+                </c:pt>
+                <c:pt idx="258">
+                  <c:v>13418.844999999981</c:v>
+                </c:pt>
+                <c:pt idx="259">
+                  <c:v>13405.708999999979</c:v>
+                </c:pt>
+                <c:pt idx="260">
+                  <c:v>13361.577999999974</c:v>
+                </c:pt>
+                <c:pt idx="261">
+                  <c:v>13345.071499999973</c:v>
+                </c:pt>
+                <c:pt idx="262">
+                  <c:v>13345.071499999973</c:v>
+                </c:pt>
+                <c:pt idx="263">
+                  <c:v>13345.071499999973</c:v>
+                </c:pt>
+                <c:pt idx="264">
+                  <c:v>13323.504999999972</c:v>
+                </c:pt>
+                <c:pt idx="265">
+                  <c:v>13323.504999999972</c:v>
+                </c:pt>
+                <c:pt idx="266">
+                  <c:v>13313.482999999973</c:v>
+                </c:pt>
+                <c:pt idx="267">
+                  <c:v>13313.482999999973</c:v>
+                </c:pt>
+                <c:pt idx="268">
+                  <c:v>13313.482999999973</c:v>
+                </c:pt>
+                <c:pt idx="269">
+                  <c:v>13313.482999999973</c:v>
+                </c:pt>
+                <c:pt idx="270">
+                  <c:v>13313.482999999973</c:v>
+                </c:pt>
+                <c:pt idx="271">
+                  <c:v>13313.482999999973</c:v>
+                </c:pt>
+                <c:pt idx="272">
+                  <c:v>13313.482999999973</c:v>
+                </c:pt>
+                <c:pt idx="273">
+                  <c:v>13313.482999999973</c:v>
+                </c:pt>
+                <c:pt idx="274">
+                  <c:v>13313.482999999973</c:v>
+                </c:pt>
+                <c:pt idx="275">
+                  <c:v>13313.482999999973</c:v>
+                </c:pt>
+                <c:pt idx="276">
+                  <c:v>13313.482999999973</c:v>
+                </c:pt>
+                <c:pt idx="277">
+                  <c:v>13300.434499999974</c:v>
+                </c:pt>
+                <c:pt idx="278">
+                  <c:v>13278.985499999972</c:v>
+                </c:pt>
+                <c:pt idx="279">
+                  <c:v>13278.985499999972</c:v>
+                </c:pt>
+                <c:pt idx="280">
+                  <c:v>13274.127999999973</c:v>
+                </c:pt>
+                <c:pt idx="281">
+                  <c:v>13274.127999999973</c:v>
+                </c:pt>
+                <c:pt idx="282">
+                  <c:v>13274.127999999973</c:v>
+                </c:pt>
+                <c:pt idx="283">
+                  <c:v>13264.958499999973</c:v>
+                </c:pt>
+                <c:pt idx="284">
+                  <c:v>13264.958499999973</c:v>
+                </c:pt>
+                <c:pt idx="285">
+                  <c:v>13264.958499999973</c:v>
+                </c:pt>
+                <c:pt idx="286">
+                  <c:v>13261.566999999975</c:v>
+                </c:pt>
+                <c:pt idx="287">
+                  <c:v>13248.329499999969</c:v>
+                </c:pt>
+                <c:pt idx="288">
+                  <c:v>13248.329499999969</c:v>
+                </c:pt>
+                <c:pt idx="289">
+                  <c:v>13248.329499999969</c:v>
+                </c:pt>
+                <c:pt idx="290">
+                  <c:v>13239.520499999975</c:v>
+                </c:pt>
+                <c:pt idx="291">
+                  <c:v>13239.520499999975</c:v>
+                </c:pt>
+                <c:pt idx="292">
+                  <c:v>13239.520499999975</c:v>
+                </c:pt>
+                <c:pt idx="293">
+                  <c:v>13229.46349999998</c:v>
+                </c:pt>
+                <c:pt idx="294">
+                  <c:v>13229.46349999998</c:v>
+                </c:pt>
+                <c:pt idx="295">
+                  <c:v>13229.46349999998</c:v>
+                </c:pt>
+                <c:pt idx="296">
+                  <c:v>13214.438999999978</c:v>
+                </c:pt>
+                <c:pt idx="297">
+                  <c:v>13214.438999999978</c:v>
+                </c:pt>
+                <c:pt idx="298">
+                  <c:v>13214.438999999978</c:v>
+                </c:pt>
+                <c:pt idx="299">
+                  <c:v>13214.438999999978</c:v>
+                </c:pt>
+                <c:pt idx="300">
+                  <c:v>13214.438999999978</c:v>
+                </c:pt>
+                <c:pt idx="301">
+                  <c:v>13200.362499999974</c:v>
+                </c:pt>
+                <c:pt idx="302">
+                  <c:v>13200.362499999974</c:v>
+                </c:pt>
+                <c:pt idx="303">
+                  <c:v>13200.362499999974</c:v>
+                </c:pt>
+                <c:pt idx="304">
+                  <c:v>13200.362499999974</c:v>
+                </c:pt>
+                <c:pt idx="305">
+                  <c:v>13189.483499999977</c:v>
+                </c:pt>
+                <c:pt idx="306">
+                  <c:v>13189.175999999978</c:v>
+                </c:pt>
+                <c:pt idx="307">
+                  <c:v>13189.175999999972</c:v>
+                </c:pt>
+                <c:pt idx="308">
+                  <c:v>13184.758499999973</c:v>
+                </c:pt>
+                <c:pt idx="309">
+                  <c:v>13181.355499999972</c:v>
+                </c:pt>
+                <c:pt idx="310">
+                  <c:v>13180.813999999973</c:v>
+                </c:pt>
+                <c:pt idx="311">
+                  <c:v>13180.813999999973</c:v>
+                </c:pt>
+                <c:pt idx="312">
+                  <c:v>13180.813999999973</c:v>
+                </c:pt>
+                <c:pt idx="313">
+                  <c:v>13180.813999999973</c:v>
+                </c:pt>
+                <c:pt idx="314">
+                  <c:v>13180.813999999973</c:v>
+                </c:pt>
+                <c:pt idx="315">
+                  <c:v>13180.813999999973</c:v>
+                </c:pt>
+                <c:pt idx="316">
+                  <c:v>13180.813999999973</c:v>
+                </c:pt>
+                <c:pt idx="317">
+                  <c:v>13180.813999999973</c:v>
+                </c:pt>
+                <c:pt idx="318">
+                  <c:v>13173.571999999971</c:v>
+                </c:pt>
+                <c:pt idx="319">
+                  <c:v>13136.061999999973</c:v>
+                </c:pt>
+                <c:pt idx="320">
+                  <c:v>13136.061999999973</c:v>
+                </c:pt>
+                <c:pt idx="321">
+                  <c:v>13134.743999999977</c:v>
+                </c:pt>
+                <c:pt idx="322">
+                  <c:v>13134.743999999977</c:v>
+                </c:pt>
+                <c:pt idx="323">
+                  <c:v>13134.743999999977</c:v>
+                </c:pt>
+                <c:pt idx="324">
+                  <c:v>13134.743999999977</c:v>
+                </c:pt>
+                <c:pt idx="325">
+                  <c:v>13134.743999999977</c:v>
+                </c:pt>
+                <c:pt idx="326">
+                  <c:v>13134.743999999977</c:v>
+                </c:pt>
+                <c:pt idx="327">
+                  <c:v>13134.743999999977</c:v>
+                </c:pt>
+                <c:pt idx="328">
+                  <c:v>13134.743999999977</c:v>
+                </c:pt>
+                <c:pt idx="329">
+                  <c:v>13134.743999999977</c:v>
+                </c:pt>
+                <c:pt idx="330">
+                  <c:v>13134.743999999977</c:v>
+                </c:pt>
+                <c:pt idx="331">
+                  <c:v>13134.743999999977</c:v>
+                </c:pt>
+                <c:pt idx="332">
+                  <c:v>13134.743999999977</c:v>
+                </c:pt>
+                <c:pt idx="333">
+                  <c:v>13134.743999999977</c:v>
+                </c:pt>
+                <c:pt idx="334">
+                  <c:v>13134.743999999977</c:v>
+                </c:pt>
+                <c:pt idx="335">
+                  <c:v>13114.436999999973</c:v>
+                </c:pt>
+                <c:pt idx="336">
+                  <c:v>13114.436999999973</c:v>
+                </c:pt>
+                <c:pt idx="337">
+                  <c:v>13114.436999999973</c:v>
+                </c:pt>
+                <c:pt idx="338">
+                  <c:v>13114.436999999973</c:v>
+                </c:pt>
+                <c:pt idx="339">
+                  <c:v>13114.436999999973</c:v>
+                </c:pt>
+                <c:pt idx="340">
+                  <c:v>13105.232999999977</c:v>
+                </c:pt>
+                <c:pt idx="341">
+                  <c:v>13105.232999999977</c:v>
+                </c:pt>
+                <c:pt idx="342">
+                  <c:v>13105.232999999977</c:v>
+                </c:pt>
+                <c:pt idx="343">
+                  <c:v>13105.232999999977</c:v>
+                </c:pt>
+                <c:pt idx="344">
+                  <c:v>13105.232999999977</c:v>
+                </c:pt>
+                <c:pt idx="345">
+                  <c:v>13105.232999999977</c:v>
+                </c:pt>
+                <c:pt idx="346">
+                  <c:v>13100.60949999997</c:v>
+                </c:pt>
+                <c:pt idx="347">
+                  <c:v>13100.60949999997</c:v>
+                </c:pt>
+                <c:pt idx="348">
+                  <c:v>13100.60949999997</c:v>
+                </c:pt>
+                <c:pt idx="349">
+                  <c:v>13100.60949999997</c:v>
+                </c:pt>
+                <c:pt idx="350">
+                  <c:v>13100.60949999997</c:v>
+                </c:pt>
+                <c:pt idx="351">
+                  <c:v>13100.60949999997</c:v>
+                </c:pt>
+                <c:pt idx="352">
+                  <c:v>13100.60949999997</c:v>
+                </c:pt>
+                <c:pt idx="353">
+                  <c:v>13091.432499999975</c:v>
+                </c:pt>
+                <c:pt idx="354">
+                  <c:v>13091.432499999975</c:v>
+                </c:pt>
+                <c:pt idx="355">
+                  <c:v>13091.432499999975</c:v>
+                </c:pt>
+                <c:pt idx="356">
+                  <c:v>13086.574999999977</c:v>
+                </c:pt>
+                <c:pt idx="357">
+                  <c:v>13086.303499999976</c:v>
+                </c:pt>
+                <c:pt idx="358">
+                  <c:v>13086.303499999976</c:v>
+                </c:pt>
+                <c:pt idx="359">
+                  <c:v>13086.303499999976</c:v>
+                </c:pt>
+                <c:pt idx="360">
+                  <c:v>13086.303499999976</c:v>
+                </c:pt>
+                <c:pt idx="361">
+                  <c:v>13086.303499999976</c:v>
+                </c:pt>
+                <c:pt idx="362">
+                  <c:v>13086.303499999976</c:v>
+                </c:pt>
+                <c:pt idx="363">
+                  <c:v>13086.303499999976</c:v>
+                </c:pt>
+                <c:pt idx="364">
+                  <c:v>13086.303499999976</c:v>
+                </c:pt>
+                <c:pt idx="365">
+                  <c:v>13086.303499999976</c:v>
+                </c:pt>
+                <c:pt idx="366">
+                  <c:v>13086.303499999976</c:v>
+                </c:pt>
+                <c:pt idx="367">
+                  <c:v>13086.303499999976</c:v>
+                </c:pt>
+                <c:pt idx="368">
+                  <c:v>13086.303499999976</c:v>
+                </c:pt>
+                <c:pt idx="369">
+                  <c:v>13086.303499999976</c:v>
+                </c:pt>
+                <c:pt idx="370">
+                  <c:v>13081.445999999976</c:v>
+                </c:pt>
+                <c:pt idx="371">
+                  <c:v>13081.445999999976</c:v>
+                </c:pt>
+                <c:pt idx="372">
+                  <c:v>13081.445999999976</c:v>
+                </c:pt>
+                <c:pt idx="373">
+                  <c:v>13081.445999999971</c:v>
+                </c:pt>
+                <c:pt idx="374">
+                  <c:v>13079.201499999976</c:v>
+                </c:pt>
+                <c:pt idx="375">
+                  <c:v>13079.201499999976</c:v>
+                </c:pt>
+                <c:pt idx="376">
+                  <c:v>13079.201499999976</c:v>
+                </c:pt>
+                <c:pt idx="377">
+                  <c:v>13079.201499999976</c:v>
+                </c:pt>
+                <c:pt idx="378">
+                  <c:v>13079.201499999976</c:v>
+                </c:pt>
+                <c:pt idx="379">
+                  <c:v>13079.201499999976</c:v>
+                </c:pt>
+                <c:pt idx="380">
+                  <c:v>13079.201499999976</c:v>
+                </c:pt>
+                <c:pt idx="381">
+                  <c:v>13079.201499999976</c:v>
+                </c:pt>
+                <c:pt idx="382">
+                  <c:v>13079.201499999976</c:v>
+                </c:pt>
+                <c:pt idx="383">
+                  <c:v>13079.201499999976</c:v>
+                </c:pt>
+                <c:pt idx="384">
+                  <c:v>13079.201499999976</c:v>
+                </c:pt>
+                <c:pt idx="385">
+                  <c:v>13079.201499999976</c:v>
+                </c:pt>
+                <c:pt idx="386">
+                  <c:v>13079.201499999976</c:v>
+                </c:pt>
+                <c:pt idx="387">
+                  <c:v>13079.201499999976</c:v>
+                </c:pt>
+                <c:pt idx="388">
+                  <c:v>13065.054499999975</c:v>
+                </c:pt>
+                <c:pt idx="389">
+                  <c:v>13065.054499999975</c:v>
+                </c:pt>
+                <c:pt idx="390">
+                  <c:v>13065.054499999975</c:v>
+                </c:pt>
+                <c:pt idx="391">
+                  <c:v>13065.054499999975</c:v>
+                </c:pt>
+                <c:pt idx="392">
+                  <c:v>13065.054499999975</c:v>
+                </c:pt>
+                <c:pt idx="393">
+                  <c:v>13065.054499999975</c:v>
+                </c:pt>
+                <c:pt idx="394">
+                  <c:v>13065.054499999975</c:v>
+                </c:pt>
+                <c:pt idx="395">
+                  <c:v>13065.054499999975</c:v>
+                </c:pt>
+                <c:pt idx="396">
+                  <c:v>13065.054499999975</c:v>
+                </c:pt>
+                <c:pt idx="397">
+                  <c:v>13065.054499999975</c:v>
+                </c:pt>
+                <c:pt idx="398">
+                  <c:v>13065.054499999975</c:v>
+                </c:pt>
+                <c:pt idx="399">
+                  <c:v>13065.054499999975</c:v>
+                </c:pt>
+                <c:pt idx="400">
+                  <c:v>13065.054499999975</c:v>
+                </c:pt>
+                <c:pt idx="401">
+                  <c:v>13065.054499999975</c:v>
+                </c:pt>
+                <c:pt idx="402">
+                  <c:v>13065.054499999975</c:v>
+                </c:pt>
+                <c:pt idx="403">
+                  <c:v>13065.054499999975</c:v>
+                </c:pt>
+                <c:pt idx="404">
+                  <c:v>13065.054499999975</c:v>
+                </c:pt>
+                <c:pt idx="405">
+                  <c:v>13065.054499999975</c:v>
+                </c:pt>
+                <c:pt idx="406">
+                  <c:v>13065.054499999975</c:v>
+                </c:pt>
+                <c:pt idx="407">
+                  <c:v>13065.054499999975</c:v>
+                </c:pt>
+                <c:pt idx="408">
+                  <c:v>13065.054499999975</c:v>
+                </c:pt>
+                <c:pt idx="409">
+                  <c:v>13065.054499999975</c:v>
+                </c:pt>
+                <c:pt idx="410">
+                  <c:v>13065.054499999975</c:v>
+                </c:pt>
+                <c:pt idx="411">
+                  <c:v>13065.054499999975</c:v>
+                </c:pt>
+                <c:pt idx="412">
+                  <c:v>13065.054499999975</c:v>
+                </c:pt>
+                <c:pt idx="413">
+                  <c:v>13065.054499999975</c:v>
+                </c:pt>
+                <c:pt idx="414">
+                  <c:v>13065.054499999975</c:v>
+                </c:pt>
+                <c:pt idx="415">
+                  <c:v>13065.054499999975</c:v>
+                </c:pt>
+                <c:pt idx="416">
+                  <c:v>13065.054499999975</c:v>
+                </c:pt>
+                <c:pt idx="417">
+                  <c:v>13065.054499999975</c:v>
+                </c:pt>
+                <c:pt idx="418">
+                  <c:v>13065.054499999975</c:v>
+                </c:pt>
+                <c:pt idx="419">
+                  <c:v>13065.054499999975</c:v>
+                </c:pt>
+                <c:pt idx="420">
+                  <c:v>13065.054499999975</c:v>
+                </c:pt>
+                <c:pt idx="421">
+                  <c:v>13065.054499999975</c:v>
+                </c:pt>
+                <c:pt idx="422">
+                  <c:v>13065.054499999975</c:v>
+                </c:pt>
+                <c:pt idx="423">
+                  <c:v>13065.054499999975</c:v>
+                </c:pt>
+                <c:pt idx="424">
+                  <c:v>13065.054499999975</c:v>
+                </c:pt>
+                <c:pt idx="425">
+                  <c:v>13065.054499999975</c:v>
+                </c:pt>
+                <c:pt idx="426">
+                  <c:v>13065.054499999975</c:v>
+                </c:pt>
+                <c:pt idx="427">
+                  <c:v>13065.054499999975</c:v>
+                </c:pt>
+                <c:pt idx="428">
+                  <c:v>13065.054499999975</c:v>
+                </c:pt>
+                <c:pt idx="429">
+                  <c:v>13065.054499999975</c:v>
+                </c:pt>
+                <c:pt idx="430">
+                  <c:v>13065.054499999975</c:v>
+                </c:pt>
+                <c:pt idx="431">
+                  <c:v>13065.054499999975</c:v>
+                </c:pt>
+                <c:pt idx="432">
+                  <c:v>13065.054499999975</c:v>
+                </c:pt>
+                <c:pt idx="433">
+                  <c:v>13065.054499999975</c:v>
+                </c:pt>
+                <c:pt idx="434">
+                  <c:v>13065.054499999975</c:v>
+                </c:pt>
+                <c:pt idx="435">
+                  <c:v>13065.054499999975</c:v>
+                </c:pt>
+                <c:pt idx="436">
+                  <c:v>13065.054499999975</c:v>
+                </c:pt>
+                <c:pt idx="437">
+                  <c:v>13065.054499999975</c:v>
+                </c:pt>
+                <c:pt idx="438">
+                  <c:v>13065.054499999975</c:v>
+                </c:pt>
+              </c:numCache>
+            </c:numRef>
+          </c:val>
+          <c:smooth val="0"/>
+          <c:extLst>
+            <c:ext xmlns:c16="http://schemas.microsoft.com/office/drawing/2014/chart" uri="{C3380CC4-5D6E-409C-BE32-E72D297353CC}">
+              <c16:uniqueId val="{00000002-60E7-4DAA-AF95-822B9C7F265E}"/>
+            </c:ext>
+          </c:extLst>
+        </c:ser>
+        <c:dLbls>
+          <c:showLegendKey val="0"/>
+          <c:showVal val="0"/>
+          <c:showCatName val="0"/>
+          <c:showSerName val="0"/>
+          <c:showPercent val="0"/>
+          <c:showBubbleSize val="0"/>
+        </c:dLbls>
+        <c:smooth val="0"/>
+        <c:axId val="538154472"/>
+        <c:axId val="538151520"/>
+      </c:lineChart>
+      <c:catAx>
+        <c:axId val="538154472"/>
+        <c:scaling>
+          <c:orientation val="minMax"/>
+        </c:scaling>
+        <c:delete val="0"/>
+        <c:axPos val="b"/>
+        <c:majorTickMark val="none"/>
+        <c:minorTickMark val="none"/>
+        <c:tickLblPos val="nextTo"/>
+        <c:spPr>
+          <a:noFill/>
+          <a:ln w="9525" cap="flat" cmpd="sng" algn="ctr">
+            <a:solidFill>
+              <a:schemeClr val="tx1">
+                <a:lumMod val="15000"/>
+                <a:lumOff val="85000"/>
+              </a:schemeClr>
+            </a:solidFill>
+            <a:round/>
+          </a:ln>
+          <a:effectLst/>
+        </c:spPr>
+        <c:txPr>
+          <a:bodyPr rot="-60000000" spcFirstLastPara="1" vertOverflow="ellipsis" vert="horz" wrap="square" anchor="ctr" anchorCtr="1"/>
+          <a:lstStyle/>
+          <a:p>
+            <a:pPr>
+              <a:defRPr sz="900" b="0" i="0" u="none" strike="noStrike" kern="1200" baseline="0">
+                <a:solidFill>
+                  <a:schemeClr val="tx1">
+                    <a:lumMod val="65000"/>
+                    <a:lumOff val="35000"/>
+                  </a:schemeClr>
+                </a:solidFill>
+                <a:latin typeface="+mn-lt"/>
+                <a:ea typeface="+mn-ea"/>
+                <a:cs typeface="+mn-cs"/>
+              </a:defRPr>
+            </a:pPr>
+            <a:endParaRPr lang="zh-CN"/>
+          </a:p>
+        </c:txPr>
+        <c:crossAx val="538151520"/>
+        <c:crosses val="autoZero"/>
+        <c:auto val="1"/>
+        <c:lblAlgn val="ctr"/>
+        <c:lblOffset val="100"/>
+        <c:noMultiLvlLbl val="0"/>
+      </c:catAx>
+      <c:valAx>
+        <c:axId val="538151520"/>
+        <c:scaling>
+          <c:orientation val="minMax"/>
+        </c:scaling>
+        <c:delete val="0"/>
+        <c:axPos val="l"/>
+        <c:majorGridlines>
+          <c:spPr>
+            <a:ln w="9525" cap="flat" cmpd="sng" algn="ctr">
+              <a:solidFill>
+                <a:schemeClr val="tx1">
+                  <a:lumMod val="15000"/>
+                  <a:lumOff val="85000"/>
+                </a:schemeClr>
+              </a:solidFill>
+              <a:round/>
+            </a:ln>
+            <a:effectLst/>
+          </c:spPr>
+        </c:majorGridlines>
+        <c:numFmt formatCode="General" sourceLinked="1"/>
+        <c:majorTickMark val="none"/>
+        <c:minorTickMark val="none"/>
+        <c:tickLblPos val="nextTo"/>
+        <c:spPr>
+          <a:noFill/>
+          <a:ln>
+            <a:noFill/>
+          </a:ln>
+          <a:effectLst/>
+        </c:spPr>
+        <c:txPr>
+          <a:bodyPr rot="-60000000" spcFirstLastPara="1" vertOverflow="ellipsis" vert="horz" wrap="square" anchor="ctr" anchorCtr="1"/>
+          <a:lstStyle/>
+          <a:p>
+            <a:pPr>
+              <a:defRPr sz="900" b="0" i="0" u="none" strike="noStrike" kern="1200" baseline="0">
+                <a:solidFill>
+                  <a:schemeClr val="tx1">
+                    <a:lumMod val="65000"/>
+                    <a:lumOff val="35000"/>
+                  </a:schemeClr>
+                </a:solidFill>
+                <a:latin typeface="+mn-lt"/>
+                <a:ea typeface="+mn-ea"/>
+                <a:cs typeface="+mn-cs"/>
+              </a:defRPr>
+            </a:pPr>
+            <a:endParaRPr lang="zh-CN"/>
+          </a:p>
+        </c:txPr>
+        <c:crossAx val="538154472"/>
+        <c:crosses val="autoZero"/>
+        <c:crossBetween val="between"/>
+      </c:valAx>
+      <c:spPr>
+        <a:noFill/>
+        <a:ln>
+          <a:noFill/>
+        </a:ln>
+        <a:effectLst/>
+      </c:spPr>
+    </c:plotArea>
+    <c:legend>
+      <c:legendPos val="b"/>
+      <c:overlay val="0"/>
+      <c:spPr>
+        <a:noFill/>
+        <a:ln>
+          <a:noFill/>
+        </a:ln>
+        <a:effectLst/>
+      </c:spPr>
+      <c:txPr>
+        <a:bodyPr rot="0" spcFirstLastPara="1" vertOverflow="ellipsis" vert="horz" wrap="square" anchor="ctr" anchorCtr="1"/>
+        <a:lstStyle/>
+        <a:p>
+          <a:pPr>
+            <a:defRPr sz="900" b="0" i="0" u="none" strike="noStrike" kern="1200" baseline="0">
+              <a:solidFill>
+                <a:schemeClr val="tx1">
+                  <a:lumMod val="65000"/>
+                  <a:lumOff val="35000"/>
+                </a:schemeClr>
+              </a:solidFill>
+              <a:latin typeface="+mn-lt"/>
+              <a:ea typeface="+mn-ea"/>
+              <a:cs typeface="+mn-cs"/>
+            </a:defRPr>
+          </a:pPr>
+          <a:endParaRPr lang="zh-CN"/>
+        </a:p>
+      </c:txPr>
+    </c:legend>
+    <c:plotVisOnly val="1"/>
+    <c:dispBlanksAs val="gap"/>
+    <c:extLst>
+      <c:ext xmlns:c16r3="http://schemas.microsoft.com/office/drawing/2017/03/chart" uri="{56B9EC1D-385E-4148-901F-78D8002777C0}">
+        <c16r3:dataDisplayOptions16>
+          <c16r3:dispNaAsBlank val="1"/>
+        </c16r3:dataDisplayOptions16>
+      </c:ext>
+    </c:extLst>
+    <c:showDLblsOverMax val="0"/>
+  </c:chart>
+  <c:spPr>
+    <a:solidFill>
+      <a:schemeClr val="bg1"/>
+    </a:solidFill>
+    <a:ln w="9525" cap="flat" cmpd="sng" algn="ctr">
+      <a:solidFill>
+        <a:schemeClr val="tx1">
+          <a:lumMod val="15000"/>
+          <a:lumOff val="85000"/>
+        </a:schemeClr>
+      </a:solidFill>
+      <a:round/>
+    </a:ln>
+    <a:effectLst/>
+  </c:spPr>
+  <c:txPr>
+    <a:bodyPr/>
+    <a:lstStyle/>
+    <a:p>
+      <a:pPr>
+        <a:defRPr/>
+      </a:pPr>
+      <a:endParaRPr lang="zh-CN"/>
+    </a:p>
+  </c:txPr>
+  <c:externalData r:id="rId3">
+    <c:autoUpdate val="0"/>
+  </c:externalData>
+</c:chartSpace>
+</file>
+
+<file path=word/charts/colors1.xml><?xml version="1.0" encoding="utf-8"?>
+<cs:colorStyle xmlns:cs="http://schemas.microsoft.com/office/drawing/2012/chartStyle" xmlns:a="http://schemas.openxmlformats.org/drawingml/2006/main" meth="cycle" id="10">
+  <a:schemeClr val="accent1"/>
+  <a:schemeClr val="accent2"/>
+  <a:schemeClr val="accent3"/>
+  <a:schemeClr val="accent4"/>
+  <a:schemeClr val="accent5"/>
+  <a:schemeClr val="accent6"/>
+  <cs:variation/>
+  <cs:variation>
+    <a:lumMod val="60000"/>
+  </cs:variation>
+  <cs:variation>
+    <a:lumMod val="80000"/>
+    <a:lumOff val="20000"/>
+  </cs:variation>
+  <cs:variation>
+    <a:lumMod val="80000"/>
+  </cs:variation>
+  <cs:variation>
+    <a:lumMod val="60000"/>
+    <a:lumOff val="40000"/>
+  </cs:variation>
+  <cs:variation>
+    <a:lumMod val="50000"/>
+  </cs:variation>
+  <cs:variation>
+    <a:lumMod val="70000"/>
+    <a:lumOff val="30000"/>
+  </cs:variation>
+  <cs:variation>
+    <a:lumMod val="70000"/>
+  </cs:variation>
+  <cs:variation>
+    <a:lumMod val="50000"/>
+    <a:lumOff val="50000"/>
+  </cs:variation>
+</cs:colorStyle>
+</file>
+
+<file path=word/charts/style1.xml><?xml version="1.0" encoding="utf-8"?>
+<cs:chartStyle xmlns:cs="http://schemas.microsoft.com/office/drawing/2012/chartStyle" xmlns:a="http://schemas.openxmlformats.org/drawingml/2006/main" id="227">
+  <cs:axisTitle>
+    <cs:lnRef idx="0"/>
+    <cs:fillRef idx="0"/>
+    <cs:effectRef idx="0"/>
+    <cs:fontRef idx="minor">
+      <a:schemeClr val="tx1">
+        <a:lumMod val="65000"/>
+        <a:lumOff val="35000"/>
+      </a:schemeClr>
+    </cs:fontRef>
+    <cs:defRPr sz="1000" kern="1200"/>
+  </cs:axisTitle>
+  <cs:categoryAxis>
+    <cs:lnRef idx="0"/>
+    <cs:fillRef idx="0"/>
+    <cs:effectRef idx="0"/>
+    <cs:fontRef idx="minor">
+      <a:schemeClr val="tx1">
+        <a:lumMod val="65000"/>
+        <a:lumOff val="35000"/>
+      </a:schemeClr>
+    </cs:fontRef>
+    <cs:spPr>
+      <a:ln w="9525" cap="flat" cmpd="sng" algn="ctr">
+        <a:solidFill>
+          <a:schemeClr val="tx1">
+            <a:lumMod val="15000"/>
+            <a:lumOff val="85000"/>
+          </a:schemeClr>
+        </a:solidFill>
+        <a:round/>
+      </a:ln>
+    </cs:spPr>
+    <cs:defRPr sz="900" kern="1200"/>
+  </cs:categoryAxis>
+  <cs:chartArea mods="allowNoFillOverride allowNoLineOverride">
+    <cs:lnRef idx="0"/>
+    <cs:fillRef idx="0"/>
+    <cs:effectRef idx="0"/>
+    <cs:fontRef idx="minor">
+      <a:schemeClr val="tx1"/>
+    </cs:fontRef>
+    <cs:spPr>
+      <a:solidFill>
+        <a:schemeClr val="bg1"/>
+      </a:solidFill>
+      <a:ln w="9525" cap="flat" cmpd="sng" algn="ctr">
+        <a:solidFill>
+          <a:schemeClr val="tx1">
+            <a:lumMod val="15000"/>
+            <a:lumOff val="85000"/>
+          </a:schemeClr>
+        </a:solidFill>
+        <a:round/>
+      </a:ln>
+    </cs:spPr>
+    <cs:defRPr sz="1000" kern="1200"/>
+  </cs:chartArea>
+  <cs:dataLabel>
+    <cs:lnRef idx="0"/>
+    <cs:fillRef idx="0"/>
+    <cs:effectRef idx="0"/>
+    <cs:fontRef idx="minor">
+      <a:schemeClr val="tx1">
+        <a:lumMod val="75000"/>
+        <a:lumOff val="25000"/>
+      </a:schemeClr>
+    </cs:fontRef>
+    <cs:defRPr sz="900" kern="1200"/>
+  </cs:dataLabel>
+  <cs:dataLabelCallout>
+    <cs:lnRef idx="0"/>
+    <cs:fillRef idx="0"/>
+    <cs:effectRef idx="0"/>
+    <cs:fontRef idx="minor">
+      <a:schemeClr val="dk1">
+        <a:lumMod val="65000"/>
+        <a:lumOff val="35000"/>
+      </a:schemeClr>
+    </cs:fontRef>
+    <cs:spPr>
+      <a:solidFill>
+        <a:schemeClr val="lt1"/>
+      </a:solidFill>
+      <a:ln>
+        <a:solidFill>
+          <a:schemeClr val="dk1">
+            <a:lumMod val="25000"/>
+            <a:lumOff val="75000"/>
+          </a:schemeClr>
+        </a:solidFill>
+      </a:ln>
+    </cs:spPr>
+    <cs:defRPr sz="900" kern="1200"/>
+    <cs:bodyPr rot="0" spcFirstLastPara="1" vertOverflow="clip" horzOverflow="clip" vert="horz" wrap="square" lIns="36576" tIns="18288" rIns="36576" bIns="18288" anchor="ctr" anchorCtr="1">
+      <a:spAutoFit/>
+    </cs:bodyPr>
+  </cs:dataLabelCallout>
+  <cs:dataPoint>
+    <cs:lnRef idx="0"/>
+    <cs:fillRef idx="1">
+      <cs:styleClr val="auto"/>
+    </cs:fillRef>
+    <cs:effectRef idx="0"/>
+    <cs:fontRef idx="minor">
+      <a:schemeClr val="tx1"/>
+    </cs:fontRef>
+    <cs:spPr>
+      <a:solidFill>
+        <a:schemeClr val="phClr"/>
+      </a:solidFill>
+    </cs:spPr>
+  </cs:dataPoint>
+  <cs:dataPoint3D>
+    <cs:lnRef idx="0"/>
+    <cs:fillRef idx="1">
+      <cs:styleClr val="auto"/>
+    </cs:fillRef>
+    <cs:effectRef idx="0"/>
+    <cs:fontRef idx="minor">
+      <a:schemeClr val="tx1"/>
+    </cs:fontRef>
+    <cs:spPr>
+      <a:solidFill>
+        <a:schemeClr val="phClr"/>
+      </a:solidFill>
+    </cs:spPr>
+  </cs:dataPoint3D>
+  <cs:dataPointLine>
+    <cs:lnRef idx="0">
+      <cs:styleClr val="auto"/>
+    </cs:lnRef>
+    <cs:fillRef idx="1"/>
+    <cs:effectRef idx="0"/>
+    <cs:fontRef idx="minor">
+      <a:schemeClr val="tx1"/>
+    </cs:fontRef>
+    <cs:spPr>
+      <a:ln w="28575" cap="rnd">
+        <a:solidFill>
+          <a:schemeClr val="phClr"/>
+        </a:solidFill>
+        <a:round/>
+      </a:ln>
+    </cs:spPr>
+  </cs:dataPointLine>
+  <cs:dataPointMarker>
+    <cs:lnRef idx="0">
+      <cs:styleClr val="auto"/>
+    </cs:lnRef>
+    <cs:fillRef idx="1">
+      <cs:styleClr val="auto"/>
+    </cs:fillRef>
+    <cs:effectRef idx="0"/>
+    <cs:fontRef idx="minor">
+      <a:schemeClr val="tx1"/>
+    </cs:fontRef>
+    <cs:spPr>
+      <a:solidFill>
+        <a:schemeClr val="phClr"/>
+      </a:solidFill>
+      <a:ln w="9525">
+        <a:solidFill>
+          <a:schemeClr val="phClr"/>
+        </a:solidFill>
+      </a:ln>
+    </cs:spPr>
+  </cs:dataPointMarker>
+  <cs:dataPointMarkerLayout symbol="circle" size="5"/>
+  <cs:dataPointWireframe>
+    <cs:lnRef idx="0">
+      <cs:styleClr val="auto"/>
+    </cs:lnRef>
+    <cs:fillRef idx="1"/>
+    <cs:effectRef idx="0"/>
+    <cs:fontRef idx="minor">
+      <a:schemeClr val="tx1"/>
+    </cs:fontRef>
+    <cs:spPr>
+      <a:ln w="9525" cap="rnd">
+        <a:solidFill>
+          <a:schemeClr val="phClr"/>
+        </a:solidFill>
+        <a:round/>
+      </a:ln>
+    </cs:spPr>
+  </cs:dataPointWireframe>
+  <cs:dataTable>
+    <cs:lnRef idx="0"/>
+    <cs:fillRef idx="0"/>
+    <cs:effectRef idx="0"/>
+    <cs:fontRef idx="minor">
+      <a:schemeClr val="tx1">
+        <a:lumMod val="65000"/>
+        <a:lumOff val="35000"/>
+      </a:schemeClr>
+    </cs:fontRef>
+    <cs:spPr>
+      <a:noFill/>
+      <a:ln w="9525" cap="flat" cmpd="sng" algn="ctr">
+        <a:solidFill>
+          <a:schemeClr val="tx1">
+            <a:lumMod val="15000"/>
+            <a:lumOff val="85000"/>
+          </a:schemeClr>
+        </a:solidFill>
+        <a:round/>
+      </a:ln>
+    </cs:spPr>
+    <cs:defRPr sz="900" kern="1200"/>
+  </cs:dataTable>
+  <cs:downBar>
+    <cs:lnRef idx="0"/>
+    <cs:fillRef idx="0"/>
+    <cs:effectRef idx="0"/>
+    <cs:fontRef idx="minor">
+      <a:schemeClr val="dk1"/>
+    </cs:fontRef>
+    <cs:spPr>
+      <a:solidFill>
+        <a:schemeClr val="dk1">
+          <a:lumMod val="65000"/>
+          <a:lumOff val="35000"/>
+        </a:schemeClr>
+      </a:solidFill>
+      <a:ln w="9525">
+        <a:solidFill>
+          <a:schemeClr val="tx1">
+            <a:lumMod val="65000"/>
+            <a:lumOff val="35000"/>
+          </a:schemeClr>
+        </a:solidFill>
+      </a:ln>
+    </cs:spPr>
+  </cs:downBar>
+  <cs:dropLine>
+    <cs:lnRef idx="0"/>
+    <cs:fillRef idx="0"/>
+    <cs:effectRef idx="0"/>
+    <cs:fontRef idx="minor">
+      <a:schemeClr val="tx1"/>
+    </cs:fontRef>
+    <cs:spPr>
+      <a:ln w="9525" cap="flat" cmpd="sng" algn="ctr">
+        <a:solidFill>
+          <a:schemeClr val="tx1">
+            <a:lumMod val="35000"/>
+            <a:lumOff val="65000"/>
+          </a:schemeClr>
+        </a:solidFill>
+        <a:round/>
+      </a:ln>
+    </cs:spPr>
+  </cs:dropLine>
+  <cs:errorBar>
+    <cs:lnRef idx="0"/>
+    <cs:fillRef idx="0"/>
+    <cs:effectRef idx="0"/>
+    <cs:fontRef idx="minor">
+      <a:schemeClr val="tx1"/>
+    </cs:fontRef>
+    <cs:spPr>
+      <a:ln w="9525" cap="flat" cmpd="sng" algn="ctr">
+        <a:solidFill>
+          <a:schemeClr val="tx1">
+            <a:lumMod val="65000"/>
+            <a:lumOff val="35000"/>
+          </a:schemeClr>
+        </a:solidFill>
+        <a:round/>
+      </a:ln>
+    </cs:spPr>
+  </cs:errorBar>
+  <cs:floor>
+    <cs:lnRef idx="0"/>
+    <cs:fillRef idx="0"/>
+    <cs:effectRef idx="0"/>
+    <cs:fontRef idx="minor">
+      <a:schemeClr val="tx1"/>
+    </cs:fontRef>
+    <cs:spPr>
+      <a:noFill/>
+      <a:ln>
+        <a:noFill/>
+      </a:ln>
+    </cs:spPr>
+  </cs:floor>
+  <cs:gridlineMajor>
+    <cs:lnRef idx="0"/>
+    <cs:fillRef idx="0"/>
+    <cs:effectRef idx="0"/>
+    <cs:fontRef idx="minor">
+      <a:schemeClr val="tx1"/>
+    </cs:fontRef>
+    <cs:spPr>
+      <a:ln w="9525" cap="flat" cmpd="sng" algn="ctr">
+        <a:solidFill>
+          <a:schemeClr val="tx1">
+            <a:lumMod val="15000"/>
+            <a:lumOff val="85000"/>
+          </a:schemeClr>
+        </a:solidFill>
+        <a:round/>
+      </a:ln>
+    </cs:spPr>
+  </cs:gridlineMajor>
+  <cs:gridlineMinor>
+    <cs:lnRef idx="0"/>
+    <cs:fillRef idx="0"/>
+    <cs:effectRef idx="0"/>
+    <cs:fontRef idx="minor">
+      <a:schemeClr val="tx1"/>
+    </cs:fontRef>
+    <cs:spPr>
+      <a:ln w="9525" cap="flat" cmpd="sng" algn="ctr">
+        <a:solidFill>
+          <a:schemeClr val="tx1">
+            <a:lumMod val="5000"/>
+            <a:lumOff val="95000"/>
+          </a:schemeClr>
+        </a:solidFill>
+        <a:round/>
+      </a:ln>
+    </cs:spPr>
+  </cs:gridlineMinor>
+  <cs:hiLoLine>
+    <cs:lnRef idx="0"/>
+    <cs:fillRef idx="0"/>
+    <cs:effectRef idx="0"/>
+    <cs:fontRef idx="minor">
+      <a:schemeClr val="tx1"/>
+    </cs:fontRef>
+    <cs:spPr>
+      <a:ln w="9525" cap="flat" cmpd="sng" algn="ctr">
+        <a:solidFill>
+          <a:schemeClr val="tx1">
+            <a:lumMod val="75000"/>
+            <a:lumOff val="25000"/>
+          </a:schemeClr>
+        </a:solidFill>
+        <a:round/>
+      </a:ln>
+    </cs:spPr>
+  </cs:hiLoLine>
+  <cs:leaderLine>
+    <cs:lnRef idx="0"/>
+    <cs:fillRef idx="0"/>
+    <cs:effectRef idx="0"/>
+    <cs:fontRef idx="minor">
+      <a:schemeClr val="tx1"/>
+    </cs:fontRef>
+    <cs:spPr>
+      <a:ln w="9525" cap="flat" cmpd="sng" algn="ctr">
+        <a:solidFill>
+          <a:schemeClr val="tx1">
+            <a:lumMod val="35000"/>
+            <a:lumOff val="65000"/>
+          </a:schemeClr>
+        </a:solidFill>
+        <a:round/>
+      </a:ln>
+    </cs:spPr>
+  </cs:leaderLine>
+  <cs:legend>
+    <cs:lnRef idx="0"/>
+    <cs:fillRef idx="0"/>
+    <cs:effectRef idx="0"/>
+    <cs:fontRef idx="minor">
+      <a:schemeClr val="tx1">
+        <a:lumMod val="65000"/>
+        <a:lumOff val="35000"/>
+      </a:schemeClr>
+    </cs:fontRef>
+    <cs:defRPr sz="900" kern="1200"/>
+  </cs:legend>
+  <cs:plotArea mods="allowNoFillOverride allowNoLineOverride">
+    <cs:lnRef idx="0"/>
+    <cs:fillRef idx="0"/>
+    <cs:effectRef idx="0"/>
+    <cs:fontRef idx="minor">
+      <a:schemeClr val="tx1"/>
+    </cs:fontRef>
+  </cs:plotArea>
+  <cs:plotArea3D mods="allowNoFillOverride allowNoLineOverride">
+    <cs:lnRef idx="0"/>
+    <cs:fillRef idx="0"/>
+    <cs:effectRef idx="0"/>
+    <cs:fontRef idx="minor">
+      <a:schemeClr val="tx1"/>
+    </cs:fontRef>
+  </cs:plotArea3D>
+  <cs:seriesAxis>
+    <cs:lnRef idx="0"/>
+    <cs:fillRef idx="0"/>
+    <cs:effectRef idx="0"/>
+    <cs:fontRef idx="minor">
+      <a:schemeClr val="tx1">
+        <a:lumMod val="65000"/>
+        <a:lumOff val="35000"/>
+      </a:schemeClr>
+    </cs:fontRef>
+    <cs:defRPr sz="900" kern="1200"/>
+  </cs:seriesAxis>
+  <cs:seriesLine>
+    <cs:lnRef idx="0"/>
+    <cs:fillRef idx="0"/>
+    <cs:effectRef idx="0"/>
+    <cs:fontRef idx="minor">
+      <a:schemeClr val="tx1"/>
+    </cs:fontRef>
+    <cs:spPr>
+      <a:ln w="9525" cap="flat" cmpd="sng" algn="ctr">
+        <a:solidFill>
+          <a:schemeClr val="tx1">
+            <a:lumMod val="35000"/>
+            <a:lumOff val="65000"/>
+          </a:schemeClr>
+        </a:solidFill>
+        <a:round/>
+      </a:ln>
+    </cs:spPr>
+  </cs:seriesLine>
+  <cs:title>
+    <cs:lnRef idx="0"/>
+    <cs:fillRef idx="0"/>
+    <cs:effectRef idx="0"/>
+    <cs:fontRef idx="minor">
+      <a:schemeClr val="tx1">
+        <a:lumMod val="65000"/>
+        <a:lumOff val="35000"/>
+      </a:schemeClr>
+    </cs:fontRef>
+    <cs:defRPr sz="1400" b="0" kern="1200" spc="0" baseline="0"/>
+  </cs:title>
+  <cs:trendline>
+    <cs:lnRef idx="0">
+      <cs:styleClr val="auto"/>
+    </cs:lnRef>
+    <cs:fillRef idx="0"/>
+    <cs:effectRef idx="0"/>
+    <cs:fontRef idx="minor">
+      <a:schemeClr val="tx1"/>
+    </cs:fontRef>
+    <cs:spPr>
+      <a:ln w="19050" cap="rnd">
+        <a:solidFill>
+          <a:schemeClr val="phClr"/>
+        </a:solidFill>
+        <a:prstDash val="sysDot"/>
+      </a:ln>
+    </cs:spPr>
+  </cs:trendline>
+  <cs:trendlineLabel>
+    <cs:lnRef idx="0"/>
+    <cs:fillRef idx="0"/>
+    <cs:effectRef idx="0"/>
+    <cs:fontRef idx="minor">
+      <a:schemeClr val="tx1">
+        <a:lumMod val="65000"/>
+        <a:lumOff val="35000"/>
+      </a:schemeClr>
+    </cs:fontRef>
+    <cs:defRPr sz="900" kern="1200"/>
+  </cs:trendlineLabel>
+  <cs:upBar>
+    <cs:lnRef idx="0"/>
+    <cs:fillRef idx="0"/>
+    <cs:effectRef idx="0"/>
+    <cs:fontRef idx="minor">
+      <a:schemeClr val="dk1"/>
+    </cs:fontRef>
+    <cs:spPr>
+      <a:solidFill>
+        <a:schemeClr val="lt1"/>
+      </a:solidFill>
+      <a:ln w="9525">
+        <a:solidFill>
+          <a:schemeClr val="tx1">
+            <a:lumMod val="15000"/>
+            <a:lumOff val="85000"/>
+          </a:schemeClr>
+        </a:solidFill>
+      </a:ln>
+    </cs:spPr>
+  </cs:upBar>
+  <cs:valueAxis>
+    <cs:lnRef idx="0"/>
+    <cs:fillRef idx="0"/>
+    <cs:effectRef idx="0"/>
+    <cs:fontRef idx="minor">
+      <a:schemeClr val="tx1">
+        <a:lumMod val="65000"/>
+        <a:lumOff val="35000"/>
+      </a:schemeClr>
+    </cs:fontRef>
+    <cs:defRPr sz="900" kern="1200"/>
+  </cs:valueAxis>
+  <cs:wall>
+    <cs:lnRef idx="0"/>
+    <cs:fillRef idx="0"/>
+    <cs:effectRef idx="0"/>
+    <cs:fontRef idx="minor">
+      <a:schemeClr val="tx1"/>
+    </cs:fontRef>
+    <cs:spPr>
+      <a:noFill/>
+      <a:ln>
+        <a:noFill/>
+      </a:ln>
+    </cs:spPr>
+  </cs:wall>
+</cs:chartStyle>
+</file>
+
 <file path=word/theme/theme1.xml><?xml version="1.0" encoding="utf-8"?>
 <a:theme xmlns:a="http://schemas.openxmlformats.org/drawingml/2006/main" name="Office 主题​​">
   <a:themeElements>
